--- a/pwiz_tools/Skyline/Documentation/Tutorials/DIA-QE/zh-CHS/Skyline DIA QE_zh-CHS.docx
+++ b/pwiz_tools/Skyline/Documentation/Tutorials/DIA-QE/zh-CHS/Skyline DIA QE_zh-CHS.docx
@@ -146,356 +146,275 @@
         <w:rPr>
           <w:rFonts w:eastAsia="SimSun"/>
         </w:rPr>
+        <w:t xml:space="preserve"> Thermo Q-Exactive Plus </w:t>
+      </w:r>
+      <w:r>
+        <w:rPr>
+          <w:rFonts w:eastAsia="SimSun"/>
+        </w:rPr>
+        <w:t>仪器。如果</w:t>
+      </w:r>
+      <w:r>
+        <w:rPr>
+          <w:rFonts w:eastAsia="SimSun" w:hint="eastAsia"/>
+        </w:rPr>
+        <w:t>使用的数据采集</w:t>
+      </w:r>
+      <w:r>
+        <w:rPr>
+          <w:rFonts w:eastAsia="SimSun"/>
+        </w:rPr>
+        <w:t>于</w:t>
+      </w:r>
+      <w:r>
+        <w:rPr>
+          <w:rFonts w:eastAsia="SimSun"/>
+        </w:rPr>
+        <w:t xml:space="preserve"> Sciex TripleTOF 6600</w:t>
+      </w:r>
+      <w:r>
+        <w:rPr>
+          <w:rFonts w:eastAsia="SimSun"/>
+        </w:rPr>
+        <w:t>，请参阅</w:t>
+      </w:r>
+      <w:r>
+        <w:rPr>
+          <w:rFonts w:eastAsia="SimSun" w:hint="eastAsia"/>
+        </w:rPr>
+        <w:t>本</w:t>
+      </w:r>
+      <w:r>
+        <w:rPr>
+          <w:rFonts w:eastAsia="SimSun"/>
+        </w:rPr>
+        <w:t>教程</w:t>
+      </w:r>
+      <w:r>
+        <w:rPr>
+          <w:rFonts w:eastAsia="SimSun" w:hint="eastAsia"/>
+        </w:rPr>
+        <w:t>的另一版本</w:t>
+      </w:r>
+      <w:r>
+        <w:rPr>
+          <w:rFonts w:eastAsia="SimSun"/>
+        </w:rPr>
+        <w:t xml:space="preserve"> Skyline DIA TTOF</w:t>
+      </w:r>
+      <w:r>
+        <w:rPr>
+          <w:rFonts w:eastAsia="SimSun"/>
+        </w:rPr>
+        <w:t>。</w:t>
+      </w:r>
+      <w:r>
+        <w:rPr>
+          <w:rFonts w:eastAsia="SimSun"/>
+        </w:rPr>
         <w:t xml:space="preserve"> </w:t>
       </w:r>
-      <w:proofErr w:type="spellStart"/>
+    </w:p>
+    <w:p>
+      <w:pPr>
+        <w:rPr>
+          <w:rFonts w:eastAsia="SimSun"/>
+        </w:rPr>
+      </w:pPr>
+      <w:r>
+        <w:rPr>
+          <w:rFonts w:eastAsia="SimSun"/>
+        </w:rPr>
+        <w:t>本教程使用</w:t>
+      </w:r>
+      <w:r>
+        <w:rPr>
+          <w:rFonts w:eastAsia="SimSun" w:hint="eastAsia"/>
+        </w:rPr>
+        <w:t>的数据是一个</w:t>
+      </w:r>
+      <w:r>
+        <w:rPr>
+          <w:rFonts w:eastAsia="SimSun"/>
+        </w:rPr>
+        <w:t xml:space="preserve">SWATH-MS </w:t>
+      </w:r>
+      <w:r>
+        <w:rPr>
+          <w:rFonts w:eastAsia="SimSun"/>
+        </w:rPr>
+        <w:t>数据集，</w:t>
+      </w:r>
+      <w:r>
+        <w:rPr>
+          <w:rFonts w:eastAsia="SimSun" w:hint="eastAsia"/>
+        </w:rPr>
+        <w:t>它</w:t>
+      </w:r>
+      <w:r>
+        <w:rPr>
+          <w:rFonts w:eastAsia="SimSun" w:hint="eastAsia"/>
+        </w:rPr>
+        <w:t>通过使用</w:t>
+      </w:r>
+      <w:r>
+        <w:rPr>
+          <w:rFonts w:eastAsia="SimSun" w:hint="eastAsia"/>
+        </w:rPr>
+        <w:t>18</w:t>
+      </w:r>
+      <w:r>
+        <w:rPr>
+          <w:rFonts w:eastAsia="SimSun"/>
+        </w:rPr>
+        <w:t>个可变宽度窗口母离子</w:t>
+      </w:r>
+      <w:r>
+        <w:rPr>
+          <w:rFonts w:eastAsia="SimSun" w:hint="eastAsia"/>
+        </w:rPr>
+        <w:t>分离</w:t>
+      </w:r>
+      <w:r>
+        <w:rPr>
+          <w:rFonts w:eastAsia="SimSun"/>
+        </w:rPr>
+        <w:t>方案（</w:t>
+      </w:r>
+      <w:r>
+        <w:rPr>
+          <w:rFonts w:eastAsia="SimSun"/>
+        </w:rPr>
+        <w:t xml:space="preserve">Bruderer R. </w:t>
+      </w:r>
+      <w:r>
+        <w:rPr>
+          <w:rFonts w:eastAsia="SimSun"/>
+        </w:rPr>
+        <w:t>等人，</w:t>
+      </w:r>
+      <w:r>
+        <w:rPr>
+          <w:rFonts w:eastAsia="SimSun"/>
+        </w:rPr>
+        <w:t>MCP 2015</w:t>
+      </w:r>
+      <w:r>
+        <w:rPr>
+          <w:rFonts w:eastAsia="SimSun"/>
+        </w:rPr>
+        <w:t>）和</w:t>
+      </w:r>
+      <w:r>
+        <w:rPr>
+          <w:rFonts w:eastAsia="SimSun"/>
+        </w:rPr>
+        <w:t xml:space="preserve"> 1 </w:t>
+      </w:r>
+      <w:r>
+        <w:rPr>
+          <w:rFonts w:eastAsia="SimSun"/>
+        </w:rPr>
+        <w:t>小时梯度</w:t>
+      </w:r>
+      <w:r>
+        <w:rPr>
+          <w:rFonts w:eastAsia="SimSun"/>
+        </w:rPr>
+        <w:t>，</w:t>
+      </w:r>
+      <w:r>
+        <w:rPr>
+          <w:rFonts w:eastAsia="SimSun" w:hint="eastAsia"/>
+        </w:rPr>
+        <w:t>采集于</w:t>
+      </w:r>
+      <w:r>
+        <w:rPr>
+          <w:rFonts w:eastAsia="SimSun"/>
+        </w:rPr>
+        <w:t xml:space="preserve">QqOrbi </w:t>
+      </w:r>
+      <w:r>
+        <w:rPr>
+          <w:rFonts w:eastAsia="SimSun"/>
+        </w:rPr>
+        <w:t>仪器（</w:t>
+      </w:r>
+      <w:r>
+        <w:rPr>
+          <w:rFonts w:eastAsia="SimSun"/>
+        </w:rPr>
+        <w:t>Q-Exactive Plus</w:t>
+      </w:r>
+      <w:r>
+        <w:rPr>
+          <w:rFonts w:eastAsia="SimSun"/>
+        </w:rPr>
+        <w:t>、</w:t>
+      </w:r>
       <w:r>
         <w:rPr>
           <w:rFonts w:eastAsia="SimSun"/>
         </w:rPr>
         <w:t>Thermo</w:t>
       </w:r>
-      <w:proofErr w:type="spellEnd"/>
-      <w:r>
-        <w:rPr>
-          <w:rFonts w:eastAsia="SimSun"/>
-        </w:rPr>
-        <w:t xml:space="preserve"> Q-</w:t>
-      </w:r>
-      <w:proofErr w:type="spellStart"/>
-      <w:r>
-        <w:rPr>
-          <w:rFonts w:eastAsia="SimSun"/>
-        </w:rPr>
-        <w:t>Exactive</w:t>
-      </w:r>
-      <w:proofErr w:type="spellEnd"/>
-      <w:r>
-        <w:rPr>
-          <w:rFonts w:eastAsia="SimSun"/>
-        </w:rPr>
-        <w:t xml:space="preserve"> Plus </w:t>
-      </w:r>
-      <w:r>
-        <w:rPr>
-          <w:rFonts w:eastAsia="SimSun"/>
-        </w:rPr>
-        <w:t>仪器。如果</w:t>
+      <w:r>
+        <w:rPr>
+          <w:rFonts w:eastAsia="SimSun"/>
+        </w:rPr>
+        <w:t>）</w:t>
+      </w:r>
+      <w:r>
+        <w:rPr>
+          <w:rFonts w:eastAsia="SimSun"/>
+        </w:rPr>
+        <w:t>。</w:t>
       </w:r>
       <w:r>
         <w:rPr>
           <w:rFonts w:eastAsia="SimSun" w:hint="eastAsia"/>
         </w:rPr>
-        <w:t>使用的数据采集</w:t>
-      </w:r>
-      <w:r>
-        <w:rPr>
-          <w:rFonts w:eastAsia="SimSun"/>
-        </w:rPr>
-        <w:t>于</w:t>
-      </w:r>
-      <w:r>
-        <w:rPr>
-          <w:rFonts w:eastAsia="SimSun"/>
+        <w:t>通过本教程，</w:t>
+      </w:r>
+      <w:r>
+        <w:rPr>
+          <w:rFonts w:eastAsia="SimSun"/>
+        </w:rPr>
+        <w:t>您将了解如何使用</w:t>
+      </w:r>
+      <w:r>
+        <w:rPr>
+          <w:rFonts w:eastAsia="SimSun"/>
+        </w:rPr>
+        <w:t xml:space="preserve"> Skyline</w:t>
+      </w:r>
+      <w:r>
+        <w:rPr>
+          <w:rFonts w:eastAsia="SimSun" w:hint="eastAsia"/>
+        </w:rPr>
+        <w:t>对肽段以及推断的蛋白质检测和定量进行靶向分析。</w:t>
+      </w:r>
+      <w:r>
+        <w:rPr>
+          <w:rFonts w:eastAsia="SimSun" w:hint="eastAsia"/>
         </w:rPr>
         <w:t xml:space="preserve"> </w:t>
       </w:r>
-      <w:proofErr w:type="spellStart"/>
-      <w:r>
-        <w:rPr>
-          <w:rFonts w:eastAsia="SimSun"/>
-        </w:rPr>
-        <w:t>Sciex</w:t>
-      </w:r>
-      <w:proofErr w:type="spellEnd"/>
-      <w:r>
-        <w:rPr>
-          <w:rFonts w:eastAsia="SimSun"/>
-        </w:rPr>
-        <w:t xml:space="preserve"> </w:t>
-      </w:r>
-      <w:proofErr w:type="spellStart"/>
-      <w:r>
-        <w:rPr>
-          <w:rFonts w:eastAsia="SimSun"/>
-        </w:rPr>
-        <w:t>TripleTOF</w:t>
-      </w:r>
-      <w:proofErr w:type="spellEnd"/>
-      <w:r>
-        <w:rPr>
-          <w:rFonts w:eastAsia="SimSun"/>
-        </w:rPr>
-        <w:t xml:space="preserve"> 6600</w:t>
-      </w:r>
-      <w:r>
-        <w:rPr>
-          <w:rFonts w:eastAsia="SimSun"/>
-        </w:rPr>
-        <w:t>，请参阅</w:t>
-      </w:r>
+    </w:p>
+    <w:p>
+      <w:pPr>
+        <w:rPr>
+          <w:rFonts w:eastAsia="SimSun"/>
+        </w:rPr>
+      </w:pPr>
       <w:r>
         <w:rPr>
           <w:rFonts w:eastAsia="SimSun" w:hint="eastAsia"/>
         </w:rPr>
-        <w:t>本</w:t>
-      </w:r>
-      <w:r>
-        <w:rPr>
-          <w:rFonts w:eastAsia="SimSun"/>
-        </w:rPr>
-        <w:t>教程</w:t>
-      </w:r>
-      <w:r>
-        <w:rPr>
-          <w:rFonts w:eastAsia="SimSun" w:hint="eastAsia"/>
-        </w:rPr>
-        <w:t>的另一版本</w:t>
-      </w:r>
-      <w:r>
-        <w:rPr>
-          <w:rFonts w:eastAsia="SimSun"/>
-        </w:rPr>
-        <w:t xml:space="preserve"> Skyline DIA TTOF</w:t>
-      </w:r>
-      <w:r>
-        <w:rPr>
-          <w:rFonts w:eastAsia="SimSun"/>
-        </w:rPr>
-        <w:t>。</w:t>
-      </w:r>
-      <w:r>
-        <w:rPr>
-          <w:rFonts w:eastAsia="SimSun"/>
-        </w:rPr>
-        <w:t xml:space="preserve"> </w:t>
-      </w:r>
-    </w:p>
-    <w:p>
-      <w:pPr>
-        <w:rPr>
-          <w:rFonts w:eastAsia="SimSun"/>
-        </w:rPr>
-      </w:pPr>
-      <w:r>
-        <w:rPr>
-          <w:rFonts w:eastAsia="SimSun"/>
-        </w:rPr>
-        <w:t>本教程使用</w:t>
-      </w:r>
-      <w:r>
-        <w:rPr>
-          <w:rFonts w:eastAsia="SimSun" w:hint="eastAsia"/>
-        </w:rPr>
-        <w:t>的数据是一个</w:t>
-      </w:r>
-      <w:r>
-        <w:rPr>
-          <w:rFonts w:eastAsia="SimSun"/>
-        </w:rPr>
-        <w:t xml:space="preserve">SWATH-MS </w:t>
-      </w:r>
-      <w:r>
-        <w:rPr>
-          <w:rFonts w:eastAsia="SimSun"/>
-        </w:rPr>
-        <w:t>数据集，</w:t>
-      </w:r>
-      <w:r>
-        <w:rPr>
-          <w:rFonts w:eastAsia="SimSun" w:hint="eastAsia"/>
-        </w:rPr>
-        <w:t>它</w:t>
-      </w:r>
-      <w:r>
-        <w:rPr>
-          <w:rFonts w:eastAsia="SimSun" w:hint="eastAsia"/>
-        </w:rPr>
-        <w:t>通过使用</w:t>
-      </w:r>
-      <w:r>
-        <w:rPr>
-          <w:rFonts w:eastAsia="SimSun" w:hint="eastAsia"/>
-        </w:rPr>
-        <w:t>18</w:t>
-      </w:r>
-      <w:r>
-        <w:rPr>
-          <w:rFonts w:eastAsia="SimSun"/>
-        </w:rPr>
-        <w:t>个可变宽度窗口母离子</w:t>
-      </w:r>
-      <w:r>
-        <w:rPr>
-          <w:rFonts w:eastAsia="SimSun" w:hint="eastAsia"/>
-        </w:rPr>
-        <w:t>分离</w:t>
-      </w:r>
-      <w:r>
-        <w:rPr>
-          <w:rFonts w:eastAsia="SimSun"/>
-        </w:rPr>
-        <w:t>方案（</w:t>
-      </w:r>
-      <w:r>
-        <w:rPr>
-          <w:rFonts w:eastAsia="SimSun"/>
-        </w:rPr>
-        <w:t xml:space="preserve">Bruderer R. </w:t>
-      </w:r>
-      <w:r>
-        <w:rPr>
-          <w:rFonts w:eastAsia="SimSun"/>
-        </w:rPr>
-        <w:t>等人，</w:t>
-      </w:r>
-      <w:r>
-        <w:rPr>
-          <w:rFonts w:eastAsia="SimSun"/>
-        </w:rPr>
-        <w:t>MCP 2015</w:t>
-      </w:r>
-      <w:r>
-        <w:rPr>
-          <w:rFonts w:eastAsia="SimSun"/>
-        </w:rPr>
-        <w:t>）和</w:t>
-      </w:r>
-      <w:r>
-        <w:rPr>
-          <w:rFonts w:eastAsia="SimSun"/>
-        </w:rPr>
-        <w:t xml:space="preserve"> 1 </w:t>
-      </w:r>
-      <w:r>
-        <w:rPr>
-          <w:rFonts w:eastAsia="SimSun"/>
-        </w:rPr>
-        <w:t>小时梯度</w:t>
-      </w:r>
-      <w:r>
-        <w:rPr>
-          <w:rFonts w:eastAsia="SimSun"/>
-        </w:rPr>
-        <w:t>，</w:t>
-      </w:r>
-      <w:r>
-        <w:rPr>
-          <w:rFonts w:eastAsia="SimSun" w:hint="eastAsia"/>
-        </w:rPr>
-        <w:t>采集于</w:t>
-      </w:r>
-      <w:proofErr w:type="spellStart"/>
-      <w:r>
-        <w:rPr>
-          <w:rFonts w:eastAsia="SimSun"/>
-        </w:rPr>
-        <w:t>QqOrbi</w:t>
-      </w:r>
-      <w:proofErr w:type="spellEnd"/>
-      <w:r>
-        <w:rPr>
-          <w:rFonts w:eastAsia="SimSun"/>
-        </w:rPr>
-        <w:t xml:space="preserve"> </w:t>
-      </w:r>
-      <w:r>
-        <w:rPr>
-          <w:rFonts w:eastAsia="SimSun"/>
-        </w:rPr>
-        <w:t>仪器（</w:t>
-      </w:r>
-      <w:r>
-        <w:rPr>
-          <w:rFonts w:eastAsia="SimSun"/>
-        </w:rPr>
-        <w:t>Q-</w:t>
-      </w:r>
-      <w:proofErr w:type="spellStart"/>
-      <w:r>
-        <w:rPr>
-          <w:rFonts w:eastAsia="SimSun"/>
-        </w:rPr>
-        <w:t>Exactive</w:t>
-      </w:r>
-      <w:proofErr w:type="spellEnd"/>
-      <w:r>
-        <w:rPr>
-          <w:rFonts w:eastAsia="SimSun"/>
-        </w:rPr>
-        <w:t xml:space="preserve"> Plus</w:t>
-      </w:r>
-      <w:r>
-        <w:rPr>
-          <w:rFonts w:eastAsia="SimSun"/>
-        </w:rPr>
-        <w:t>、</w:t>
-      </w:r>
-      <w:proofErr w:type="spellStart"/>
-      <w:r>
-        <w:rPr>
-          <w:rFonts w:eastAsia="SimSun"/>
-        </w:rPr>
-        <w:t>Thermo</w:t>
-      </w:r>
-      <w:proofErr w:type="spellEnd"/>
-      <w:r>
-        <w:rPr>
-          <w:rFonts w:eastAsia="SimSun"/>
-        </w:rPr>
-        <w:t>）</w:t>
-      </w:r>
-      <w:r>
-        <w:rPr>
-          <w:rFonts w:eastAsia="SimSun"/>
-        </w:rPr>
-        <w:t>。</w:t>
-      </w:r>
-      <w:r>
-        <w:rPr>
-          <w:rFonts w:eastAsia="SimSun" w:hint="eastAsia"/>
-        </w:rPr>
-        <w:t>通过本教程，</w:t>
-      </w:r>
-      <w:r>
-        <w:rPr>
-          <w:rFonts w:eastAsia="SimSun"/>
-        </w:rPr>
-        <w:t>您将了解如何使用</w:t>
-      </w:r>
-      <w:r>
-        <w:rPr>
-          <w:rFonts w:eastAsia="SimSun"/>
-        </w:rPr>
-        <w:t xml:space="preserve"> Skyline</w:t>
-      </w:r>
-      <w:r>
-        <w:rPr>
-          <w:rFonts w:eastAsia="SimSun" w:hint="eastAsia"/>
-        </w:rPr>
-        <w:t>对肽段以及推断的蛋白质检测和定量进行靶向分析。</w:t>
-      </w:r>
-      <w:r>
-        <w:rPr>
-          <w:rFonts w:eastAsia="SimSun" w:hint="eastAsia"/>
-        </w:rPr>
-        <w:t xml:space="preserve"> </w:t>
-      </w:r>
-    </w:p>
-    <w:p>
-      <w:pPr>
-        <w:rPr>
-          <w:rFonts w:eastAsia="SimSun"/>
-        </w:rPr>
-      </w:pPr>
-      <w:r>
-        <w:rPr>
-          <w:rFonts w:eastAsia="SimSun" w:hint="eastAsia"/>
-        </w:rPr>
         <w:t>用于采集数据的样品复制于</w:t>
       </w:r>
       <w:hyperlink r:id="rId9" w:history="1">
-        <w:proofErr w:type="spellStart"/>
         <w:r>
           <w:rPr>
             <w:rStyle w:val="Hyperlink"/>
@@ -503,7 +422,6 @@
           </w:rPr>
           <w:t>LFQBench</w:t>
         </w:r>
-        <w:proofErr w:type="spellEnd"/>
         <w:r>
           <w:rPr>
             <w:rStyle w:val="Hyperlink"/>
@@ -625,6 +543,7 @@
       <w:r>
         <w:rPr>
           <w:rFonts w:eastAsia="SimSun"/>
+          <w:noProof/>
         </w:rPr>
         <w:drawing>
           <wp:inline distT="0" distB="0" distL="0" distR="0" wp14:anchorId="3331E773" wp14:editId="08B5DB57">
@@ -1551,14 +1470,7 @@
         <w:rPr>
           <w:rFonts w:eastAsia="SimSun"/>
         </w:rPr>
-        <w:t>的正常工作流程，</w:t>
-      </w:r>
-      <w:proofErr w:type="gramStart"/>
-      <w:r>
-        <w:rPr>
-          <w:rFonts w:eastAsia="SimSun"/>
-        </w:rPr>
-        <w:t>可以改为使用</w:t>
+        <w:t>的正常工作流程，可以改为使用</w:t>
       </w:r>
       <w:r>
         <w:rPr>
@@ -1566,7 +1478,6 @@
         </w:rPr>
         <w:t>“</w:t>
       </w:r>
-      <w:proofErr w:type="gramEnd"/>
       <w:r>
         <w:rPr>
           <w:rFonts w:eastAsia="SimSun"/>
@@ -1699,21 +1610,7 @@
         <w:rPr>
           <w:rFonts w:eastAsia="SimSun"/>
         </w:rPr>
-        <w:t xml:space="preserve"> </w:t>
-      </w:r>
-      <w:proofErr w:type="spellStart"/>
-      <w:r>
-        <w:rPr>
-          <w:rFonts w:eastAsia="SimSun"/>
-        </w:rPr>
-        <w:t>PeptideProphet</w:t>
-      </w:r>
-      <w:proofErr w:type="spellEnd"/>
-      <w:r>
-        <w:rPr>
-          <w:rFonts w:eastAsia="SimSun"/>
-        </w:rPr>
-        <w:t xml:space="preserve"> </w:t>
+        <w:t xml:space="preserve"> PeptideProphet </w:t>
       </w:r>
       <w:r>
         <w:rPr>
@@ -1757,50 +1654,27 @@
         </w:rPr>
         <w:t>搜索：</w:t>
       </w:r>
-      <w:r>
-        <w:fldChar w:fldCharType="begin"/>
-      </w:r>
-      <w:r>
-        <w:instrText>HYPERLINK "https://skyline.ms/wiki/home/software/Skyline/page.view?name=building_spectral_libraries"</w:instrText>
-      </w:r>
-      <w:r>
-        <w:fldChar w:fldCharType="separate"/>
-      </w:r>
-      <w:r>
-        <w:rPr>
-          <w:rFonts w:eastAsia="SimSun"/>
-          <w:color w:val="0070C0"/>
-          <w:u w:val="single"/>
-        </w:rPr>
-        <w:t>https://skyline.ms/wiki/home/software/Skyline/page.view?name=building_spectral_libraries</w:t>
-      </w:r>
-      <w:r>
-        <w:rPr>
-          <w:rFonts w:eastAsia="SimSun"/>
-          <w:color w:val="0070C0"/>
-          <w:u w:val="single"/>
-        </w:rPr>
-        <w:fldChar w:fldCharType="end"/>
-      </w:r>
+      <w:hyperlink r:id="rId15" w:history="1">
+        <w:r>
+          <w:rPr>
+            <w:rFonts w:eastAsia="SimSun"/>
+            <w:color w:val="0070C0"/>
+            <w:u w:val="single"/>
+          </w:rPr>
+          <w:t>https://skyline.ms/wiki/home/software/Skyline/page.view?name=building_spectral_libraries</w:t>
+        </w:r>
+      </w:hyperlink>
       <w:r>
         <w:rPr>
           <w:rFonts w:eastAsia="SimSun"/>
         </w:rPr>
         <w:t>。您将从</w:t>
       </w:r>
-      <w:proofErr w:type="spellStart"/>
-      <w:r>
-        <w:rPr>
-          <w:rFonts w:eastAsia="SimSun"/>
-        </w:rPr>
-        <w:t>PeptideProphet</w:t>
-      </w:r>
-      <w:proofErr w:type="spellEnd"/>
-      <w:r>
-        <w:rPr>
-          <w:rFonts w:eastAsia="SimSun"/>
-        </w:rPr>
-        <w:t xml:space="preserve"> </w:t>
+      <w:r>
+        <w:rPr>
+          <w:rFonts w:eastAsia="SimSun"/>
+        </w:rPr>
+        <w:t xml:space="preserve">PeptideProphet </w:t>
       </w:r>
       <w:r>
         <w:rPr>
@@ -2093,7 +1967,6 @@
         <w:rPr>
           <w:noProof/>
         </w:rPr>
-        <w:lastRenderedPageBreak/>
         <w:drawing>
           <wp:inline distT="0" distB="0" distL="0" distR="0" wp14:anchorId="51B20B2D" wp14:editId="3663A520">
             <wp:extent cx="3848100" cy="5514975"/>
@@ -2107,435 +1980,6 @@
                 <pic:pic xmlns:pic="http://schemas.openxmlformats.org/drawingml/2006/picture">
                   <pic:nvPicPr>
                     <pic:cNvPr id="11" name="Picture 11" descr="Graphical user interface, text, application&#10;&#10;Description automatically generated"/>
-                    <pic:cNvPicPr/>
-                  </pic:nvPicPr>
-                  <pic:blipFill>
-                    <a:blip r:embed="rId15"/>
-                    <a:stretch>
-                      <a:fillRect/>
-                    </a:stretch>
-                  </pic:blipFill>
-                  <pic:spPr>
-                    <a:xfrm>
-                      <a:off x="0" y="0"/>
-                      <a:ext cx="3848100" cy="5514975"/>
-                    </a:xfrm>
-                    <a:prstGeom prst="rect">
-                      <a:avLst/>
-                    </a:prstGeom>
-                  </pic:spPr>
-                </pic:pic>
-              </a:graphicData>
-            </a:graphic>
-          </wp:inline>
-        </w:drawing>
-      </w:r>
-    </w:p>
-    <w:p>
-      <w:pPr>
-        <w:rPr>
-          <w:rFonts w:eastAsia="SimSun"/>
-        </w:rPr>
-      </w:pPr>
-      <w:r>
-        <w:rPr>
-          <w:rFonts w:eastAsia="SimSun"/>
-        </w:rPr>
-        <w:t>注意：</w:t>
-      </w:r>
-      <w:r>
-        <w:rPr>
-          <w:rFonts w:eastAsia="SimSun"/>
-        </w:rPr>
-        <w:t xml:space="preserve">0.95 </w:t>
-      </w:r>
-      <w:r>
-        <w:rPr>
-          <w:rFonts w:eastAsia="SimSun"/>
-        </w:rPr>
-        <w:t>是</w:t>
-      </w:r>
-      <w:r>
-        <w:rPr>
-          <w:rFonts w:eastAsia="SimSun"/>
-        </w:rPr>
-        <w:t xml:space="preserve">DDA </w:t>
-      </w:r>
-      <w:r>
-        <w:rPr>
-          <w:rFonts w:eastAsia="SimSun"/>
-        </w:rPr>
-        <w:t>数据库搜索中每个肽段谱图匹配</w:t>
-      </w:r>
-      <w:r>
-        <w:rPr>
-          <w:rFonts w:eastAsia="SimSun" w:hint="eastAsia"/>
-        </w:rPr>
-        <w:t>度</w:t>
-      </w:r>
-      <w:r>
-        <w:rPr>
-          <w:rFonts w:eastAsia="SimSun"/>
-        </w:rPr>
-        <w:t>计算的</w:t>
-      </w:r>
-      <w:r>
-        <w:rPr>
-          <w:rFonts w:eastAsia="SimSun"/>
-        </w:rPr>
-        <w:t xml:space="preserve"> </w:t>
-      </w:r>
-      <w:proofErr w:type="spellStart"/>
-      <w:r>
-        <w:rPr>
-          <w:rFonts w:eastAsia="SimSun"/>
-        </w:rPr>
-        <w:t>PeptideProphet</w:t>
-      </w:r>
-      <w:proofErr w:type="spellEnd"/>
-      <w:r>
-        <w:rPr>
-          <w:rFonts w:eastAsia="SimSun"/>
-        </w:rPr>
-        <w:t xml:space="preserve"> </w:t>
-      </w:r>
-      <w:r>
-        <w:rPr>
-          <w:rFonts w:eastAsia="SimSun"/>
-        </w:rPr>
-        <w:t>概率阈值</w:t>
-      </w:r>
-      <w:r>
-        <w:rPr>
-          <w:rFonts w:eastAsia="SimSun"/>
-        </w:rPr>
-        <w:t xml:space="preserve"> - </w:t>
-      </w:r>
-      <w:r>
-        <w:rPr>
-          <w:rFonts w:eastAsia="SimSun"/>
-        </w:rPr>
-        <w:t>在这个特定的数据集中，这</w:t>
-      </w:r>
-      <w:r>
-        <w:rPr>
-          <w:rFonts w:eastAsia="SimSun" w:hint="eastAsia"/>
-        </w:rPr>
-        <w:t>相当</w:t>
-      </w:r>
-      <w:r>
-        <w:rPr>
-          <w:rFonts w:eastAsia="SimSun"/>
-        </w:rPr>
-        <w:t>于</w:t>
-      </w:r>
-      <w:r>
-        <w:rPr>
-          <w:rFonts w:eastAsia="SimSun"/>
-        </w:rPr>
-        <w:t xml:space="preserve"> 0.2% </w:t>
-      </w:r>
-      <w:r>
-        <w:rPr>
-          <w:rFonts w:eastAsia="SimSun"/>
-        </w:rPr>
-        <w:t>的</w:t>
-      </w:r>
-      <w:r>
-        <w:rPr>
-          <w:rFonts w:eastAsia="SimSun"/>
-        </w:rPr>
-        <w:t xml:space="preserve"> PSM </w:t>
-      </w:r>
-      <w:r>
-        <w:rPr>
-          <w:rFonts w:eastAsia="SimSun"/>
-        </w:rPr>
-        <w:t>错误发现率，但此值在不同数据集中会有所不同，因此应在此处输入您要使用的错误发现率的概率阈值。</w:t>
-      </w:r>
-    </w:p>
-    <w:p>
-      <w:pPr>
-        <w:pStyle w:val="ListParagraph"/>
-        <w:numPr>
-          <w:ilvl w:val="0"/>
-          <w:numId w:val="5"/>
-        </w:numPr>
-        <w:rPr>
-          <w:rFonts w:eastAsia="SimSun"/>
-        </w:rPr>
-      </w:pPr>
-      <w:r>
-        <w:rPr>
-          <w:rFonts w:eastAsia="SimSun"/>
-        </w:rPr>
-        <w:t>单击</w:t>
-      </w:r>
-      <w:r>
-        <w:rPr>
-          <w:rFonts w:eastAsia="SimSun"/>
-          <w:b/>
-        </w:rPr>
-        <w:t>添加文件</w:t>
-      </w:r>
-      <w:r>
-        <w:rPr>
-          <w:rFonts w:eastAsia="SimSun"/>
-        </w:rPr>
-        <w:t>按钮。</w:t>
-      </w:r>
-    </w:p>
-    <w:p>
-      <w:pPr>
-        <w:pStyle w:val="ListParagraph"/>
-        <w:numPr>
-          <w:ilvl w:val="0"/>
-          <w:numId w:val="5"/>
-        </w:numPr>
-        <w:rPr>
-          <w:rFonts w:eastAsia="SimSun"/>
-        </w:rPr>
-      </w:pPr>
-      <w:r>
-        <w:rPr>
-          <w:rFonts w:eastAsia="SimSun"/>
-        </w:rPr>
-        <w:t>导航到先前创建的</w:t>
-      </w:r>
-      <w:r>
-        <w:rPr>
-          <w:rFonts w:eastAsia="SimSun"/>
-        </w:rPr>
-        <w:t xml:space="preserve"> DIA-QE </w:t>
-      </w:r>
-      <w:r>
-        <w:rPr>
-          <w:rFonts w:eastAsia="SimSun"/>
-        </w:rPr>
-        <w:t>文件夹，并进入</w:t>
-      </w:r>
-      <w:proofErr w:type="spellStart"/>
-      <w:r>
-        <w:rPr>
-          <w:rFonts w:eastAsia="SimSun"/>
-        </w:rPr>
-        <w:t>DDA_search</w:t>
-      </w:r>
-      <w:proofErr w:type="spellEnd"/>
-      <w:r>
-        <w:rPr>
-          <w:rFonts w:eastAsia="SimSun"/>
-        </w:rPr>
-        <w:t xml:space="preserve"> </w:t>
-      </w:r>
-      <w:r>
-        <w:rPr>
-          <w:rFonts w:eastAsia="SimSun"/>
-        </w:rPr>
-        <w:t>子文件夹。</w:t>
-      </w:r>
-    </w:p>
-    <w:p>
-      <w:pPr>
-        <w:pStyle w:val="ListParagraph"/>
-        <w:numPr>
-          <w:ilvl w:val="0"/>
-          <w:numId w:val="5"/>
-        </w:numPr>
-        <w:rPr>
-          <w:rFonts w:eastAsia="SimSun"/>
-        </w:rPr>
-      </w:pPr>
-      <w:r>
-        <w:rPr>
-          <w:rFonts w:eastAsia="SimSun"/>
-        </w:rPr>
-        <w:t>双击</w:t>
-      </w:r>
-      <w:r>
-        <w:rPr>
-          <w:rFonts w:eastAsia="SimSun"/>
-        </w:rPr>
-        <w:t xml:space="preserve"> "interact.pep.xml" </w:t>
-      </w:r>
-      <w:r>
-        <w:rPr>
-          <w:rFonts w:eastAsia="SimSun"/>
-        </w:rPr>
-        <w:t>文件。</w:t>
-      </w:r>
-    </w:p>
-    <w:p>
-      <w:pPr>
-        <w:pStyle w:val="ListParagraph"/>
-        <w:numPr>
-          <w:ilvl w:val="0"/>
-          <w:numId w:val="5"/>
-        </w:numPr>
-        <w:rPr>
-          <w:rFonts w:eastAsia="SimSun"/>
-        </w:rPr>
-      </w:pPr>
-      <w:r>
-        <w:rPr>
-          <w:rFonts w:eastAsia="SimSun"/>
-        </w:rPr>
-        <w:t>在</w:t>
-      </w:r>
-      <w:r>
-        <w:rPr>
-          <w:rFonts w:eastAsia="SimSun"/>
-        </w:rPr>
-        <w:t xml:space="preserve"> </w:t>
-      </w:r>
-      <w:proofErr w:type="spellStart"/>
-      <w:r>
-        <w:rPr>
-          <w:rFonts w:eastAsia="SimSun"/>
-          <w:b/>
-        </w:rPr>
-        <w:t>iRT</w:t>
-      </w:r>
-      <w:proofErr w:type="spellEnd"/>
-      <w:r>
-        <w:rPr>
-          <w:rFonts w:eastAsia="SimSun"/>
-          <w:b/>
-        </w:rPr>
-        <w:t xml:space="preserve"> </w:t>
-      </w:r>
-      <w:r>
-        <w:rPr>
-          <w:rFonts w:eastAsia="SimSun"/>
-          <w:b/>
-        </w:rPr>
-        <w:t>标准肽段</w:t>
-      </w:r>
-      <w:r>
-        <w:rPr>
-          <w:rFonts w:eastAsia="SimSun"/>
-        </w:rPr>
-        <w:t>下拉列表中，单击</w:t>
-      </w:r>
-      <w:r>
-        <w:rPr>
-          <w:rFonts w:eastAsia="SimSun"/>
-        </w:rPr>
-        <w:t xml:space="preserve"> "Biognosys-11 (iRT-C18)"</w:t>
-      </w:r>
-      <w:r>
-        <w:rPr>
-          <w:rFonts w:eastAsia="SimSun"/>
-        </w:rPr>
-        <w:t>。</w:t>
-      </w:r>
-    </w:p>
-    <w:p>
-      <w:pPr>
-        <w:pStyle w:val="ListParagraph"/>
-        <w:numPr>
-          <w:ilvl w:val="0"/>
-          <w:numId w:val="5"/>
-        </w:numPr>
-        <w:rPr>
-          <w:rFonts w:eastAsia="SimSun"/>
-        </w:rPr>
-      </w:pPr>
-      <w:r>
-        <w:rPr>
-          <w:rFonts w:eastAsia="SimSun"/>
-        </w:rPr>
-        <w:t>在</w:t>
-      </w:r>
-      <w:r>
-        <w:rPr>
-          <w:rFonts w:eastAsia="SimSun"/>
-          <w:b/>
-        </w:rPr>
-        <w:t>工作流程</w:t>
-      </w:r>
-      <w:r>
-        <w:rPr>
-          <w:rFonts w:eastAsia="SimSun"/>
-        </w:rPr>
-        <w:t>框中，单击</w:t>
-      </w:r>
-      <w:r>
-        <w:rPr>
-          <w:rFonts w:eastAsia="SimSun"/>
-        </w:rPr>
-        <w:t xml:space="preserve"> </w:t>
-      </w:r>
-      <w:r>
-        <w:rPr>
-          <w:rFonts w:eastAsia="SimSun"/>
-          <w:b/>
-        </w:rPr>
-        <w:t>DIA</w:t>
-      </w:r>
-      <w:r>
-        <w:rPr>
-          <w:rFonts w:eastAsia="SimSun"/>
-        </w:rPr>
-        <w:t xml:space="preserve"> </w:t>
-      </w:r>
-      <w:r>
-        <w:rPr>
-          <w:rFonts w:eastAsia="SimSun"/>
-        </w:rPr>
-        <w:t>选项。</w:t>
-      </w:r>
-    </w:p>
-    <w:p>
-      <w:pPr>
-        <w:rPr>
-          <w:rFonts w:eastAsia="SimSun"/>
-        </w:rPr>
-      </w:pPr>
-      <w:r>
-        <w:rPr>
-          <w:rFonts w:eastAsia="SimSun"/>
-        </w:rPr>
-        <w:t>向导中的</w:t>
-      </w:r>
-      <w:r>
-        <w:rPr>
-          <w:rFonts w:eastAsia="SimSun"/>
-          <w:b/>
-        </w:rPr>
-        <w:t>谱图库</w:t>
-      </w:r>
-      <w:r>
-        <w:rPr>
-          <w:rFonts w:eastAsia="SimSun"/>
-        </w:rPr>
-        <w:t>页面现在应显示如下：</w:t>
-      </w:r>
-    </w:p>
-    <w:p>
-      <w:pPr>
-        <w:rPr>
-          <w:rFonts w:eastAsia="SimSun"/>
-        </w:rPr>
-      </w:pPr>
-      <w:r>
-        <w:rPr>
-          <w:noProof/>
-        </w:rPr>
-        <w:lastRenderedPageBreak/>
-        <w:drawing>
-          <wp:inline distT="0" distB="0" distL="0" distR="0" wp14:anchorId="1FFAF71C" wp14:editId="79E6A344">
-            <wp:extent cx="3848100" cy="5514975"/>
-            <wp:effectExtent l="0" t="0" r="0" b="9525"/>
-            <wp:docPr id="15" name="Picture 15" descr="Graphical user interface, text, application, email&#10;&#10;Description automatically generated"/>
-            <wp:cNvGraphicFramePr>
-              <a:graphicFrameLocks xmlns:a="http://schemas.openxmlformats.org/drawingml/2006/main" noChangeAspect="1"/>
-            </wp:cNvGraphicFramePr>
-            <a:graphic xmlns:a="http://schemas.openxmlformats.org/drawingml/2006/main">
-              <a:graphicData uri="http://schemas.openxmlformats.org/drawingml/2006/picture">
-                <pic:pic xmlns:pic="http://schemas.openxmlformats.org/drawingml/2006/picture">
-                  <pic:nvPicPr>
-                    <pic:cNvPr id="15" name="Picture 15" descr="Graphical user interface, text, application, email&#10;&#10;Description automatically generated"/>
                     <pic:cNvPicPr/>
                   </pic:nvPicPr>
                   <pic:blipFill>
@@ -2562,6 +2006,403 @@
     </w:p>
     <w:p>
       <w:pPr>
+        <w:rPr>
+          <w:rFonts w:eastAsia="SimSun"/>
+        </w:rPr>
+      </w:pPr>
+      <w:r>
+        <w:rPr>
+          <w:rFonts w:eastAsia="SimSun"/>
+        </w:rPr>
+        <w:t>注意：</w:t>
+      </w:r>
+      <w:r>
+        <w:rPr>
+          <w:rFonts w:eastAsia="SimSun"/>
+        </w:rPr>
+        <w:t xml:space="preserve">0.95 </w:t>
+      </w:r>
+      <w:r>
+        <w:rPr>
+          <w:rFonts w:eastAsia="SimSun"/>
+        </w:rPr>
+        <w:t>是</w:t>
+      </w:r>
+      <w:r>
+        <w:rPr>
+          <w:rFonts w:eastAsia="SimSun"/>
+        </w:rPr>
+        <w:t xml:space="preserve">DDA </w:t>
+      </w:r>
+      <w:r>
+        <w:rPr>
+          <w:rFonts w:eastAsia="SimSun"/>
+        </w:rPr>
+        <w:t>数据库搜索中每个肽段谱图匹配</w:t>
+      </w:r>
+      <w:r>
+        <w:rPr>
+          <w:rFonts w:eastAsia="SimSun" w:hint="eastAsia"/>
+        </w:rPr>
+        <w:t>度</w:t>
+      </w:r>
+      <w:r>
+        <w:rPr>
+          <w:rFonts w:eastAsia="SimSun"/>
+        </w:rPr>
+        <w:t>计算的</w:t>
+      </w:r>
+      <w:r>
+        <w:rPr>
+          <w:rFonts w:eastAsia="SimSun"/>
+        </w:rPr>
+        <w:t xml:space="preserve"> PeptideProphet </w:t>
+      </w:r>
+      <w:r>
+        <w:rPr>
+          <w:rFonts w:eastAsia="SimSun"/>
+        </w:rPr>
+        <w:t>概率阈值</w:t>
+      </w:r>
+      <w:r>
+        <w:rPr>
+          <w:rFonts w:eastAsia="SimSun"/>
+        </w:rPr>
+        <w:t xml:space="preserve"> - </w:t>
+      </w:r>
+      <w:r>
+        <w:rPr>
+          <w:rFonts w:eastAsia="SimSun"/>
+        </w:rPr>
+        <w:t>在这个特定的数据集中，这</w:t>
+      </w:r>
+      <w:r>
+        <w:rPr>
+          <w:rFonts w:eastAsia="SimSun" w:hint="eastAsia"/>
+        </w:rPr>
+        <w:t>相当</w:t>
+      </w:r>
+      <w:r>
+        <w:rPr>
+          <w:rFonts w:eastAsia="SimSun"/>
+        </w:rPr>
+        <w:t>于</w:t>
+      </w:r>
+      <w:r>
+        <w:rPr>
+          <w:rFonts w:eastAsia="SimSun"/>
+        </w:rPr>
+        <w:t xml:space="preserve"> 0.2% </w:t>
+      </w:r>
+      <w:r>
+        <w:rPr>
+          <w:rFonts w:eastAsia="SimSun"/>
+        </w:rPr>
+        <w:t>的</w:t>
+      </w:r>
+      <w:r>
+        <w:rPr>
+          <w:rFonts w:eastAsia="SimSun"/>
+        </w:rPr>
+        <w:t xml:space="preserve"> PSM </w:t>
+      </w:r>
+      <w:r>
+        <w:rPr>
+          <w:rFonts w:eastAsia="SimSun"/>
+        </w:rPr>
+        <w:t>错误发现率，但此值在不同数据集中会有所不同，因此应在此处输入您要使用的错误发现率的概率阈值。</w:t>
+      </w:r>
+    </w:p>
+    <w:p>
+      <w:pPr>
+        <w:pStyle w:val="ListParagraph"/>
+        <w:numPr>
+          <w:ilvl w:val="0"/>
+          <w:numId w:val="5"/>
+        </w:numPr>
+        <w:rPr>
+          <w:rFonts w:eastAsia="SimSun"/>
+        </w:rPr>
+      </w:pPr>
+      <w:r>
+        <w:rPr>
+          <w:rFonts w:eastAsia="SimSun"/>
+        </w:rPr>
+        <w:t>单击</w:t>
+      </w:r>
+      <w:r>
+        <w:rPr>
+          <w:rFonts w:eastAsia="SimSun"/>
+          <w:b/>
+        </w:rPr>
+        <w:t>添加文件</w:t>
+      </w:r>
+      <w:r>
+        <w:rPr>
+          <w:rFonts w:eastAsia="SimSun"/>
+        </w:rPr>
+        <w:t>按钮。</w:t>
+      </w:r>
+    </w:p>
+    <w:p>
+      <w:pPr>
+        <w:pStyle w:val="ListParagraph"/>
+        <w:numPr>
+          <w:ilvl w:val="0"/>
+          <w:numId w:val="5"/>
+        </w:numPr>
+        <w:rPr>
+          <w:rFonts w:eastAsia="SimSun"/>
+        </w:rPr>
+      </w:pPr>
+      <w:r>
+        <w:rPr>
+          <w:rFonts w:eastAsia="SimSun"/>
+        </w:rPr>
+        <w:t>导航到先前创建的</w:t>
+      </w:r>
+      <w:r>
+        <w:rPr>
+          <w:rFonts w:eastAsia="SimSun"/>
+        </w:rPr>
+        <w:t xml:space="preserve"> DIA-QE </w:t>
+      </w:r>
+      <w:r>
+        <w:rPr>
+          <w:rFonts w:eastAsia="SimSun"/>
+        </w:rPr>
+        <w:t>文件夹，并进入</w:t>
+      </w:r>
+      <w:r>
+        <w:rPr>
+          <w:rFonts w:eastAsia="SimSun"/>
+        </w:rPr>
+        <w:t xml:space="preserve">DDA_search </w:t>
+      </w:r>
+      <w:r>
+        <w:rPr>
+          <w:rFonts w:eastAsia="SimSun"/>
+        </w:rPr>
+        <w:t>子文件夹。</w:t>
+      </w:r>
+    </w:p>
+    <w:p>
+      <w:pPr>
+        <w:pStyle w:val="ListParagraph"/>
+        <w:numPr>
+          <w:ilvl w:val="0"/>
+          <w:numId w:val="5"/>
+        </w:numPr>
+        <w:rPr>
+          <w:rFonts w:eastAsia="SimSun"/>
+        </w:rPr>
+      </w:pPr>
+      <w:r>
+        <w:rPr>
+          <w:rFonts w:eastAsia="SimSun"/>
+        </w:rPr>
+        <w:t>双击</w:t>
+      </w:r>
+      <w:r>
+        <w:rPr>
+          <w:rFonts w:eastAsia="SimSun"/>
+        </w:rPr>
+        <w:t xml:space="preserve"> "interact.pep.xml" </w:t>
+      </w:r>
+      <w:r>
+        <w:rPr>
+          <w:rFonts w:eastAsia="SimSun"/>
+        </w:rPr>
+        <w:t>文件。</w:t>
+      </w:r>
+    </w:p>
+    <w:p>
+      <w:pPr>
+        <w:pStyle w:val="ListParagraph"/>
+        <w:numPr>
+          <w:ilvl w:val="0"/>
+          <w:numId w:val="5"/>
+        </w:numPr>
+        <w:rPr>
+          <w:rFonts w:eastAsia="SimSun"/>
+        </w:rPr>
+      </w:pPr>
+      <w:r>
+        <w:rPr>
+          <w:rFonts w:eastAsia="SimSun"/>
+        </w:rPr>
+        <w:t>在</w:t>
+      </w:r>
+      <w:r>
+        <w:rPr>
+          <w:rFonts w:eastAsia="SimSun"/>
+        </w:rPr>
+        <w:t xml:space="preserve"> </w:t>
+      </w:r>
+      <w:r>
+        <w:rPr>
+          <w:rFonts w:eastAsia="SimSun"/>
+          <w:b/>
+        </w:rPr>
+        <w:t xml:space="preserve">iRT </w:t>
+      </w:r>
+      <w:r>
+        <w:rPr>
+          <w:rFonts w:eastAsia="SimSun"/>
+          <w:b/>
+        </w:rPr>
+        <w:t>标准肽段</w:t>
+      </w:r>
+      <w:r>
+        <w:rPr>
+          <w:rFonts w:eastAsia="SimSun"/>
+        </w:rPr>
+        <w:t>下拉列表中，单击</w:t>
+      </w:r>
+      <w:r>
+        <w:rPr>
+          <w:rFonts w:eastAsia="SimSun"/>
+        </w:rPr>
+        <w:t xml:space="preserve"> "Biognosys-11 (iRT-C18)"</w:t>
+      </w:r>
+      <w:r>
+        <w:rPr>
+          <w:rFonts w:eastAsia="SimSun"/>
+        </w:rPr>
+        <w:t>。</w:t>
+      </w:r>
+    </w:p>
+    <w:p>
+      <w:pPr>
+        <w:pStyle w:val="ListParagraph"/>
+        <w:numPr>
+          <w:ilvl w:val="0"/>
+          <w:numId w:val="5"/>
+        </w:numPr>
+        <w:rPr>
+          <w:rFonts w:eastAsia="SimSun"/>
+        </w:rPr>
+      </w:pPr>
+      <w:r>
+        <w:rPr>
+          <w:rFonts w:eastAsia="SimSun"/>
+        </w:rPr>
+        <w:t>在</w:t>
+      </w:r>
+      <w:r>
+        <w:rPr>
+          <w:rFonts w:eastAsia="SimSun"/>
+          <w:b/>
+        </w:rPr>
+        <w:t>工作流程</w:t>
+      </w:r>
+      <w:r>
+        <w:rPr>
+          <w:rFonts w:eastAsia="SimSun"/>
+        </w:rPr>
+        <w:t>框中，单击</w:t>
+      </w:r>
+      <w:r>
+        <w:rPr>
+          <w:rFonts w:eastAsia="SimSun"/>
+        </w:rPr>
+        <w:t xml:space="preserve"> </w:t>
+      </w:r>
+      <w:r>
+        <w:rPr>
+          <w:rFonts w:eastAsia="SimSun"/>
+          <w:b/>
+        </w:rPr>
+        <w:t>DIA</w:t>
+      </w:r>
+      <w:r>
+        <w:rPr>
+          <w:rFonts w:eastAsia="SimSun"/>
+        </w:rPr>
+        <w:t xml:space="preserve"> </w:t>
+      </w:r>
+      <w:r>
+        <w:rPr>
+          <w:rFonts w:eastAsia="SimSun"/>
+        </w:rPr>
+        <w:t>选项。</w:t>
+      </w:r>
+    </w:p>
+    <w:p>
+      <w:pPr>
+        <w:rPr>
+          <w:rFonts w:eastAsia="SimSun"/>
+        </w:rPr>
+      </w:pPr>
+      <w:r>
+        <w:rPr>
+          <w:rFonts w:eastAsia="SimSun"/>
+        </w:rPr>
+        <w:t>向导中的</w:t>
+      </w:r>
+      <w:r>
+        <w:rPr>
+          <w:rFonts w:eastAsia="SimSun"/>
+          <w:b/>
+        </w:rPr>
+        <w:t>谱图库</w:t>
+      </w:r>
+      <w:r>
+        <w:rPr>
+          <w:rFonts w:eastAsia="SimSun"/>
+        </w:rPr>
+        <w:t>页面现在应显示如下：</w:t>
+      </w:r>
+    </w:p>
+    <w:p>
+      <w:pPr>
+        <w:rPr>
+          <w:rFonts w:eastAsia="SimSun"/>
+        </w:rPr>
+      </w:pPr>
+      <w:r>
+        <w:rPr>
+          <w:noProof/>
+        </w:rPr>
+        <w:drawing>
+          <wp:inline distT="0" distB="0" distL="0" distR="0" wp14:anchorId="1FFAF71C" wp14:editId="79E6A344">
+            <wp:extent cx="3848100" cy="5514975"/>
+            <wp:effectExtent l="0" t="0" r="0" b="9525"/>
+            <wp:docPr id="15" name="Picture 15" descr="Graphical user interface, text, application, email&#10;&#10;Description automatically generated"/>
+            <wp:cNvGraphicFramePr>
+              <a:graphicFrameLocks xmlns:a="http://schemas.openxmlformats.org/drawingml/2006/main" noChangeAspect="1"/>
+            </wp:cNvGraphicFramePr>
+            <a:graphic xmlns:a="http://schemas.openxmlformats.org/drawingml/2006/main">
+              <a:graphicData uri="http://schemas.openxmlformats.org/drawingml/2006/picture">
+                <pic:pic xmlns:pic="http://schemas.openxmlformats.org/drawingml/2006/picture">
+                  <pic:nvPicPr>
+                    <pic:cNvPr id="15" name="Picture 15" descr="Graphical user interface, text, application, email&#10;&#10;Description automatically generated"/>
+                    <pic:cNvPicPr/>
+                  </pic:nvPicPr>
+                  <pic:blipFill>
+                    <a:blip r:embed="rId17"/>
+                    <a:stretch>
+                      <a:fillRect/>
+                    </a:stretch>
+                  </pic:blipFill>
+                  <pic:spPr>
+                    <a:xfrm>
+                      <a:off x="0" y="0"/>
+                      <a:ext cx="3848100" cy="5514975"/>
+                    </a:xfrm>
+                    <a:prstGeom prst="rect">
+                      <a:avLst/>
+                    </a:prstGeom>
+                  </pic:spPr>
+                </pic:pic>
+              </a:graphicData>
+            </a:graphic>
+          </wp:inline>
+        </w:drawing>
+      </w:r>
+    </w:p>
+    <w:p>
+      <w:pPr>
         <w:pStyle w:val="ListParagraph"/>
         <w:numPr>
           <w:ilvl w:val="0"/>
@@ -2640,33 +2481,11 @@
         </w:rPr>
         <w:t>创建的谱图库将通过加入样品中的</w:t>
       </w:r>
-      <w:proofErr w:type="spellStart"/>
-      <w:r>
-        <w:rPr>
-          <w:rFonts w:eastAsia="SimSun"/>
-        </w:rPr>
-        <w:t>Biognosys</w:t>
-      </w:r>
-      <w:proofErr w:type="spellEnd"/>
-      <w:r>
-        <w:rPr>
-          <w:rFonts w:eastAsia="SimSun"/>
-        </w:rPr>
-        <w:t xml:space="preserve"> </w:t>
-      </w:r>
-      <w:proofErr w:type="spellStart"/>
-      <w:r>
-        <w:rPr>
-          <w:rFonts w:eastAsia="SimSun"/>
-        </w:rPr>
-        <w:t>iRT</w:t>
-      </w:r>
-      <w:proofErr w:type="spellEnd"/>
-      <w:r>
-        <w:rPr>
-          <w:rFonts w:eastAsia="SimSun"/>
-        </w:rPr>
-        <w:t xml:space="preserve"> </w:t>
+      <w:r>
+        <w:rPr>
+          <w:rFonts w:eastAsia="SimSun"/>
+        </w:rPr>
+        <w:t xml:space="preserve">Biognosys iRT </w:t>
       </w:r>
       <w:r>
         <w:rPr>
@@ -2678,21 +2497,7 @@
         <w:rPr>
           <w:rFonts w:eastAsia="SimSun"/>
         </w:rPr>
-        <w:t xml:space="preserve"> </w:t>
-      </w:r>
-      <w:proofErr w:type="spellStart"/>
-      <w:r>
-        <w:rPr>
-          <w:rFonts w:eastAsia="SimSun"/>
-        </w:rPr>
-        <w:t>iRT</w:t>
-      </w:r>
-      <w:proofErr w:type="spellEnd"/>
-      <w:r>
-        <w:rPr>
-          <w:rFonts w:eastAsia="SimSun"/>
-        </w:rPr>
-        <w:t xml:space="preserve"> </w:t>
+        <w:t xml:space="preserve"> iRT </w:t>
       </w:r>
       <w:r>
         <w:rPr>
@@ -2745,7 +2550,7 @@
                     <pic:cNvPicPr/>
                   </pic:nvPicPr>
                   <pic:blipFill>
-                    <a:blip r:embed="rId17"/>
+                    <a:blip r:embed="rId18"/>
                     <a:stretch>
                       <a:fillRect/>
                     </a:stretch>
@@ -2808,7 +2613,6 @@
         <w:rPr>
           <w:noProof/>
         </w:rPr>
-        <w:lastRenderedPageBreak/>
         <w:drawing>
           <wp:inline distT="0" distB="0" distL="0" distR="0" wp14:anchorId="0F4D477E" wp14:editId="4D0E0CF1">
             <wp:extent cx="5756910" cy="4343400"/>
@@ -2825,7 +2629,7 @@
                     <pic:cNvPicPr/>
                   </pic:nvPicPr>
                   <pic:blipFill>
-                    <a:blip r:embed="rId18"/>
+                    <a:blip r:embed="rId19"/>
                     <a:stretch>
                       <a:fillRect/>
                     </a:stretch>
@@ -2926,19 +2730,11 @@
         </w:rPr>
         <w:t>会询问您是否要重新校准</w:t>
       </w:r>
-      <w:proofErr w:type="spellStart"/>
-      <w:r>
-        <w:rPr>
-          <w:rFonts w:eastAsia="SimSun"/>
-        </w:rPr>
-        <w:t>iRT</w:t>
-      </w:r>
-      <w:proofErr w:type="spellEnd"/>
-      <w:r>
-        <w:rPr>
-          <w:rFonts w:eastAsia="SimSun"/>
-        </w:rPr>
-        <w:t xml:space="preserve"> </w:t>
+      <w:r>
+        <w:rPr>
+          <w:rFonts w:eastAsia="SimSun"/>
+        </w:rPr>
+        <w:t xml:space="preserve">iRT </w:t>
       </w:r>
       <w:r>
         <w:rPr>
@@ -3283,7 +3079,6 @@
         <w:rPr>
           <w:noProof/>
         </w:rPr>
-        <w:lastRenderedPageBreak/>
         <w:drawing>
           <wp:inline distT="0" distB="0" distL="0" distR="0" wp14:anchorId="505BDB6F" wp14:editId="6EFE0B50">
             <wp:extent cx="5562600" cy="4019550"/>
@@ -3300,7 +3095,7 @@
                     <pic:cNvPicPr/>
                   </pic:nvPicPr>
                   <pic:blipFill>
-                    <a:blip r:embed="rId19"/>
+                    <a:blip r:embed="rId20"/>
                     <a:stretch>
                       <a:fillRect/>
                     </a:stretch>
@@ -3382,7 +3177,6 @@
         <w:rPr>
           <w:noProof/>
         </w:rPr>
-        <w:lastRenderedPageBreak/>
         <w:drawing>
           <wp:inline distT="0" distB="0" distL="0" distR="0" wp14:anchorId="797DA475" wp14:editId="641B0D45">
             <wp:extent cx="3848100" cy="5210175"/>
@@ -3399,7 +3193,7 @@
                     <pic:cNvPicPr/>
                   </pic:nvPicPr>
                   <pic:blipFill>
-                    <a:blip r:embed="rId20"/>
+                    <a:blip r:embed="rId21"/>
                     <a:stretch>
                       <a:fillRect/>
                     </a:stretch>
@@ -3817,7 +3611,6 @@
         <w:rPr>
           <w:rFonts w:eastAsia="SimSun"/>
         </w:rPr>
-        <w:lastRenderedPageBreak/>
         <w:t>选中</w:t>
       </w:r>
       <w:r>
@@ -3894,7 +3687,7 @@
                     <pic:cNvPicPr/>
                   </pic:nvPicPr>
                   <pic:blipFill>
-                    <a:blip r:embed="rId21"/>
+                    <a:blip r:embed="rId22"/>
                     <a:stretch>
                       <a:fillRect/>
                     </a:stretch>
@@ -4264,7 +4057,6 @@
         <w:rPr>
           <w:rFonts w:eastAsia="SimSun"/>
         </w:rPr>
-        <w:lastRenderedPageBreak/>
         <w:t>在</w:t>
       </w:r>
       <w:r>
@@ -4609,7 +4401,7 @@
                     <pic:cNvPicPr/>
                   </pic:nvPicPr>
                   <pic:blipFill>
-                    <a:blip r:embed="rId22"/>
+                    <a:blip r:embed="rId23"/>
                     <a:stretch>
                       <a:fillRect/>
                     </a:stretch>
@@ -4841,7 +4633,6 @@
         <w:rPr>
           <w:rFonts w:eastAsia="SimSun"/>
         </w:rPr>
-        <w:lastRenderedPageBreak/>
         <w:t>您会看到</w:t>
       </w:r>
       <w:r>
@@ -5010,7 +4801,7 @@
                     <pic:cNvPicPr/>
                   </pic:nvPicPr>
                   <pic:blipFill>
-                    <a:blip r:embed="rId23"/>
+                    <a:blip r:embed="rId24"/>
                     <a:stretch>
                       <a:fillRect/>
                     </a:stretch>
@@ -5246,7 +5037,6 @@
         <w:rPr>
           <w:noProof/>
         </w:rPr>
-        <w:lastRenderedPageBreak/>
         <w:drawing>
           <wp:inline distT="0" distB="0" distL="0" distR="0" wp14:anchorId="290E218A" wp14:editId="1E297923">
             <wp:extent cx="3848100" cy="5210175"/>
@@ -5263,7 +5053,7 @@
                     <pic:cNvPicPr/>
                   </pic:nvPicPr>
                   <pic:blipFill>
-                    <a:blip r:embed="rId24"/>
+                    <a:blip r:embed="rId25"/>
                     <a:stretch>
                       <a:fillRect/>
                     </a:stretch>
@@ -5442,21 +5232,7 @@
         <w:rPr>
           <w:rFonts w:eastAsia="SimSun"/>
         </w:rPr>
-        <w:t xml:space="preserve"> "</w:t>
-      </w:r>
-      <w:proofErr w:type="spellStart"/>
-      <w:r>
-        <w:rPr>
-          <w:rFonts w:eastAsia="SimSun"/>
-        </w:rPr>
-        <w:t>target_protein_sequences.fasta</w:t>
-      </w:r>
-      <w:proofErr w:type="spellEnd"/>
-      <w:r>
-        <w:rPr>
-          <w:rFonts w:eastAsia="SimSun"/>
-        </w:rPr>
-        <w:t xml:space="preserve">" </w:t>
+        <w:t xml:space="preserve"> "target_protein_sequences.fasta" </w:t>
       </w:r>
       <w:r>
         <w:rPr>
@@ -5508,21 +5284,7 @@
               <w:rPr>
                 <w:rFonts w:eastAsia="SimSun"/>
               </w:rPr>
-              <w:t xml:space="preserve"> </w:t>
-            </w:r>
-            <w:proofErr w:type="spellStart"/>
-            <w:r>
-              <w:rPr>
-                <w:rFonts w:eastAsia="SimSun"/>
-              </w:rPr>
-              <w:t>DDA_search</w:t>
-            </w:r>
-            <w:proofErr w:type="spellEnd"/>
-            <w:r>
-              <w:rPr>
-                <w:rFonts w:eastAsia="SimSun"/>
-              </w:rPr>
-              <w:t xml:space="preserve"> </w:t>
+              <w:t xml:space="preserve"> DDA_search </w:t>
             </w:r>
             <w:r>
               <w:rPr>
@@ -5643,23 +5405,7 @@
           <w:rFonts w:eastAsia="SimSun"/>
           <w:b/>
         </w:rPr>
-        <w:t xml:space="preserve"> </w:t>
-      </w:r>
-      <w:proofErr w:type="spellStart"/>
-      <w:r>
-        <w:rPr>
-          <w:rFonts w:eastAsia="SimSun"/>
-          <w:b/>
-        </w:rPr>
-        <w:t>mProphet</w:t>
-      </w:r>
-      <w:proofErr w:type="spellEnd"/>
-      <w:r>
-        <w:rPr>
-          <w:rFonts w:eastAsia="SimSun"/>
-          <w:b/>
-        </w:rPr>
-        <w:t xml:space="preserve"> </w:t>
+        <w:t xml:space="preserve"> mProphet </w:t>
       </w:r>
       <w:r>
         <w:rPr>
@@ -5705,7 +5451,6 @@
         <w:rPr>
           <w:noProof/>
         </w:rPr>
-        <w:lastRenderedPageBreak/>
         <w:drawing>
           <wp:inline distT="0" distB="0" distL="0" distR="0" wp14:anchorId="60F7562D" wp14:editId="0BB1EEEB">
             <wp:extent cx="3848100" cy="5514975"/>
@@ -5722,7 +5467,7 @@
                     <pic:cNvPicPr/>
                   </pic:nvPicPr>
                   <pic:blipFill>
-                    <a:blip r:embed="rId25"/>
+                    <a:blip r:embed="rId26"/>
                     <a:stretch>
                       <a:fillRect/>
                     </a:stretch>
@@ -5809,7 +5554,6 @@
         <w:rPr>
           <w:noProof/>
         </w:rPr>
-        <w:lastRenderedPageBreak/>
         <w:drawing>
           <wp:inline distT="0" distB="0" distL="0" distR="0" wp14:anchorId="3C8BBEBE" wp14:editId="58214455">
             <wp:extent cx="3962400" cy="2752725"/>
@@ -5826,7 +5570,7 @@
                     <pic:cNvPicPr/>
                   </pic:nvPicPr>
                   <pic:blipFill>
-                    <a:blip r:embed="rId26"/>
+                    <a:blip r:embed="rId27"/>
                     <a:stretch>
                       <a:fillRect/>
                     </a:stretch>
@@ -5956,14 +5700,7 @@
         <w:rPr>
           <w:rFonts w:eastAsia="SimSun"/>
         </w:rPr>
-        <w:t>，</w:t>
-      </w:r>
-      <w:proofErr w:type="gramStart"/>
-      <w:r>
-        <w:rPr>
-          <w:rFonts w:eastAsia="SimSun"/>
-        </w:rPr>
-        <w:t>您会看到警告</w:t>
+        <w:t>，您会看到警告</w:t>
       </w:r>
       <w:r>
         <w:rPr>
@@ -5971,7 +5708,6 @@
         </w:rPr>
         <w:t>“</w:t>
       </w:r>
-      <w:proofErr w:type="gramEnd"/>
       <w:r>
         <w:rPr>
           <w:rFonts w:eastAsia="SimSun"/>
@@ -6091,7 +5827,7 @@
                     <pic:cNvPicPr/>
                   </pic:nvPicPr>
                   <pic:blipFill>
-                    <a:blip r:embed="rId27"/>
+                    <a:blip r:embed="rId28"/>
                     <a:stretch>
                       <a:fillRect/>
                     </a:stretch>
@@ -6216,21 +5952,7 @@
         <w:rPr>
           <w:rFonts w:eastAsia="SimSun"/>
         </w:rPr>
-        <w:t xml:space="preserve"> </w:t>
-      </w:r>
-      <w:proofErr w:type="spellStart"/>
-      <w:r>
-        <w:rPr>
-          <w:rFonts w:eastAsia="SimSun"/>
-        </w:rPr>
-        <w:t>mProphet</w:t>
-      </w:r>
-      <w:proofErr w:type="spellEnd"/>
-      <w:r>
-        <w:rPr>
-          <w:rFonts w:eastAsia="SimSun"/>
-        </w:rPr>
-        <w:t xml:space="preserve"> </w:t>
+        <w:t xml:space="preserve"> mProphet </w:t>
       </w:r>
       <w:r>
         <w:rPr>
@@ -6249,7 +5971,6 @@
         <w:rPr>
           <w:noProof/>
         </w:rPr>
-        <w:lastRenderedPageBreak/>
         <w:drawing>
           <wp:inline distT="0" distB="0" distL="0" distR="0" wp14:anchorId="57BF7869" wp14:editId="26D7C65A">
             <wp:extent cx="5756910" cy="3526790"/>
@@ -6266,7 +5987,7 @@
                     <pic:cNvPicPr/>
                   </pic:nvPicPr>
                   <pic:blipFill>
-                    <a:blip r:embed="rId28"/>
+                    <a:blip r:embed="rId29"/>
                     <a:stretch>
                       <a:fillRect/>
                     </a:stretch>
@@ -6328,21 +6049,7 @@
         <w:rPr>
           <w:rFonts w:eastAsia="SimSun"/>
         </w:rPr>
-        <w:t xml:space="preserve"> </w:t>
-      </w:r>
-      <w:proofErr w:type="spellStart"/>
-      <w:r>
-        <w:rPr>
-          <w:rFonts w:eastAsia="SimSun"/>
-        </w:rPr>
-        <w:t>mProphet</w:t>
-      </w:r>
-      <w:proofErr w:type="spellEnd"/>
-      <w:r>
-        <w:rPr>
-          <w:rFonts w:eastAsia="SimSun"/>
-        </w:rPr>
-        <w:t xml:space="preserve"> </w:t>
+        <w:t xml:space="preserve"> mProphet </w:t>
       </w:r>
       <w:r>
         <w:rPr>
@@ -6354,21 +6061,7 @@
         <w:rPr>
           <w:rFonts w:eastAsia="SimSun"/>
         </w:rPr>
-        <w:t xml:space="preserve"> </w:t>
-      </w:r>
-      <w:proofErr w:type="spellStart"/>
-      <w:r>
-        <w:rPr>
-          <w:rFonts w:eastAsia="SimSun"/>
-        </w:rPr>
-        <w:t>mProphet</w:t>
-      </w:r>
-      <w:proofErr w:type="spellEnd"/>
-      <w:r>
-        <w:rPr>
-          <w:rFonts w:eastAsia="SimSun"/>
-        </w:rPr>
-        <w:t xml:space="preserve"> </w:t>
+        <w:t xml:space="preserve"> mProphet </w:t>
       </w:r>
       <w:r>
         <w:rPr>
@@ -6449,21 +6142,7 @@
         <w:rPr>
           <w:rFonts w:eastAsia="SimSun"/>
         </w:rPr>
-        <w:t xml:space="preserve"> </w:t>
-      </w:r>
-      <w:proofErr w:type="spellStart"/>
-      <w:r>
-        <w:rPr>
-          <w:rFonts w:eastAsia="SimSun"/>
-        </w:rPr>
-        <w:t>mProphet</w:t>
-      </w:r>
-      <w:proofErr w:type="spellEnd"/>
-      <w:r>
-        <w:rPr>
-          <w:rFonts w:eastAsia="SimSun"/>
-        </w:rPr>
-        <w:t xml:space="preserve"> </w:t>
+        <w:t xml:space="preserve"> mProphet </w:t>
       </w:r>
       <w:r>
         <w:rPr>
@@ -7055,7 +6734,6 @@
         <w:rPr>
           <w:noProof/>
         </w:rPr>
-        <w:lastRenderedPageBreak/>
         <w:drawing>
           <wp:inline distT="0" distB="0" distL="0" distR="0" wp14:anchorId="26CD4910" wp14:editId="2C78B9CA">
             <wp:extent cx="3448050" cy="4657725"/>
@@ -7072,7 +6750,7 @@
                     <pic:cNvPicPr/>
                   </pic:nvPicPr>
                   <pic:blipFill>
-                    <a:blip r:embed="rId29"/>
+                    <a:blip r:embed="rId30"/>
                     <a:stretch>
                       <a:fillRect/>
                     </a:stretch>
@@ -7151,21 +6829,7 @@
         <w:rPr>
           <w:rFonts w:eastAsia="SimSun"/>
         </w:rPr>
-        <w:t xml:space="preserve"> "</w:t>
-      </w:r>
-      <w:proofErr w:type="spellStart"/>
-      <w:r>
-        <w:rPr>
-          <w:rFonts w:eastAsia="SimSun"/>
-        </w:rPr>
-        <w:t>BioReplicate</w:t>
-      </w:r>
-      <w:proofErr w:type="spellEnd"/>
-      <w:r>
-        <w:rPr>
-          <w:rFonts w:eastAsia="SimSun"/>
-        </w:rPr>
-        <w:t xml:space="preserve">" </w:t>
+        <w:t xml:space="preserve"> "BioReplicate" </w:t>
       </w:r>
       <w:r>
         <w:rPr>
@@ -7214,21 +6878,7 @@
         <w:rPr>
           <w:rFonts w:eastAsia="SimSun"/>
         </w:rPr>
-        <w:t xml:space="preserve"> </w:t>
-      </w:r>
-      <w:proofErr w:type="spellStart"/>
-      <w:r>
-        <w:rPr>
-          <w:rFonts w:eastAsia="SimSun"/>
-        </w:rPr>
-        <w:t>BioReplicate</w:t>
-      </w:r>
-      <w:proofErr w:type="spellEnd"/>
-      <w:r>
-        <w:rPr>
-          <w:rFonts w:eastAsia="SimSun"/>
-        </w:rPr>
-        <w:t xml:space="preserve"> </w:t>
+        <w:t xml:space="preserve"> BioReplicate </w:t>
       </w:r>
       <w:r>
         <w:rPr>
@@ -7424,7 +7074,6 @@
         </w:rPr>
         <w:t xml:space="preserve"> </w:t>
       </w:r>
-      <w:proofErr w:type="spellStart"/>
       <w:r>
         <w:rPr>
           <w:rFonts w:eastAsia="SimSun"/>
@@ -7432,7 +7081,6 @@
         </w:rPr>
         <w:t>BioReplicate</w:t>
       </w:r>
-      <w:proofErr w:type="spellEnd"/>
       <w:r>
         <w:rPr>
           <w:rFonts w:eastAsia="SimSun"/>
@@ -7732,7 +7380,6 @@
         <w:rPr>
           <w:noProof/>
         </w:rPr>
-        <w:lastRenderedPageBreak/>
         <w:drawing>
           <wp:inline distT="0" distB="0" distL="0" distR="0" wp14:anchorId="322DF431" wp14:editId="27FDCE99">
             <wp:extent cx="5476875" cy="2619375"/>
@@ -7749,7 +7396,7 @@
                     <pic:cNvPicPr/>
                   </pic:nvPicPr>
                   <pic:blipFill>
-                    <a:blip r:embed="rId30"/>
+                    <a:blip r:embed="rId31"/>
                     <a:stretch>
                       <a:fillRect/>
                     </a:stretch>
@@ -8515,7 +8162,7 @@
                     <pic:cNvPicPr/>
                   </pic:nvPicPr>
                   <pic:blipFill rotWithShape="1">
-                    <a:blip r:embed="rId31">
+                    <a:blip r:embed="rId32">
                       <a:extLst>
                         <a:ext uri="{28A0092B-C50C-407E-A947-70E740481C1C}">
                           <a14:useLocalDpi xmlns:a14="http://schemas.microsoft.com/office/drawing/2010/main" val="0"/>
@@ -8544,7 +8191,7 @@
                     </a:ln>
                     <a:extLst>
                       <a:ext uri="{53640926-AAD7-44d8-BBD7-CCE9431645EC}">
-                        <a14:shadowObscured xmlns:mo="http://schemas.microsoft.com/office/mac/office/2008/main" xmlns:mv="urn:schemas-microsoft-com:mac:vml" xmlns:a14="http://schemas.microsoft.com/office/drawing/2010/main" xmlns:w="http://schemas.openxmlformats.org/wordprocessingml/2006/main" xmlns:w10="urn:schemas-microsoft-com:office:word" xmlns:v="urn:schemas-microsoft-com:vml" xmlns:o="urn:schemas-microsoft-com:office:office" xmlns=""/>
+                        <a14:shadowObscured xmlns="" xmlns:o="urn:schemas-microsoft-com:office:office" xmlns:v="urn:schemas-microsoft-com:vml" xmlns:w10="urn:schemas-microsoft-com:office:word" xmlns:w="http://schemas.openxmlformats.org/wordprocessingml/2006/main" xmlns:a14="http://schemas.microsoft.com/office/drawing/2010/main" xmlns:mv="urn:schemas-microsoft-com:mac:vml" xmlns:mo="http://schemas.microsoft.com/office/mac/office/2008/main"/>
                       </a:ext>
                     </a:extLst>
                   </pic:spPr>
@@ -8581,7 +8228,7 @@
                     <pic:cNvPicPr/>
                   </pic:nvPicPr>
                   <pic:blipFill rotWithShape="1">
-                    <a:blip r:embed="rId32">
+                    <a:blip r:embed="rId33">
                       <a:extLst>
                         <a:ext uri="{28A0092B-C50C-407E-A947-70E740481C1C}">
                           <a14:useLocalDpi xmlns:a14="http://schemas.microsoft.com/office/drawing/2010/main" val="0"/>
@@ -8606,7 +8253,7 @@
                     </a:ln>
                     <a:extLst>
                       <a:ext uri="{53640926-AAD7-44d8-BBD7-CCE9431645EC}">
-                        <a14:shadowObscured xmlns:mo="http://schemas.microsoft.com/office/mac/office/2008/main" xmlns:mv="urn:schemas-microsoft-com:mac:vml" xmlns:a14="http://schemas.microsoft.com/office/drawing/2010/main" xmlns:w="http://schemas.openxmlformats.org/wordprocessingml/2006/main" xmlns:w10="urn:schemas-microsoft-com:office:word" xmlns:v="urn:schemas-microsoft-com:vml" xmlns:o="urn:schemas-microsoft-com:office:office" xmlns=""/>
+                        <a14:shadowObscured xmlns="" xmlns:o="urn:schemas-microsoft-com:office:office" xmlns:v="urn:schemas-microsoft-com:vml" xmlns:w10="urn:schemas-microsoft-com:office:word" xmlns:w="http://schemas.openxmlformats.org/wordprocessingml/2006/main" xmlns:a14="http://schemas.microsoft.com/office/drawing/2010/main" xmlns:mv="urn:schemas-microsoft-com:mac:vml" xmlns:mo="http://schemas.microsoft.com/office/mac/office/2008/main"/>
                       </a:ext>
                     </a:extLst>
                   </pic:spPr>
@@ -8704,305 +8351,6 @@
                 <pic:pic xmlns:pic="http://schemas.openxmlformats.org/drawingml/2006/picture">
                   <pic:nvPicPr>
                     <pic:cNvPr id="65" name="Picture 65" descr="Graphical user interface, application&#10;&#10;Description automatically generated"/>
-                    <pic:cNvPicPr/>
-                  </pic:nvPicPr>
-                  <pic:blipFill>
-                    <a:blip r:embed="rId33"/>
-                    <a:stretch>
-                      <a:fillRect/>
-                    </a:stretch>
-                  </pic:blipFill>
-                  <pic:spPr>
-                    <a:xfrm>
-                      <a:off x="0" y="0"/>
-                      <a:ext cx="5756910" cy="4241800"/>
-                    </a:xfrm>
-                    <a:prstGeom prst="rect">
-                      <a:avLst/>
-                    </a:prstGeom>
-                  </pic:spPr>
-                </pic:pic>
-              </a:graphicData>
-            </a:graphic>
-          </wp:inline>
-        </w:drawing>
-      </w:r>
-    </w:p>
-    <w:p>
-      <w:pPr>
-        <w:pStyle w:val="ListParagraph"/>
-        <w:numPr>
-          <w:ilvl w:val="0"/>
-          <w:numId w:val="17"/>
-        </w:numPr>
-        <w:rPr>
-          <w:rFonts w:eastAsia="SimSun"/>
-        </w:rPr>
-      </w:pPr>
-      <w:r>
-        <w:rPr>
-          <w:rFonts w:eastAsia="SimSun"/>
-        </w:rPr>
-        <w:lastRenderedPageBreak/>
-        <w:t>单击第一个大肠杆菌蛋白质：</w:t>
-      </w:r>
-      <w:r>
-        <w:rPr>
-          <w:rFonts w:eastAsia="SimSun"/>
-        </w:rPr>
-        <w:t>"</w:t>
-      </w:r>
-      <w:bookmarkStart w:id="1" w:name="OLE_LINK1"/>
-      <w:bookmarkStart w:id="2" w:name="OLE_LINK2"/>
-      <w:r>
-        <w:rPr>
-          <w:rFonts w:eastAsia="SimSun"/>
-        </w:rPr>
-        <w:t>sp|P63284|CLPB_ECOLI</w:t>
-      </w:r>
-      <w:bookmarkEnd w:id="1"/>
-      <w:bookmarkEnd w:id="2"/>
-      <w:r>
-        <w:rPr>
-          <w:rFonts w:eastAsia="SimSun"/>
-        </w:rPr>
-        <w:t>"</w:t>
-      </w:r>
-      <w:r>
-        <w:rPr>
-          <w:rFonts w:eastAsia="SimSun"/>
-        </w:rPr>
-        <w:t>。</w:t>
-      </w:r>
-    </w:p>
-    <w:p>
-      <w:pPr>
-        <w:rPr>
-          <w:rFonts w:eastAsia="SimSun"/>
-        </w:rPr>
-      </w:pPr>
-      <w:r>
-        <w:rPr>
-          <w:rFonts w:eastAsia="SimSun"/>
-        </w:rPr>
-        <w:t>您应当会在各种图表（色谱图、峰面积和保留时间重复测定图）中看到该蛋白质的所有肽段。上面的截屏展示了一个蛋白质</w:t>
-      </w:r>
-      <w:r>
-        <w:rPr>
-          <w:rFonts w:eastAsia="SimSun" w:hint="eastAsia"/>
-        </w:rPr>
-        <w:t>被选择</w:t>
-      </w:r>
-      <w:r>
-        <w:rPr>
-          <w:rFonts w:eastAsia="SimSun"/>
-        </w:rPr>
-        <w:t>后，</w:t>
-      </w:r>
-      <w:r>
-        <w:rPr>
-          <w:rFonts w:eastAsia="SimSun" w:hint="eastAsia"/>
-        </w:rPr>
-        <w:t>组成它的所有肽段被汇总</w:t>
-      </w:r>
-      <w:r>
-        <w:rPr>
-          <w:rFonts w:eastAsia="SimSun"/>
-        </w:rPr>
-        <w:t>在</w:t>
-      </w:r>
-      <w:r>
-        <w:rPr>
-          <w:rFonts w:eastAsia="SimSun" w:hint="eastAsia"/>
-        </w:rPr>
-        <w:t>每个</w:t>
-      </w:r>
-      <w:r>
-        <w:rPr>
-          <w:rFonts w:eastAsia="SimSun"/>
-        </w:rPr>
-        <w:t>视图中（</w:t>
-      </w:r>
-      <w:r>
-        <w:rPr>
-          <w:rFonts w:eastAsia="SimSun" w:hint="eastAsia"/>
-        </w:rPr>
-        <w:t>除了</w:t>
-      </w:r>
-      <w:r>
-        <w:rPr>
-          <w:rFonts w:eastAsia="SimSun"/>
-        </w:rPr>
-        <w:t>库匹配窗口未显示任何内容）。</w:t>
-      </w:r>
-    </w:p>
-    <w:p>
-      <w:pPr>
-        <w:rPr>
-          <w:rFonts w:eastAsia="SimSun"/>
-        </w:rPr>
-      </w:pPr>
-      <w:r>
-        <w:rPr>
-          <w:rFonts w:eastAsia="SimSun"/>
-        </w:rPr>
-        <w:t>根据您在</w:t>
-      </w:r>
-      <w:r>
-        <w:rPr>
-          <w:rFonts w:eastAsia="SimSun"/>
-          <w:b/>
-        </w:rPr>
-        <w:t>峰面积</w:t>
-      </w:r>
-      <w:r>
-        <w:rPr>
-          <w:rFonts w:eastAsia="SimSun"/>
-          <w:b/>
-        </w:rPr>
-        <w:t>-</w:t>
-      </w:r>
-      <w:r>
-        <w:rPr>
-          <w:rFonts w:eastAsia="SimSun"/>
-          <w:b/>
-        </w:rPr>
-        <w:t>重复测定比较</w:t>
-      </w:r>
-      <w:r>
-        <w:rPr>
-          <w:rFonts w:eastAsia="SimSun"/>
-        </w:rPr>
-        <w:t>图中看到的结果，该蛋白质是否受到差异化的</w:t>
-      </w:r>
-      <w:r>
-        <w:rPr>
-          <w:rFonts w:eastAsia="SimSun" w:hint="eastAsia"/>
-        </w:rPr>
-        <w:t>调控</w:t>
-      </w:r>
-      <w:r>
-        <w:rPr>
-          <w:rFonts w:eastAsia="SimSun"/>
-        </w:rPr>
-        <w:t>？回想一下，对于大肠杆菌，</w:t>
-      </w:r>
-      <w:r>
-        <w:rPr>
-          <w:rFonts w:eastAsia="SimSun"/>
-        </w:rPr>
-        <w:t xml:space="preserve">A:B </w:t>
-      </w:r>
-      <w:r>
-        <w:rPr>
-          <w:rFonts w:eastAsia="SimSun"/>
-        </w:rPr>
-        <w:t>之间的预期倍数变化率为</w:t>
-      </w:r>
-      <w:r>
-        <w:rPr>
-          <w:rFonts w:eastAsia="SimSun"/>
-        </w:rPr>
-        <w:t xml:space="preserve"> 4:1</w:t>
-      </w:r>
-      <w:r>
-        <w:rPr>
-          <w:rFonts w:eastAsia="SimSun"/>
-        </w:rPr>
-        <w:t>。</w:t>
-      </w:r>
-    </w:p>
-    <w:p>
-      <w:pPr>
-        <w:pStyle w:val="ListParagraph"/>
-        <w:numPr>
-          <w:ilvl w:val="0"/>
-          <w:numId w:val="18"/>
-        </w:numPr>
-        <w:rPr>
-          <w:rFonts w:eastAsia="SimSun"/>
-        </w:rPr>
-      </w:pPr>
-      <w:r>
-        <w:rPr>
-          <w:rFonts w:eastAsia="SimSun"/>
-        </w:rPr>
-        <w:t>选择此蛋白质中的</w:t>
-      </w:r>
-      <w:r>
-        <w:rPr>
-          <w:rFonts w:eastAsia="SimSun"/>
-        </w:rPr>
-        <w:t xml:space="preserve"> </w:t>
-      </w:r>
-      <w:bookmarkStart w:id="3" w:name="OLE_LINK3"/>
-      <w:bookmarkStart w:id="4" w:name="OLE_LINK4"/>
-      <w:r>
-        <w:rPr>
-          <w:rFonts w:eastAsia="SimSun"/>
-        </w:rPr>
-        <w:t>LPQVEGTGGDVQPSQDLVR</w:t>
-      </w:r>
-      <w:bookmarkEnd w:id="3"/>
-      <w:bookmarkEnd w:id="4"/>
-      <w:r>
-        <w:rPr>
-          <w:rFonts w:eastAsia="SimSun"/>
-        </w:rPr>
-        <w:t xml:space="preserve"> </w:t>
-      </w:r>
-      <w:r>
-        <w:rPr>
-          <w:rFonts w:eastAsia="SimSun"/>
-        </w:rPr>
-        <w:t>肽段。</w:t>
-      </w:r>
-    </w:p>
-    <w:p>
-      <w:pPr>
-        <w:rPr>
-          <w:rFonts w:eastAsia="SimSun"/>
-        </w:rPr>
-      </w:pPr>
-      <w:r>
-        <w:rPr>
-          <w:rFonts w:eastAsia="SimSun"/>
-        </w:rPr>
-        <w:t>您将在所有这些视图中获得该肽段的特定信息，如下所示：</w:t>
-      </w:r>
-    </w:p>
-    <w:p>
-      <w:pPr>
-        <w:ind w:left="360"/>
-        <w:jc w:val="both"/>
-        <w:rPr>
-          <w:rFonts w:ascii="Arial" w:eastAsia="SimSun" w:hAnsi="Arial" w:cs="Arial"/>
-        </w:rPr>
-      </w:pPr>
-    </w:p>
-    <w:p>
-      <w:pPr>
-        <w:rPr>
-          <w:rFonts w:ascii="Arial" w:eastAsia="SimSun" w:hAnsi="Arial" w:cs="Arial"/>
-        </w:rPr>
-      </w:pPr>
-      <w:r>
-        <w:rPr>
-          <w:noProof/>
-        </w:rPr>
-        <w:drawing>
-          <wp:inline distT="0" distB="0" distL="0" distR="0" wp14:anchorId="5D075C09" wp14:editId="6100993C">
-            <wp:extent cx="5756910" cy="4241800"/>
-            <wp:effectExtent l="0" t="0" r="0" b="6350"/>
-            <wp:docPr id="8" name="Picture 8" descr="Graphical user interface, application&#10;&#10;Description automatically generated"/>
-            <wp:cNvGraphicFramePr>
-              <a:graphicFrameLocks xmlns:a="http://schemas.openxmlformats.org/drawingml/2006/main" noChangeAspect="1"/>
-            </wp:cNvGraphicFramePr>
-            <a:graphic xmlns:a="http://schemas.openxmlformats.org/drawingml/2006/main">
-              <a:graphicData uri="http://schemas.openxmlformats.org/drawingml/2006/picture">
-                <pic:pic xmlns:pic="http://schemas.openxmlformats.org/drawingml/2006/picture">
-                  <pic:nvPicPr>
-                    <pic:cNvPr id="66" name="Picture 66" descr="Graphical user interface, application&#10;&#10;Description automatically generated"/>
                     <pic:cNvPicPr/>
                   </pic:nvPicPr>
                   <pic:blipFill>
@@ -9029,6 +8377,272 @@
     </w:p>
     <w:p>
       <w:pPr>
+        <w:pStyle w:val="ListParagraph"/>
+        <w:numPr>
+          <w:ilvl w:val="0"/>
+          <w:numId w:val="17"/>
+        </w:numPr>
+        <w:rPr>
+          <w:rFonts w:eastAsia="SimSun"/>
+        </w:rPr>
+      </w:pPr>
+      <w:r>
+        <w:rPr>
+          <w:rFonts w:eastAsia="SimSun"/>
+        </w:rPr>
+        <w:t>单击第一个大肠杆菌蛋白质：</w:t>
+      </w:r>
+      <w:r>
+        <w:rPr>
+          <w:rFonts w:eastAsia="SimSun"/>
+        </w:rPr>
+        <w:t>"sp|P63284|CLPB_ECOLI"</w:t>
+      </w:r>
+      <w:r>
+        <w:rPr>
+          <w:rFonts w:eastAsia="SimSun"/>
+        </w:rPr>
+        <w:t>。</w:t>
+      </w:r>
+    </w:p>
+    <w:p>
+      <w:pPr>
+        <w:rPr>
+          <w:rFonts w:eastAsia="SimSun"/>
+        </w:rPr>
+      </w:pPr>
+      <w:r>
+        <w:rPr>
+          <w:rFonts w:eastAsia="SimSun"/>
+        </w:rPr>
+        <w:t>您应当会在各种图表（色谱图、峰面积和保留时间重复测定图）中看到该蛋白质的所有肽段。上面的截屏展示了一个蛋白质</w:t>
+      </w:r>
+      <w:r>
+        <w:rPr>
+          <w:rFonts w:eastAsia="SimSun" w:hint="eastAsia"/>
+        </w:rPr>
+        <w:t>被选择</w:t>
+      </w:r>
+      <w:r>
+        <w:rPr>
+          <w:rFonts w:eastAsia="SimSun"/>
+        </w:rPr>
+        <w:t>后，</w:t>
+      </w:r>
+      <w:r>
+        <w:rPr>
+          <w:rFonts w:eastAsia="SimSun" w:hint="eastAsia"/>
+        </w:rPr>
+        <w:t>组成它的所有肽段被汇总</w:t>
+      </w:r>
+      <w:r>
+        <w:rPr>
+          <w:rFonts w:eastAsia="SimSun"/>
+        </w:rPr>
+        <w:t>在</w:t>
+      </w:r>
+      <w:r>
+        <w:rPr>
+          <w:rFonts w:eastAsia="SimSun" w:hint="eastAsia"/>
+        </w:rPr>
+        <w:t>每个</w:t>
+      </w:r>
+      <w:r>
+        <w:rPr>
+          <w:rFonts w:eastAsia="SimSun"/>
+        </w:rPr>
+        <w:t>视图中（</w:t>
+      </w:r>
+      <w:r>
+        <w:rPr>
+          <w:rFonts w:eastAsia="SimSun" w:hint="eastAsia"/>
+        </w:rPr>
+        <w:t>除了</w:t>
+      </w:r>
+      <w:r>
+        <w:rPr>
+          <w:rFonts w:eastAsia="SimSun"/>
+        </w:rPr>
+        <w:t>库匹配窗口未显示任何内容）。</w:t>
+      </w:r>
+    </w:p>
+    <w:p>
+      <w:pPr>
+        <w:rPr>
+          <w:rFonts w:eastAsia="SimSun"/>
+        </w:rPr>
+      </w:pPr>
+      <w:r>
+        <w:rPr>
+          <w:rFonts w:eastAsia="SimSun"/>
+        </w:rPr>
+        <w:t>根据您在</w:t>
+      </w:r>
+      <w:r>
+        <w:rPr>
+          <w:rFonts w:eastAsia="SimSun"/>
+          <w:b/>
+        </w:rPr>
+        <w:t>峰面积</w:t>
+      </w:r>
+      <w:r>
+        <w:rPr>
+          <w:rFonts w:eastAsia="SimSun"/>
+          <w:b/>
+        </w:rPr>
+        <w:t>-</w:t>
+      </w:r>
+      <w:r>
+        <w:rPr>
+          <w:rFonts w:eastAsia="SimSun"/>
+          <w:b/>
+        </w:rPr>
+        <w:t>重复测定比较</w:t>
+      </w:r>
+      <w:r>
+        <w:rPr>
+          <w:rFonts w:eastAsia="SimSun"/>
+        </w:rPr>
+        <w:t>图中看到的结果，该蛋白质是否受到差异化的</w:t>
+      </w:r>
+      <w:r>
+        <w:rPr>
+          <w:rFonts w:eastAsia="SimSun" w:hint="eastAsia"/>
+        </w:rPr>
+        <w:t>调控</w:t>
+      </w:r>
+      <w:r>
+        <w:rPr>
+          <w:rFonts w:eastAsia="SimSun"/>
+        </w:rPr>
+        <w:t>？回想一下，对于大肠杆菌，</w:t>
+      </w:r>
+      <w:r>
+        <w:rPr>
+          <w:rFonts w:eastAsia="SimSun"/>
+        </w:rPr>
+        <w:t xml:space="preserve">A:B </w:t>
+      </w:r>
+      <w:r>
+        <w:rPr>
+          <w:rFonts w:eastAsia="SimSun"/>
+        </w:rPr>
+        <w:t>之间的预期倍数变化率为</w:t>
+      </w:r>
+      <w:r>
+        <w:rPr>
+          <w:rFonts w:eastAsia="SimSun"/>
+        </w:rPr>
+        <w:t xml:space="preserve"> 4:1</w:t>
+      </w:r>
+      <w:r>
+        <w:rPr>
+          <w:rFonts w:eastAsia="SimSun"/>
+        </w:rPr>
+        <w:t>。</w:t>
+      </w:r>
+    </w:p>
+    <w:p>
+      <w:pPr>
+        <w:pStyle w:val="ListParagraph"/>
+        <w:numPr>
+          <w:ilvl w:val="0"/>
+          <w:numId w:val="18"/>
+        </w:numPr>
+        <w:rPr>
+          <w:rFonts w:eastAsia="SimSun"/>
+        </w:rPr>
+      </w:pPr>
+      <w:r>
+        <w:rPr>
+          <w:rFonts w:eastAsia="SimSun"/>
+        </w:rPr>
+        <w:t>选择此蛋白质中的</w:t>
+      </w:r>
+      <w:r>
+        <w:rPr>
+          <w:rFonts w:eastAsia="SimSun"/>
+        </w:rPr>
+        <w:t xml:space="preserve"> LPQVEGTGGDVQPSQDLVR </w:t>
+      </w:r>
+      <w:r>
+        <w:rPr>
+          <w:rFonts w:eastAsia="SimSun"/>
+        </w:rPr>
+        <w:t>肽段。</w:t>
+      </w:r>
+    </w:p>
+    <w:p>
+      <w:pPr>
+        <w:rPr>
+          <w:rFonts w:eastAsia="SimSun"/>
+        </w:rPr>
+      </w:pPr>
+      <w:r>
+        <w:rPr>
+          <w:rFonts w:eastAsia="SimSun"/>
+        </w:rPr>
+        <w:t>您将在所有这些视图中获得该肽段的特定信息，如下所示：</w:t>
+      </w:r>
+    </w:p>
+    <w:p>
+      <w:pPr>
+        <w:ind w:left="360"/>
+        <w:jc w:val="both"/>
+        <w:rPr>
+          <w:rFonts w:ascii="Arial" w:eastAsia="SimSun" w:hAnsi="Arial" w:cs="Arial"/>
+        </w:rPr>
+      </w:pPr>
+    </w:p>
+    <w:p>
+      <w:pPr>
+        <w:rPr>
+          <w:rFonts w:ascii="Arial" w:eastAsia="SimSun" w:hAnsi="Arial" w:cs="Arial"/>
+        </w:rPr>
+      </w:pPr>
+      <w:r>
+        <w:rPr>
+          <w:noProof/>
+        </w:rPr>
+        <w:drawing>
+          <wp:inline distT="0" distB="0" distL="0" distR="0" wp14:anchorId="5D075C09" wp14:editId="6100993C">
+            <wp:extent cx="5756910" cy="4241800"/>
+            <wp:effectExtent l="0" t="0" r="0" b="6350"/>
+            <wp:docPr id="8" name="Picture 8" descr="Graphical user interface, application&#10;&#10;Description automatically generated"/>
+            <wp:cNvGraphicFramePr>
+              <a:graphicFrameLocks xmlns:a="http://schemas.openxmlformats.org/drawingml/2006/main" noChangeAspect="1"/>
+            </wp:cNvGraphicFramePr>
+            <a:graphic xmlns:a="http://schemas.openxmlformats.org/drawingml/2006/main">
+              <a:graphicData uri="http://schemas.openxmlformats.org/drawingml/2006/picture">
+                <pic:pic xmlns:pic="http://schemas.openxmlformats.org/drawingml/2006/picture">
+                  <pic:nvPicPr>
+                    <pic:cNvPr id="66" name="Picture 66" descr="Graphical user interface, application&#10;&#10;Description automatically generated"/>
+                    <pic:cNvPicPr/>
+                  </pic:nvPicPr>
+                  <pic:blipFill>
+                    <a:blip r:embed="rId35"/>
+                    <a:stretch>
+                      <a:fillRect/>
+                    </a:stretch>
+                  </pic:blipFill>
+                  <pic:spPr>
+                    <a:xfrm>
+                      <a:off x="0" y="0"/>
+                      <a:ext cx="5756910" cy="4241800"/>
+                    </a:xfrm>
+                    <a:prstGeom prst="rect">
+                      <a:avLst/>
+                    </a:prstGeom>
+                  </pic:spPr>
+                </pic:pic>
+              </a:graphicData>
+            </a:graphic>
+          </wp:inline>
+        </w:drawing>
+      </w:r>
+    </w:p>
+    <w:p>
+      <w:pPr>
         <w:rPr>
           <w:rFonts w:eastAsia="SimSun"/>
         </w:rPr>
@@ -9203,7 +8817,6 @@
         <w:rPr>
           <w:rFonts w:eastAsia="SimSun"/>
         </w:rPr>
-        <w:lastRenderedPageBreak/>
         <w:t>再次单击第一个蛋白质中的</w:t>
       </w:r>
       <w:r>
@@ -9328,7 +8941,7 @@
                     </pic:cNvPicPr>
                   </pic:nvPicPr>
                   <pic:blipFill>
-                    <a:blip r:embed="rId35">
+                    <a:blip r:embed="rId36">
                       <a:extLst>
                         <a:ext uri="{28A0092B-C50C-407E-A947-70E740481C1C}">
                           <a14:useLocalDpi xmlns:a14="http://schemas.microsoft.com/office/drawing/2010/main" val="0"/>
@@ -9425,7 +9038,6 @@
         <w:rPr>
           <w:noProof/>
         </w:rPr>
-        <w:lastRenderedPageBreak/>
         <w:drawing>
           <wp:inline distT="0" distB="0" distL="0" distR="0" wp14:anchorId="33ECBD58" wp14:editId="1C28AF5D">
             <wp:extent cx="5619750" cy="4114800"/>
@@ -9439,86 +9051,6 @@
                 <pic:pic xmlns:pic="http://schemas.openxmlformats.org/drawingml/2006/picture">
                   <pic:nvPicPr>
                     <pic:cNvPr id="70" name="Picture 70" descr="Chart, histogram&#10;&#10;Description automatically generated"/>
-                    <pic:cNvPicPr/>
-                  </pic:nvPicPr>
-                  <pic:blipFill>
-                    <a:blip r:embed="rId36"/>
-                    <a:stretch>
-                      <a:fillRect/>
-                    </a:stretch>
-                  </pic:blipFill>
-                  <pic:spPr>
-                    <a:xfrm>
-                      <a:off x="0" y="0"/>
-                      <a:ext cx="5619750" cy="4114800"/>
-                    </a:xfrm>
-                    <a:prstGeom prst="rect">
-                      <a:avLst/>
-                    </a:prstGeom>
-                  </pic:spPr>
-                </pic:pic>
-              </a:graphicData>
-            </a:graphic>
-          </wp:inline>
-        </w:drawing>
-      </w:r>
-    </w:p>
-    <w:p>
-      <w:pPr>
-        <w:pStyle w:val="NoSpacing"/>
-        <w:numPr>
-          <w:ilvl w:val="0"/>
-          <w:numId w:val="18"/>
-        </w:numPr>
-        <w:spacing w:before="240" w:after="240"/>
-        <w:rPr>
-          <w:rFonts w:eastAsia="SimSun"/>
-        </w:rPr>
-      </w:pPr>
-      <w:r>
-        <w:rPr>
-          <w:rFonts w:eastAsia="SimSun"/>
-        </w:rPr>
-        <w:t>单击</w:t>
-      </w:r>
-      <w:r>
-        <w:rPr>
-          <w:rFonts w:eastAsia="SimSun"/>
-          <w:b/>
-        </w:rPr>
-        <w:t>全扫描</w:t>
-      </w:r>
-      <w:r>
-        <w:rPr>
-          <w:rFonts w:eastAsia="SimSun"/>
-        </w:rPr>
-        <w:t>工具栏中的放大镜按钮可以查看整个谱图。</w:t>
-      </w:r>
-    </w:p>
-    <w:p>
-      <w:pPr>
-        <w:spacing w:before="240"/>
-        <w:rPr>
-          <w:rFonts w:eastAsia="SimSun"/>
-        </w:rPr>
-      </w:pPr>
-      <w:r>
-        <w:rPr>
-          <w:noProof/>
-        </w:rPr>
-        <w:drawing>
-          <wp:inline distT="0" distB="0" distL="0" distR="0" wp14:anchorId="07CECDE3" wp14:editId="23BD2075">
-            <wp:extent cx="5619750" cy="4114800"/>
-            <wp:effectExtent l="0" t="0" r="0" b="0"/>
-            <wp:docPr id="18" name="Picture 18" descr="A picture containing chart&#10;&#10;Description automatically generated"/>
-            <wp:cNvGraphicFramePr>
-              <a:graphicFrameLocks xmlns:a="http://schemas.openxmlformats.org/drawingml/2006/main" noChangeAspect="1"/>
-            </wp:cNvGraphicFramePr>
-            <a:graphic xmlns:a="http://schemas.openxmlformats.org/drawingml/2006/main">
-              <a:graphicData uri="http://schemas.openxmlformats.org/drawingml/2006/picture">
-                <pic:pic xmlns:pic="http://schemas.openxmlformats.org/drawingml/2006/picture">
-                  <pic:nvPicPr>
-                    <pic:cNvPr id="71" name="Picture 71" descr="A picture containing chart&#10;&#10;Description automatically generated"/>
                     <pic:cNvPicPr/>
                   </pic:nvPicPr>
                   <pic:blipFill>
@@ -9545,181 +9077,39 @@
     </w:p>
     <w:p>
       <w:pPr>
-        <w:spacing w:before="240"/>
-        <w:rPr>
-          <w:rFonts w:eastAsia="SimSun"/>
-        </w:rPr>
-      </w:pPr>
-      <w:r>
-        <w:rPr>
-          <w:rFonts w:eastAsia="SimSun"/>
-        </w:rPr>
-        <w:lastRenderedPageBreak/>
-        <w:t>进一步手动探索数据（包括一些诱饵）。</w:t>
-      </w:r>
-    </w:p>
-    <w:p>
-      <w:pPr>
-        <w:pStyle w:val="Heading1"/>
-        <w:rPr>
-          <w:rFonts w:eastAsia="SimSun"/>
-        </w:rPr>
-      </w:pPr>
-      <w:r>
-        <w:rPr>
-          <w:rFonts w:eastAsia="SimSun"/>
-        </w:rPr>
-        <w:t>质量误差和保留时间偏差</w:t>
-      </w:r>
-      <w:r>
-        <w:rPr>
-          <w:rFonts w:eastAsia="SimSun"/>
-        </w:rPr>
-        <w:t xml:space="preserve"> </w:t>
-      </w:r>
-    </w:p>
-    <w:p>
-      <w:pPr>
-        <w:rPr>
-          <w:rFonts w:ascii="Arial" w:eastAsia="SimSun" w:hAnsi="Arial" w:cs="Arial"/>
-        </w:rPr>
-      </w:pPr>
-      <w:r>
-        <w:rPr>
-          <w:rFonts w:eastAsia="SimSun"/>
-        </w:rPr>
-        <w:t>您可以检查质量</w:t>
-      </w:r>
-      <w:r>
-        <w:rPr>
-          <w:rFonts w:eastAsia="SimSun" w:hint="eastAsia"/>
-        </w:rPr>
-        <w:t>精度</w:t>
-      </w:r>
-      <w:r>
-        <w:rPr>
-          <w:rFonts w:eastAsia="SimSun"/>
-        </w:rPr>
-        <w:t>和保留时间预测准确度，以确定是否使用了最佳提取参数，或是否</w:t>
-      </w:r>
-      <w:r>
-        <w:rPr>
-          <w:rStyle w:val="CommentReference"/>
-          <w:rFonts w:eastAsia="SimSun" w:hint="eastAsia"/>
-          <w:sz w:val="22"/>
-          <w:szCs w:val="22"/>
-        </w:rPr>
-        <w:t>需要</w:t>
-      </w:r>
-      <w:r>
-        <w:rPr>
-          <w:rFonts w:eastAsia="SimSun"/>
-        </w:rPr>
-        <w:t>进行某些调整以改善结果。</w:t>
-      </w:r>
-    </w:p>
-    <w:p>
-      <w:pPr>
-        <w:pStyle w:val="ListParagraph"/>
+        <w:pStyle w:val="NoSpacing"/>
         <w:numPr>
           <w:ilvl w:val="0"/>
-          <w:numId w:val="19"/>
+          <w:numId w:val="18"/>
         </w:numPr>
-        <w:rPr>
-          <w:rFonts w:eastAsia="SimSun"/>
-        </w:rPr>
-      </w:pPr>
-      <w:r>
-        <w:rPr>
-          <w:rFonts w:eastAsia="SimSun"/>
-        </w:rPr>
-        <w:t>在</w:t>
-      </w:r>
-      <w:r>
-        <w:rPr>
-          <w:rFonts w:eastAsia="SimSun"/>
-          <w:b/>
-        </w:rPr>
-        <w:t>视图</w:t>
-      </w:r>
-      <w:r>
-        <w:rPr>
-          <w:rFonts w:eastAsia="SimSun"/>
-        </w:rPr>
-        <w:t>菜单中选择</w:t>
-      </w:r>
-      <w:r>
-        <w:rPr>
-          <w:rFonts w:eastAsia="SimSun"/>
-          <w:b/>
-        </w:rPr>
-        <w:t>质量误差</w:t>
-      </w:r>
-      <w:r>
-        <w:rPr>
-          <w:rFonts w:eastAsia="SimSun"/>
-        </w:rPr>
-        <w:t>，然后单击</w:t>
-      </w:r>
-      <w:r>
-        <w:rPr>
-          <w:rFonts w:eastAsia="SimSun"/>
-          <w:b/>
-        </w:rPr>
-        <w:t>直方图</w:t>
-      </w:r>
-      <w:r>
-        <w:rPr>
-          <w:rFonts w:eastAsia="SimSun"/>
-        </w:rPr>
-        <w:t>。</w:t>
-      </w:r>
-    </w:p>
-    <w:p>
-      <w:pPr>
-        <w:rPr>
-          <w:rFonts w:eastAsia="SimSun"/>
-        </w:rPr>
-      </w:pPr>
-      <w:r>
-        <w:rPr>
-          <w:rFonts w:eastAsia="SimSun"/>
-        </w:rPr>
-        <w:t>这将显示质量误差在数据集中的分布。提取窗口</w:t>
-      </w:r>
-      <w:r>
-        <w:rPr>
-          <w:rFonts w:eastAsia="SimSun"/>
-        </w:rPr>
-        <w:t xml:space="preserve"> (±20 ppm) </w:t>
-      </w:r>
-      <w:r>
-        <w:rPr>
-          <w:rFonts w:eastAsia="SimSun"/>
-        </w:rPr>
-        <w:t>能否进一步优化？一般情况下，平均误差</w:t>
-      </w:r>
-      <w:r>
-        <w:rPr>
-          <w:rFonts w:eastAsia="SimSun"/>
-        </w:rPr>
-        <w:t xml:space="preserve"> +/- 3 </w:t>
-      </w:r>
-      <w:r>
-        <w:rPr>
-          <w:rFonts w:eastAsia="SimSun"/>
-        </w:rPr>
-        <w:t>个标准偏差便足以应对。但是，如果显示的直方图被截止，并且在极端情况下计数很高，则可能需要增宽提取窗口。</w:t>
-      </w:r>
-      <w:r>
-        <w:rPr>
-          <w:rFonts w:eastAsia="SimSun"/>
-        </w:rPr>
-        <w:t xml:space="preserve"> </w:t>
-      </w:r>
-    </w:p>
-    <w:p>
-      <w:pPr>
+        <w:spacing w:before="240" w:after="240"/>
+        <w:rPr>
+          <w:rFonts w:eastAsia="SimSun"/>
+        </w:rPr>
+      </w:pPr>
+      <w:r>
+        <w:rPr>
+          <w:rFonts w:eastAsia="SimSun"/>
+        </w:rPr>
+        <w:t>单击</w:t>
+      </w:r>
+      <w:r>
+        <w:rPr>
+          <w:rFonts w:eastAsia="SimSun"/>
+          <w:b/>
+        </w:rPr>
+        <w:t>全扫描</w:t>
+      </w:r>
+      <w:r>
+        <w:rPr>
+          <w:rFonts w:eastAsia="SimSun"/>
+        </w:rPr>
+        <w:t>工具栏中的放大镜按钮可以查看整个谱图。</w:t>
+      </w:r>
+    </w:p>
+    <w:p>
+      <w:pPr>
+        <w:spacing w:before="240"/>
         <w:rPr>
           <w:rFonts w:eastAsia="SimSun"/>
         </w:rPr>
@@ -9729,10 +9119,10 @@
           <w:noProof/>
         </w:rPr>
         <w:drawing>
-          <wp:inline distT="0" distB="0" distL="0" distR="0" wp14:anchorId="1DC599C4" wp14:editId="40A8A355">
+          <wp:inline distT="0" distB="0" distL="0" distR="0" wp14:anchorId="07CECDE3" wp14:editId="23BD2075">
             <wp:extent cx="5619750" cy="4114800"/>
             <wp:effectExtent l="0" t="0" r="0" b="0"/>
-            <wp:docPr id="72" name="Picture 72" descr="Chart, histogram&#10;&#10;Description automatically generated"/>
+            <wp:docPr id="18" name="Picture 18" descr="A picture containing chart&#10;&#10;Description automatically generated"/>
             <wp:cNvGraphicFramePr>
               <a:graphicFrameLocks xmlns:a="http://schemas.openxmlformats.org/drawingml/2006/main" noChangeAspect="1"/>
             </wp:cNvGraphicFramePr>
@@ -9740,7 +9130,7 @@
               <a:graphicData uri="http://schemas.openxmlformats.org/drawingml/2006/picture">
                 <pic:pic xmlns:pic="http://schemas.openxmlformats.org/drawingml/2006/picture">
                   <pic:nvPicPr>
-                    <pic:cNvPr id="72" name="Picture 72" descr="Chart, histogram&#10;&#10;Description automatically generated"/>
+                    <pic:cNvPr id="71" name="Picture 71" descr="A picture containing chart&#10;&#10;Description automatically generated"/>
                     <pic:cNvPicPr/>
                   </pic:nvPicPr>
                   <pic:blipFill>
@@ -9767,27 +9157,76 @@
     </w:p>
     <w:p>
       <w:pPr>
-        <w:rPr>
-          <w:rFonts w:eastAsia="SimSun"/>
-        </w:rPr>
-      </w:pPr>
-      <w:r>
-        <w:rPr>
-          <w:rFonts w:eastAsia="SimSun"/>
-        </w:rPr>
-        <w:t>请注意，此分布涵盖全部</w:t>
-      </w:r>
-      <w:r>
-        <w:rPr>
-          <w:rFonts w:eastAsia="SimSun"/>
-        </w:rPr>
-        <w:t xml:space="preserve"> 6 </w:t>
-      </w:r>
-      <w:r>
-        <w:rPr>
-          <w:rFonts w:eastAsia="SimSun"/>
-        </w:rPr>
-        <w:t>次运行。为进一步理解每次运行的代表性，请执行以下操作：</w:t>
+        <w:spacing w:before="240"/>
+        <w:rPr>
+          <w:rFonts w:eastAsia="SimSun"/>
+        </w:rPr>
+      </w:pPr>
+      <w:r>
+        <w:rPr>
+          <w:rFonts w:eastAsia="SimSun"/>
+        </w:rPr>
+        <w:t>进一步手动探索数据（包括一些诱饵）。</w:t>
+      </w:r>
+    </w:p>
+    <w:p>
+      <w:pPr>
+        <w:pStyle w:val="Heading1"/>
+        <w:rPr>
+          <w:rFonts w:eastAsia="SimSun"/>
+        </w:rPr>
+      </w:pPr>
+      <w:r>
+        <w:rPr>
+          <w:rFonts w:eastAsia="SimSun"/>
+        </w:rPr>
+        <w:t>质量误差和保留时间偏差</w:t>
+      </w:r>
+      <w:r>
+        <w:rPr>
+          <w:rFonts w:eastAsia="SimSun"/>
+        </w:rPr>
+        <w:t xml:space="preserve"> </w:t>
+      </w:r>
+    </w:p>
+    <w:p>
+      <w:pPr>
+        <w:rPr>
+          <w:rFonts w:ascii="Arial" w:eastAsia="SimSun" w:hAnsi="Arial" w:cs="Arial"/>
+        </w:rPr>
+      </w:pPr>
+      <w:r>
+        <w:rPr>
+          <w:rFonts w:eastAsia="SimSun"/>
+        </w:rPr>
+        <w:t>您可以检查质量</w:t>
+      </w:r>
+      <w:r>
+        <w:rPr>
+          <w:rFonts w:eastAsia="SimSun" w:hint="eastAsia"/>
+        </w:rPr>
+        <w:t>精度</w:t>
+      </w:r>
+      <w:r>
+        <w:rPr>
+          <w:rFonts w:eastAsia="SimSun"/>
+        </w:rPr>
+        <w:t>和保留时间预测准确度，以确定是否使用了最佳提取参数，或是否</w:t>
+      </w:r>
+      <w:r>
+        <w:rPr>
+          <w:rStyle w:val="CommentReference"/>
+          <w:rFonts w:eastAsia="SimSun" w:hint="eastAsia"/>
+          <w:sz w:val="22"/>
+          <w:szCs w:val="22"/>
+        </w:rPr>
+        <w:t>需要</w:t>
+      </w:r>
+      <w:r>
+        <w:rPr>
+          <w:rFonts w:eastAsia="SimSun"/>
+        </w:rPr>
+        <w:t>进行某些调整以改善结果。</w:t>
       </w:r>
     </w:p>
     <w:p>
@@ -9805,14 +9244,27 @@
         <w:rPr>
           <w:rFonts w:eastAsia="SimSun"/>
         </w:rPr>
-        <w:t>右键单击该图，选择</w:t>
-      </w:r>
-      <w:r>
-        <w:rPr>
-          <w:rFonts w:eastAsia="SimSun"/>
-          <w:b/>
-        </w:rPr>
-        <w:t>重复测定</w:t>
+        <w:t>在</w:t>
+      </w:r>
+      <w:r>
+        <w:rPr>
+          <w:rFonts w:eastAsia="SimSun"/>
+          <w:b/>
+        </w:rPr>
+        <w:t>视图</w:t>
+      </w:r>
+      <w:r>
+        <w:rPr>
+          <w:rFonts w:eastAsia="SimSun"/>
+        </w:rPr>
+        <w:t>菜单中选择</w:t>
+      </w:r>
+      <w:r>
+        <w:rPr>
+          <w:rFonts w:eastAsia="SimSun"/>
+          <w:b/>
+        </w:rPr>
+        <w:t>质量误差</w:t>
       </w:r>
       <w:r>
         <w:rPr>
@@ -9825,7 +9277,7 @@
           <w:rFonts w:eastAsia="SimSun"/>
           <w:b/>
         </w:rPr>
-        <w:t>单一</w:t>
+        <w:t>直方图</w:t>
       </w:r>
       <w:r>
         <w:rPr>
@@ -9836,101 +9288,39 @@
     </w:p>
     <w:p>
       <w:pPr>
-        <w:pStyle w:val="ListParagraph"/>
-        <w:numPr>
-          <w:ilvl w:val="0"/>
-          <w:numId w:val="19"/>
-        </w:numPr>
-        <w:rPr>
-          <w:rFonts w:eastAsia="SimSun"/>
-        </w:rPr>
-      </w:pPr>
-      <w:r>
-        <w:rPr>
-          <w:rFonts w:eastAsia="SimSun"/>
-        </w:rPr>
-        <w:t>单击</w:t>
-      </w:r>
-      <w:r>
-        <w:rPr>
-          <w:rFonts w:eastAsia="SimSun"/>
-          <w:b/>
-        </w:rPr>
-        <w:t>目标</w:t>
-      </w:r>
-      <w:r>
-        <w:rPr>
-          <w:rFonts w:eastAsia="SimSun"/>
-        </w:rPr>
-        <w:t>视图顶部的</w:t>
-      </w:r>
-      <w:r>
-        <w:rPr>
-          <w:rFonts w:eastAsia="SimSun"/>
-          <w:b/>
-        </w:rPr>
-        <w:t>重复测定</w:t>
-      </w:r>
-      <w:r>
-        <w:rPr>
-          <w:rFonts w:eastAsia="SimSun"/>
-        </w:rPr>
-        <w:t>下拉列表。</w:t>
-      </w:r>
-    </w:p>
-    <w:p>
-      <w:pPr>
-        <w:pStyle w:val="ListParagraph"/>
-        <w:numPr>
-          <w:ilvl w:val="0"/>
-          <w:numId w:val="19"/>
-        </w:numPr>
-        <w:rPr>
-          <w:rFonts w:eastAsia="SimSun"/>
-        </w:rPr>
-      </w:pPr>
-      <w:r>
-        <w:rPr>
-          <w:rFonts w:eastAsia="SimSun"/>
-        </w:rPr>
-        <w:t>使用键盘上的向上和向下箭头键查看所有</w:t>
-      </w:r>
-      <w:r>
-        <w:rPr>
-          <w:rFonts w:eastAsia="SimSun"/>
-        </w:rPr>
-        <w:t xml:space="preserve"> 6 </w:t>
-      </w:r>
-      <w:r>
-        <w:rPr>
-          <w:rFonts w:eastAsia="SimSun"/>
-        </w:rPr>
-        <w:t>个重复测定中的质量误差值。</w:t>
-      </w:r>
-    </w:p>
-    <w:p>
-      <w:pPr>
-        <w:rPr>
-          <w:rFonts w:eastAsia="SimSun"/>
-        </w:rPr>
-      </w:pPr>
-      <w:r>
-        <w:rPr>
-          <w:rFonts w:eastAsia="SimSun"/>
-        </w:rPr>
-        <w:t>您会看到平均值介于</w:t>
-      </w:r>
-      <w:r>
-        <w:rPr>
-          <w:rFonts w:eastAsia="SimSun"/>
-        </w:rPr>
-        <w:t xml:space="preserve"> 1.</w:t>
-      </w:r>
-      <w:r>
-        <w:rPr>
-          <w:rFonts w:eastAsia="SimSun"/>
-        </w:rPr>
-        <w:t>3</w:t>
+        <w:rPr>
+          <w:rFonts w:eastAsia="SimSun"/>
+        </w:rPr>
+      </w:pPr>
+      <w:r>
+        <w:rPr>
+          <w:rFonts w:eastAsia="SimSun"/>
+        </w:rPr>
+        <w:t>这将显示质量误差在数据集中的分布。提取窗口</w:t>
+      </w:r>
+      <w:r>
+        <w:rPr>
+          <w:rFonts w:eastAsia="SimSun"/>
+        </w:rPr>
+        <w:t xml:space="preserve"> (±20 ppm) </w:t>
+      </w:r>
+      <w:r>
+        <w:rPr>
+          <w:rFonts w:eastAsia="SimSun"/>
+        </w:rPr>
+        <w:t>能否进一步优化？一般情况下，平均误差</w:t>
+      </w:r>
+      <w:r>
+        <w:rPr>
+          <w:rFonts w:eastAsia="SimSun"/>
+        </w:rPr>
+        <w:t xml:space="preserve"> +/- 3 </w:t>
+      </w:r>
+      <w:r>
+        <w:rPr>
+          <w:rFonts w:eastAsia="SimSun"/>
+        </w:rPr>
+        <w:t>个标准偏差便足以应对。但是，如果显示的直方图被截止，并且在极端情况下计数很高，则可能需要增宽提取窗口。</w:t>
       </w:r>
       <w:r>
         <w:rPr>
@@ -9938,444 +9328,6 @@
         </w:rPr>
         <w:t xml:space="preserve"> </w:t>
       </w:r>
-      <w:r>
-        <w:rPr>
-          <w:rFonts w:eastAsia="SimSun"/>
-        </w:rPr>
-        <w:t>到</w:t>
-      </w:r>
-      <w:r>
-        <w:rPr>
-          <w:rFonts w:eastAsia="SimSun"/>
-        </w:rPr>
-        <w:t xml:space="preserve"> </w:t>
-      </w:r>
-      <w:r>
-        <w:rPr>
-          <w:rFonts w:eastAsia="SimSun"/>
-        </w:rPr>
-        <w:t xml:space="preserve">1.8 </w:t>
-      </w:r>
-      <w:r>
-        <w:rPr>
-          <w:rFonts w:eastAsia="SimSun"/>
-        </w:rPr>
-        <w:t xml:space="preserve"> </w:t>
-      </w:r>
-      <w:r>
-        <w:rPr>
-          <w:rFonts w:eastAsia="SimSun"/>
-        </w:rPr>
-        <w:t>之间，而标准偏差值介于</w:t>
-      </w:r>
-      <w:r>
-        <w:rPr>
-          <w:rFonts w:eastAsia="SimSun"/>
-        </w:rPr>
-        <w:t xml:space="preserve"> </w:t>
-      </w:r>
-      <w:r>
-        <w:rPr>
-          <w:rFonts w:eastAsia="SimSun"/>
-        </w:rPr>
-        <w:t>3</w:t>
-      </w:r>
-      <w:r>
-        <w:rPr>
-          <w:rFonts w:eastAsia="SimSun"/>
-        </w:rPr>
-        <w:t>.</w:t>
-      </w:r>
-      <w:r>
-        <w:rPr>
-          <w:rFonts w:eastAsia="SimSun"/>
-        </w:rPr>
-        <w:t>7</w:t>
-      </w:r>
-      <w:r>
-        <w:rPr>
-          <w:rFonts w:eastAsia="SimSun"/>
-        </w:rPr>
-        <w:t xml:space="preserve"> </w:t>
-      </w:r>
-      <w:r>
-        <w:rPr>
-          <w:rFonts w:eastAsia="SimSun"/>
-        </w:rPr>
-        <w:t>到</w:t>
-      </w:r>
-      <w:r>
-        <w:rPr>
-          <w:rFonts w:eastAsia="SimSun"/>
-        </w:rPr>
-        <w:t xml:space="preserve"> </w:t>
-      </w:r>
-      <w:r>
-        <w:rPr>
-          <w:rFonts w:eastAsia="SimSun"/>
-        </w:rPr>
-        <w:t>4.4</w:t>
-      </w:r>
-      <w:r>
-        <w:rPr>
-          <w:rFonts w:eastAsia="SimSun"/>
-        </w:rPr>
-        <w:t xml:space="preserve"> </w:t>
-      </w:r>
-      <w:r>
-        <w:rPr>
-          <w:rFonts w:eastAsia="SimSun"/>
-        </w:rPr>
-        <w:t>之间。在最极端的情况下使用简单的计算方式，即平均值</w:t>
-      </w:r>
-      <w:r>
-        <w:rPr>
-          <w:rFonts w:eastAsia="SimSun"/>
-        </w:rPr>
-        <w:t xml:space="preserve"> + 3 * SD = </w:t>
-      </w:r>
-      <w:r>
-        <w:rPr>
-          <w:rFonts w:eastAsia="SimSun"/>
-        </w:rPr>
-        <w:t>1.8</w:t>
-      </w:r>
-      <w:r>
-        <w:rPr>
-          <w:rFonts w:eastAsia="SimSun"/>
-        </w:rPr>
-        <w:t xml:space="preserve"> + 3</w:t>
-      </w:r>
-      <w:r>
-        <w:rPr>
-          <w:rFonts w:eastAsia="SimSun"/>
-        </w:rPr>
-        <w:t xml:space="preserve"> </w:t>
-      </w:r>
-      <w:r>
-        <w:rPr>
-          <w:rFonts w:eastAsia="SimSun"/>
-        </w:rPr>
-        <w:t>*</w:t>
-      </w:r>
-      <w:r>
-        <w:rPr>
-          <w:rFonts w:eastAsia="SimSun"/>
-        </w:rPr>
-        <w:t xml:space="preserve"> </w:t>
-      </w:r>
-      <w:r>
-        <w:rPr>
-          <w:rFonts w:eastAsia="SimSun"/>
-        </w:rPr>
-        <w:t>4.4</w:t>
-      </w:r>
-      <w:r>
-        <w:rPr>
-          <w:rFonts w:eastAsia="SimSun"/>
-        </w:rPr>
-        <w:t xml:space="preserve"> = 1</w:t>
-      </w:r>
-      <w:r>
-        <w:rPr>
-          <w:rFonts w:eastAsia="SimSun"/>
-        </w:rPr>
-        <w:t>5</w:t>
-      </w:r>
-      <w:r>
-        <w:rPr>
-          <w:rFonts w:eastAsia="SimSun"/>
-        </w:rPr>
-        <w:t xml:space="preserve"> PPM</w:t>
-      </w:r>
-      <w:r>
-        <w:rPr>
-          <w:rFonts w:eastAsia="SimSun"/>
-        </w:rPr>
-        <w:t>，这似乎表明</w:t>
-      </w:r>
-      <w:r>
-        <w:rPr>
-          <w:rFonts w:eastAsia="SimSun"/>
-        </w:rPr>
-        <w:t xml:space="preserve"> 15 PPM </w:t>
-      </w:r>
-      <w:r>
-        <w:rPr>
-          <w:rFonts w:eastAsia="SimSun"/>
-        </w:rPr>
-        <w:t>的公差足以用于这些数据。</w:t>
-      </w:r>
-    </w:p>
-    <w:p>
-      <w:pPr>
-        <w:rPr>
-          <w:rFonts w:eastAsia="SimSun"/>
-        </w:rPr>
-      </w:pPr>
-      <w:r>
-        <w:rPr>
-          <w:rFonts w:eastAsia="SimSun"/>
-        </w:rPr>
-        <w:t>还要查看诱饵的质量误差：</w:t>
-      </w:r>
-    </w:p>
-    <w:p>
-      <w:pPr>
-        <w:pStyle w:val="ListParagraph"/>
-        <w:numPr>
-          <w:ilvl w:val="0"/>
-          <w:numId w:val="19"/>
-        </w:numPr>
-        <w:rPr>
-          <w:rFonts w:eastAsia="SimSun"/>
-        </w:rPr>
-      </w:pPr>
-      <w:r>
-        <w:rPr>
-          <w:rFonts w:eastAsia="SimSun"/>
-        </w:rPr>
-        <w:t>右键单击该图，选择</w:t>
-      </w:r>
-      <w:r>
-        <w:rPr>
-          <w:rFonts w:eastAsia="SimSun"/>
-          <w:b/>
-        </w:rPr>
-        <w:t>点</w:t>
-      </w:r>
-      <w:r>
-        <w:rPr>
-          <w:rFonts w:eastAsia="SimSun"/>
-        </w:rPr>
-        <w:t>，然后单击</w:t>
-      </w:r>
-      <w:r>
-        <w:rPr>
-          <w:rFonts w:eastAsia="SimSun"/>
-          <w:b/>
-        </w:rPr>
-        <w:t>诱饵</w:t>
-      </w:r>
-      <w:r>
-        <w:rPr>
-          <w:rFonts w:eastAsia="SimSun"/>
-        </w:rPr>
-        <w:t>。</w:t>
-      </w:r>
-    </w:p>
-    <w:p>
-      <w:pPr>
-        <w:pStyle w:val="ListParagraph"/>
-        <w:numPr>
-          <w:ilvl w:val="0"/>
-          <w:numId w:val="19"/>
-        </w:numPr>
-        <w:rPr>
-          <w:rFonts w:eastAsia="SimSun"/>
-        </w:rPr>
-      </w:pPr>
-      <w:r>
-        <w:rPr>
-          <w:rFonts w:eastAsia="SimSun"/>
-        </w:rPr>
-        <w:lastRenderedPageBreak/>
-        <w:t>右键单击该图，选择</w:t>
-      </w:r>
-      <w:r>
-        <w:rPr>
-          <w:rFonts w:eastAsia="SimSun"/>
-          <w:b/>
-        </w:rPr>
-        <w:t>重复测定</w:t>
-      </w:r>
-      <w:r>
-        <w:rPr>
-          <w:rFonts w:eastAsia="SimSun"/>
-        </w:rPr>
-        <w:t>，然后单击</w:t>
-      </w:r>
-      <w:r>
-        <w:rPr>
-          <w:rFonts w:eastAsia="SimSun"/>
-          <w:b/>
-        </w:rPr>
-        <w:t>全部</w:t>
-      </w:r>
-      <w:r>
-        <w:rPr>
-          <w:rFonts w:eastAsia="SimSun"/>
-        </w:rPr>
-        <w:t>。</w:t>
-      </w:r>
-      <w:r>
-        <w:rPr>
-          <w:rFonts w:eastAsia="SimSun"/>
-        </w:rPr>
-        <w:br/>
-      </w:r>
-      <w:r>
-        <w:rPr>
-          <w:rFonts w:eastAsia="SimSun"/>
-        </w:rPr>
-        <w:t>（然后切换回</w:t>
-      </w:r>
-      <w:r>
-        <w:rPr>
-          <w:rFonts w:eastAsia="SimSun"/>
-          <w:b/>
-        </w:rPr>
-        <w:t>目标</w:t>
-      </w:r>
-      <w:r>
-        <w:rPr>
-          <w:rFonts w:eastAsia="SimSun"/>
-        </w:rPr>
-        <w:t>）</w:t>
-      </w:r>
-    </w:p>
-    <w:p>
-      <w:pPr>
-        <w:rPr>
-          <w:rFonts w:eastAsia="SimSun"/>
-        </w:rPr>
-      </w:pPr>
-      <w:r>
-        <w:rPr>
-          <w:rFonts w:eastAsia="SimSun"/>
-        </w:rPr>
-        <w:t>要查看基于</w:t>
-      </w:r>
-      <w:r>
-        <w:rPr>
-          <w:rFonts w:eastAsia="SimSun"/>
-        </w:rPr>
-        <w:t xml:space="preserve"> </w:t>
-      </w:r>
-      <w:proofErr w:type="spellStart"/>
-      <w:r>
-        <w:rPr>
-          <w:rFonts w:eastAsia="SimSun"/>
-        </w:rPr>
-        <w:t>iRT</w:t>
-      </w:r>
-      <w:proofErr w:type="spellEnd"/>
-      <w:r>
-        <w:rPr>
-          <w:rFonts w:eastAsia="SimSun"/>
-        </w:rPr>
-        <w:t xml:space="preserve"> </w:t>
-      </w:r>
-      <w:r>
-        <w:rPr>
-          <w:rFonts w:eastAsia="SimSun"/>
-        </w:rPr>
-        <w:t>肽段和目标肽段库</w:t>
-      </w:r>
-      <w:r>
-        <w:rPr>
-          <w:rFonts w:eastAsia="SimSun"/>
-        </w:rPr>
-        <w:t xml:space="preserve"> </w:t>
-      </w:r>
-      <w:proofErr w:type="spellStart"/>
-      <w:r>
-        <w:rPr>
-          <w:rFonts w:eastAsia="SimSun"/>
-        </w:rPr>
-        <w:t>iRT</w:t>
-      </w:r>
-      <w:proofErr w:type="spellEnd"/>
-      <w:r>
-        <w:rPr>
-          <w:rFonts w:eastAsia="SimSun"/>
-        </w:rPr>
-        <w:t xml:space="preserve"> </w:t>
-      </w:r>
-      <w:r>
-        <w:rPr>
-          <w:rFonts w:eastAsia="SimSun"/>
-        </w:rPr>
-        <w:t>值预测目标肽段保留时间而使用的线性回归：</w:t>
-      </w:r>
-    </w:p>
-    <w:p>
-      <w:pPr>
-        <w:pStyle w:val="ListParagraph"/>
-        <w:numPr>
-          <w:ilvl w:val="0"/>
-          <w:numId w:val="19"/>
-        </w:numPr>
-        <w:rPr>
-          <w:rFonts w:eastAsia="SimSun"/>
-        </w:rPr>
-      </w:pPr>
-      <w:bookmarkStart w:id="5" w:name="_Hlk23864603"/>
-      <w:r>
-        <w:rPr>
-          <w:rFonts w:eastAsia="SimSun"/>
-        </w:rPr>
-        <w:t>在</w:t>
-      </w:r>
-      <w:r>
-        <w:rPr>
-          <w:rFonts w:eastAsia="SimSun"/>
-          <w:b/>
-        </w:rPr>
-        <w:t>视图</w:t>
-      </w:r>
-      <w:r>
-        <w:rPr>
-          <w:rFonts w:eastAsia="SimSun"/>
-        </w:rPr>
-        <w:t>菜单中选择</w:t>
-      </w:r>
-      <w:r>
-        <w:rPr>
-          <w:rFonts w:eastAsia="SimSun"/>
-          <w:b/>
-        </w:rPr>
-        <w:t>保留时间</w:t>
-      </w:r>
-      <w:r>
-        <w:rPr>
-          <w:rFonts w:eastAsia="SimSun"/>
-        </w:rPr>
-        <w:t>，然后单击</w:t>
-      </w:r>
-      <w:r>
-        <w:rPr>
-          <w:rFonts w:eastAsia="SimSun"/>
-          <w:b/>
-          <w:bCs/>
-        </w:rPr>
-        <w:t>回归</w:t>
-      </w:r>
-      <w:r>
-        <w:rPr>
-          <w:rFonts w:eastAsia="SimSun"/>
-        </w:rPr>
-        <w:t>，最后单击</w:t>
-      </w:r>
-      <w:r>
-        <w:rPr>
-          <w:rFonts w:eastAsia="SimSun"/>
-          <w:b/>
-        </w:rPr>
-        <w:t>运行分数</w:t>
-      </w:r>
-      <w:r>
-        <w:rPr>
-          <w:rFonts w:eastAsia="SimSun"/>
-        </w:rPr>
-        <w:t>。</w:t>
-      </w:r>
-      <w:r>
-        <w:rPr>
-          <w:rFonts w:eastAsia="SimSun"/>
-        </w:rPr>
-        <w:t xml:space="preserve"> </w:t>
-      </w:r>
     </w:p>
     <w:p>
       <w:pPr>
@@ -10388,10 +9340,10 @@
           <w:noProof/>
         </w:rPr>
         <w:drawing>
-          <wp:inline distT="0" distB="0" distL="0" distR="0" wp14:anchorId="7FD6086E" wp14:editId="510E53C1">
+          <wp:inline distT="0" distB="0" distL="0" distR="0" wp14:anchorId="1DC599C4" wp14:editId="40A8A355">
             <wp:extent cx="5619750" cy="4114800"/>
             <wp:effectExtent l="0" t="0" r="0" b="0"/>
-            <wp:docPr id="31" name="Picture 31" descr="Chart, line chart&#10;&#10;Description automatically generated"/>
+            <wp:docPr id="72" name="Picture 72" descr="Chart, histogram&#10;&#10;Description automatically generated"/>
             <wp:cNvGraphicFramePr>
               <a:graphicFrameLocks xmlns:a="http://schemas.openxmlformats.org/drawingml/2006/main" noChangeAspect="1"/>
             </wp:cNvGraphicFramePr>
@@ -10399,7 +9351,7 @@
               <a:graphicData uri="http://schemas.openxmlformats.org/drawingml/2006/picture">
                 <pic:pic xmlns:pic="http://schemas.openxmlformats.org/drawingml/2006/picture">
                   <pic:nvPicPr>
-                    <pic:cNvPr id="73" name="Picture 73" descr="Chart, line chart&#10;&#10;Description automatically generated"/>
+                    <pic:cNvPr id="72" name="Picture 72" descr="Chart, histogram&#10;&#10;Description automatically generated"/>
                     <pic:cNvPicPr/>
                   </pic:nvPicPr>
                   <pic:blipFill>
@@ -10424,7 +9376,31 @@
         </w:drawing>
       </w:r>
     </w:p>
-    <w:bookmarkEnd w:id="5"/>
+    <w:p>
+      <w:pPr>
+        <w:rPr>
+          <w:rFonts w:eastAsia="SimSun"/>
+        </w:rPr>
+      </w:pPr>
+      <w:r>
+        <w:rPr>
+          <w:rFonts w:eastAsia="SimSun"/>
+        </w:rPr>
+        <w:t>请注意，此分布涵盖全部</w:t>
+      </w:r>
+      <w:r>
+        <w:rPr>
+          <w:rFonts w:eastAsia="SimSun"/>
+        </w:rPr>
+        <w:t xml:space="preserve"> 6 </w:t>
+      </w:r>
+      <w:r>
+        <w:rPr>
+          <w:rFonts w:eastAsia="SimSun"/>
+        </w:rPr>
+        <w:t>次运行。为进一步理解每次运行的代表性，请执行以下操作：</w:t>
+      </w:r>
+    </w:p>
     <w:p>
       <w:pPr>
         <w:pStyle w:val="ListParagraph"/>
@@ -10440,14 +9416,14 @@
         <w:rPr>
           <w:rFonts w:eastAsia="SimSun"/>
         </w:rPr>
-        <w:t>右键单击此图，选择</w:t>
-      </w:r>
-      <w:r>
-        <w:rPr>
-          <w:rFonts w:eastAsia="SimSun"/>
-          <w:b/>
-        </w:rPr>
-        <w:t>绘图</w:t>
+        <w:t>右键单击该图，选择</w:t>
+      </w:r>
+      <w:r>
+        <w:rPr>
+          <w:rFonts w:eastAsia="SimSun"/>
+          <w:b/>
+        </w:rPr>
+        <w:t>重复测定</w:t>
       </w:r>
       <w:r>
         <w:rPr>
@@ -10460,7 +9436,7 @@
           <w:rFonts w:eastAsia="SimSun"/>
           <w:b/>
         </w:rPr>
-        <w:t>残差</w:t>
+        <w:t>单一</w:t>
       </w:r>
       <w:r>
         <w:rPr>
@@ -10471,46 +9447,533 @@
     </w:p>
     <w:p>
       <w:pPr>
-        <w:pStyle w:val="CommentText"/>
-        <w:rPr>
-          <w:rFonts w:eastAsia="SimSun"/>
-        </w:rPr>
-      </w:pPr>
-      <w:r>
-        <w:rPr>
-          <w:rFonts w:eastAsia="SimSun"/>
-        </w:rPr>
-        <w:t>随即显示该数据集中与预计保留时间的偏差。能否针对此分析进一步优化提取窗口（</w:t>
-      </w:r>
-      <w:r>
-        <w:rPr>
-          <w:rFonts w:eastAsia="SimSun"/>
-        </w:rPr>
-        <w:t xml:space="preserve">±5 </w:t>
-      </w:r>
-      <w:r>
-        <w:rPr>
-          <w:rFonts w:eastAsia="SimSun"/>
-        </w:rPr>
-        <w:t>分钟）？这时请进一步检查诱饵。</w:t>
-      </w:r>
-    </w:p>
-    <w:p>
-      <w:pPr>
-        <w:rPr>
-          <w:rFonts w:ascii="Arial" w:eastAsia="SimSun" w:hAnsi="Arial" w:cs="Arial"/>
+        <w:pStyle w:val="ListParagraph"/>
+        <w:numPr>
+          <w:ilvl w:val="0"/>
+          <w:numId w:val="19"/>
+        </w:numPr>
+        <w:rPr>
+          <w:rFonts w:eastAsia="SimSun"/>
+        </w:rPr>
+      </w:pPr>
+      <w:r>
+        <w:rPr>
+          <w:rFonts w:eastAsia="SimSun"/>
+        </w:rPr>
+        <w:t>单击</w:t>
+      </w:r>
+      <w:r>
+        <w:rPr>
+          <w:rFonts w:eastAsia="SimSun"/>
+          <w:b/>
+        </w:rPr>
+        <w:t>目标</w:t>
+      </w:r>
+      <w:r>
+        <w:rPr>
+          <w:rFonts w:eastAsia="SimSun"/>
+        </w:rPr>
+        <w:t>视图顶部的</w:t>
+      </w:r>
+      <w:r>
+        <w:rPr>
+          <w:rFonts w:eastAsia="SimSun"/>
+          <w:b/>
+        </w:rPr>
+        <w:t>重复测定</w:t>
+      </w:r>
+      <w:r>
+        <w:rPr>
+          <w:rFonts w:eastAsia="SimSun"/>
+        </w:rPr>
+        <w:t>下拉列表。</w:t>
+      </w:r>
+    </w:p>
+    <w:p>
+      <w:pPr>
+        <w:pStyle w:val="ListParagraph"/>
+        <w:numPr>
+          <w:ilvl w:val="0"/>
+          <w:numId w:val="19"/>
+        </w:numPr>
+        <w:rPr>
+          <w:rFonts w:eastAsia="SimSun"/>
+        </w:rPr>
+      </w:pPr>
+      <w:r>
+        <w:rPr>
+          <w:rFonts w:eastAsia="SimSun"/>
+        </w:rPr>
+        <w:t>使用键盘上的向上和向下箭头键查看所有</w:t>
+      </w:r>
+      <w:r>
+        <w:rPr>
+          <w:rFonts w:eastAsia="SimSun"/>
+        </w:rPr>
+        <w:t xml:space="preserve"> 6 </w:t>
+      </w:r>
+      <w:r>
+        <w:rPr>
+          <w:rFonts w:eastAsia="SimSun"/>
+        </w:rPr>
+        <w:t>个重复测定中的质量误差值。</w:t>
+      </w:r>
+    </w:p>
+    <w:p>
+      <w:pPr>
+        <w:rPr>
+          <w:rFonts w:eastAsia="SimSun"/>
+        </w:rPr>
+      </w:pPr>
+      <w:r>
+        <w:rPr>
+          <w:rFonts w:eastAsia="SimSun"/>
+        </w:rPr>
+        <w:t>您会看到平均值介于</w:t>
+      </w:r>
+      <w:r>
+        <w:rPr>
+          <w:rFonts w:eastAsia="SimSun"/>
+        </w:rPr>
+        <w:t xml:space="preserve"> 1.</w:t>
+      </w:r>
+      <w:r>
+        <w:rPr>
+          <w:rFonts w:eastAsia="SimSun"/>
+        </w:rPr>
+        <w:t>3</w:t>
+      </w:r>
+      <w:r>
+        <w:rPr>
+          <w:rFonts w:eastAsia="SimSun"/>
+        </w:rPr>
+        <w:t xml:space="preserve"> </w:t>
+      </w:r>
+      <w:r>
+        <w:rPr>
+          <w:rFonts w:eastAsia="SimSun"/>
+        </w:rPr>
+        <w:t>到</w:t>
+      </w:r>
+      <w:r>
+        <w:rPr>
+          <w:rFonts w:eastAsia="SimSun"/>
+        </w:rPr>
+        <w:t xml:space="preserve"> </w:t>
+      </w:r>
+      <w:r>
+        <w:rPr>
+          <w:rFonts w:eastAsia="SimSun"/>
+        </w:rPr>
+        <w:t xml:space="preserve">1.8 </w:t>
+      </w:r>
+      <w:r>
+        <w:rPr>
+          <w:rFonts w:eastAsia="SimSun"/>
+        </w:rPr>
+        <w:t xml:space="preserve"> </w:t>
+      </w:r>
+      <w:r>
+        <w:rPr>
+          <w:rFonts w:eastAsia="SimSun"/>
+        </w:rPr>
+        <w:t>之间，而标准偏差值介于</w:t>
+      </w:r>
+      <w:r>
+        <w:rPr>
+          <w:rFonts w:eastAsia="SimSun"/>
+        </w:rPr>
+        <w:t xml:space="preserve"> </w:t>
+      </w:r>
+      <w:r>
+        <w:rPr>
+          <w:rFonts w:eastAsia="SimSun"/>
+        </w:rPr>
+        <w:t>3</w:t>
+      </w:r>
+      <w:r>
+        <w:rPr>
+          <w:rFonts w:eastAsia="SimSun"/>
+        </w:rPr>
+        <w:t>.</w:t>
+      </w:r>
+      <w:r>
+        <w:rPr>
+          <w:rFonts w:eastAsia="SimSun"/>
+        </w:rPr>
+        <w:t>7</w:t>
+      </w:r>
+      <w:r>
+        <w:rPr>
+          <w:rFonts w:eastAsia="SimSun"/>
+        </w:rPr>
+        <w:t xml:space="preserve"> </w:t>
+      </w:r>
+      <w:r>
+        <w:rPr>
+          <w:rFonts w:eastAsia="SimSun"/>
+        </w:rPr>
+        <w:t>到</w:t>
+      </w:r>
+      <w:r>
+        <w:rPr>
+          <w:rFonts w:eastAsia="SimSun"/>
+        </w:rPr>
+        <w:t xml:space="preserve"> </w:t>
+      </w:r>
+      <w:r>
+        <w:rPr>
+          <w:rFonts w:eastAsia="SimSun"/>
+        </w:rPr>
+        <w:t>4.4</w:t>
+      </w:r>
+      <w:r>
+        <w:rPr>
+          <w:rFonts w:eastAsia="SimSun"/>
+        </w:rPr>
+        <w:t xml:space="preserve"> </w:t>
+      </w:r>
+      <w:r>
+        <w:rPr>
+          <w:rFonts w:eastAsia="SimSun"/>
+        </w:rPr>
+        <w:t>之间。在最极端的情况下使用简单的计算方式，即平均值</w:t>
+      </w:r>
+      <w:r>
+        <w:rPr>
+          <w:rFonts w:eastAsia="SimSun"/>
+        </w:rPr>
+        <w:t xml:space="preserve"> + 3 * SD = </w:t>
+      </w:r>
+      <w:r>
+        <w:rPr>
+          <w:rFonts w:eastAsia="SimSun"/>
+        </w:rPr>
+        <w:t>1.8</w:t>
+      </w:r>
+      <w:r>
+        <w:rPr>
+          <w:rFonts w:eastAsia="SimSun"/>
+        </w:rPr>
+        <w:t xml:space="preserve"> + 3</w:t>
+      </w:r>
+      <w:r>
+        <w:rPr>
+          <w:rFonts w:eastAsia="SimSun"/>
+        </w:rPr>
+        <w:t xml:space="preserve"> </w:t>
+      </w:r>
+      <w:r>
+        <w:rPr>
+          <w:rFonts w:eastAsia="SimSun"/>
+        </w:rPr>
+        <w:t>*</w:t>
+      </w:r>
+      <w:r>
+        <w:rPr>
+          <w:rFonts w:eastAsia="SimSun"/>
+        </w:rPr>
+        <w:t xml:space="preserve"> </w:t>
+      </w:r>
+      <w:r>
+        <w:rPr>
+          <w:rFonts w:eastAsia="SimSun"/>
+        </w:rPr>
+        <w:t>4.4</w:t>
+      </w:r>
+      <w:r>
+        <w:rPr>
+          <w:rFonts w:eastAsia="SimSun"/>
+        </w:rPr>
+        <w:t xml:space="preserve"> = 1</w:t>
+      </w:r>
+      <w:r>
+        <w:rPr>
+          <w:rFonts w:eastAsia="SimSun"/>
+        </w:rPr>
+        <w:t>5</w:t>
+      </w:r>
+      <w:r>
+        <w:rPr>
+          <w:rFonts w:eastAsia="SimSun"/>
+        </w:rPr>
+        <w:t xml:space="preserve"> PPM</w:t>
+      </w:r>
+      <w:r>
+        <w:rPr>
+          <w:rFonts w:eastAsia="SimSun"/>
+        </w:rPr>
+        <w:t>，这似乎表明</w:t>
+      </w:r>
+      <w:r>
+        <w:rPr>
+          <w:rFonts w:eastAsia="SimSun"/>
+        </w:rPr>
+        <w:t xml:space="preserve"> 15 PPM </w:t>
+      </w:r>
+      <w:r>
+        <w:rPr>
+          <w:rFonts w:eastAsia="SimSun"/>
+        </w:rPr>
+        <w:t>的公差足以用于这些数据。</w:t>
+      </w:r>
+    </w:p>
+    <w:p>
+      <w:pPr>
+        <w:rPr>
+          <w:rFonts w:eastAsia="SimSun"/>
+        </w:rPr>
+      </w:pPr>
+      <w:r>
+        <w:rPr>
+          <w:rFonts w:eastAsia="SimSun"/>
+        </w:rPr>
+        <w:t>还要查看诱饵的质量误差：</w:t>
+      </w:r>
+    </w:p>
+    <w:p>
+      <w:pPr>
+        <w:pStyle w:val="ListParagraph"/>
+        <w:numPr>
+          <w:ilvl w:val="0"/>
+          <w:numId w:val="19"/>
+        </w:numPr>
+        <w:rPr>
+          <w:rFonts w:eastAsia="SimSun"/>
+        </w:rPr>
+      </w:pPr>
+      <w:r>
+        <w:rPr>
+          <w:rFonts w:eastAsia="SimSun"/>
+        </w:rPr>
+        <w:t>右键单击该图，选择</w:t>
+      </w:r>
+      <w:r>
+        <w:rPr>
+          <w:rFonts w:eastAsia="SimSun"/>
+          <w:b/>
+        </w:rPr>
+        <w:t>点</w:t>
+      </w:r>
+      <w:r>
+        <w:rPr>
+          <w:rFonts w:eastAsia="SimSun"/>
+        </w:rPr>
+        <w:t>，然后单击</w:t>
+      </w:r>
+      <w:r>
+        <w:rPr>
+          <w:rFonts w:eastAsia="SimSun"/>
+          <w:b/>
+        </w:rPr>
+        <w:t>诱饵</w:t>
+      </w:r>
+      <w:r>
+        <w:rPr>
+          <w:rFonts w:eastAsia="SimSun"/>
+        </w:rPr>
+        <w:t>。</w:t>
+      </w:r>
+    </w:p>
+    <w:p>
+      <w:pPr>
+        <w:pStyle w:val="ListParagraph"/>
+        <w:numPr>
+          <w:ilvl w:val="0"/>
+          <w:numId w:val="19"/>
+        </w:numPr>
+        <w:rPr>
+          <w:rFonts w:eastAsia="SimSun"/>
+        </w:rPr>
+      </w:pPr>
+      <w:r>
+        <w:rPr>
+          <w:rFonts w:eastAsia="SimSun"/>
+        </w:rPr>
+        <w:t>右键单击该图，选择</w:t>
+      </w:r>
+      <w:r>
+        <w:rPr>
+          <w:rFonts w:eastAsia="SimSun"/>
+          <w:b/>
+        </w:rPr>
+        <w:t>重复测定</w:t>
+      </w:r>
+      <w:r>
+        <w:rPr>
+          <w:rFonts w:eastAsia="SimSun"/>
+        </w:rPr>
+        <w:t>，然后单击</w:t>
+      </w:r>
+      <w:r>
+        <w:rPr>
+          <w:rFonts w:eastAsia="SimSun"/>
+          <w:b/>
+        </w:rPr>
+        <w:t>全部</w:t>
+      </w:r>
+      <w:r>
+        <w:rPr>
+          <w:rFonts w:eastAsia="SimSun"/>
+        </w:rPr>
+        <w:t>。</w:t>
+      </w:r>
+      <w:r>
+        <w:rPr>
+          <w:rFonts w:eastAsia="SimSun"/>
+        </w:rPr>
+        <w:br/>
+      </w:r>
+      <w:r>
+        <w:rPr>
+          <w:rFonts w:eastAsia="SimSun"/>
+        </w:rPr>
+        <w:t>（然后切换回</w:t>
+      </w:r>
+      <w:r>
+        <w:rPr>
+          <w:rFonts w:eastAsia="SimSun"/>
+          <w:b/>
+        </w:rPr>
+        <w:t>目标</w:t>
+      </w:r>
+      <w:r>
+        <w:rPr>
+          <w:rFonts w:eastAsia="SimSun"/>
+        </w:rPr>
+        <w:t>）</w:t>
+      </w:r>
+    </w:p>
+    <w:p>
+      <w:pPr>
+        <w:rPr>
+          <w:rFonts w:eastAsia="SimSun"/>
+        </w:rPr>
+      </w:pPr>
+      <w:r>
+        <w:rPr>
+          <w:rFonts w:eastAsia="SimSun"/>
+        </w:rPr>
+        <w:t>要查看基于</w:t>
+      </w:r>
+      <w:r>
+        <w:rPr>
+          <w:rFonts w:eastAsia="SimSun"/>
+        </w:rPr>
+        <w:t xml:space="preserve"> iRT </w:t>
+      </w:r>
+      <w:r>
+        <w:rPr>
+          <w:rFonts w:eastAsia="SimSun"/>
+        </w:rPr>
+        <w:t>肽段和目标肽段库</w:t>
+      </w:r>
+      <w:r>
+        <w:rPr>
+          <w:rFonts w:eastAsia="SimSun"/>
+        </w:rPr>
+        <w:t xml:space="preserve"> iRT </w:t>
+      </w:r>
+      <w:r>
+        <w:rPr>
+          <w:rFonts w:eastAsia="SimSun"/>
+        </w:rPr>
+        <w:t>值预测目标肽段保留时间而使用的线性回归：</w:t>
+      </w:r>
+    </w:p>
+    <w:p>
+      <w:pPr>
+        <w:pStyle w:val="ListParagraph"/>
+        <w:numPr>
+          <w:ilvl w:val="0"/>
+          <w:numId w:val="19"/>
+        </w:numPr>
+        <w:rPr>
+          <w:rFonts w:eastAsia="SimSun"/>
+        </w:rPr>
+      </w:pPr>
+      <w:bookmarkStart w:id="1" w:name="_Hlk23864603"/>
+      <w:r>
+        <w:rPr>
+          <w:rFonts w:eastAsia="SimSun"/>
+        </w:rPr>
+        <w:t>在</w:t>
+      </w:r>
+      <w:r>
+        <w:rPr>
+          <w:rFonts w:eastAsia="SimSun"/>
+          <w:b/>
+        </w:rPr>
+        <w:t>视图</w:t>
+      </w:r>
+      <w:r>
+        <w:rPr>
+          <w:rFonts w:eastAsia="SimSun"/>
+        </w:rPr>
+        <w:t>菜单中选择</w:t>
+      </w:r>
+      <w:r>
+        <w:rPr>
+          <w:rFonts w:eastAsia="SimSun"/>
+          <w:b/>
+        </w:rPr>
+        <w:t>保留时间</w:t>
+      </w:r>
+      <w:r>
+        <w:rPr>
+          <w:rFonts w:eastAsia="SimSun"/>
+        </w:rPr>
+        <w:t>，然后单击</w:t>
+      </w:r>
+      <w:r>
+        <w:rPr>
+          <w:rFonts w:eastAsia="SimSun"/>
+          <w:b/>
+          <w:bCs/>
+        </w:rPr>
+        <w:t>回归</w:t>
+      </w:r>
+      <w:r>
+        <w:rPr>
+          <w:rFonts w:eastAsia="SimSun"/>
+        </w:rPr>
+        <w:t>，最后单击</w:t>
+      </w:r>
+      <w:r>
+        <w:rPr>
+          <w:rFonts w:eastAsia="SimSun"/>
+          <w:b/>
+        </w:rPr>
+        <w:t>运行分数</w:t>
+      </w:r>
+      <w:r>
+        <w:rPr>
+          <w:rFonts w:eastAsia="SimSun"/>
+        </w:rPr>
+        <w:t>。</w:t>
+      </w:r>
+      <w:r>
+        <w:rPr>
+          <w:rFonts w:eastAsia="SimSun"/>
+        </w:rPr>
+        <w:t xml:space="preserve"> </w:t>
+      </w:r>
+    </w:p>
+    <w:p>
+      <w:pPr>
+        <w:rPr>
+          <w:rFonts w:eastAsia="SimSun"/>
         </w:rPr>
       </w:pPr>
       <w:r>
         <w:rPr>
           <w:noProof/>
         </w:rPr>
-        <w:lastRenderedPageBreak/>
         <w:drawing>
-          <wp:inline distT="0" distB="0" distL="0" distR="0" wp14:anchorId="6B365103" wp14:editId="1DCEC4DF">
+          <wp:inline distT="0" distB="0" distL="0" distR="0" wp14:anchorId="7FD6086E" wp14:editId="510E53C1">
             <wp:extent cx="5619750" cy="4114800"/>
             <wp:effectExtent l="0" t="0" r="0" b="0"/>
-            <wp:docPr id="74" name="Picture 74" descr="Chart, scatter chart&#10;&#10;Description automatically generated"/>
+            <wp:docPr id="31" name="Picture 31" descr="Chart, line chart&#10;&#10;Description automatically generated"/>
             <wp:cNvGraphicFramePr>
               <a:graphicFrameLocks xmlns:a="http://schemas.openxmlformats.org/drawingml/2006/main" noChangeAspect="1"/>
             </wp:cNvGraphicFramePr>
@@ -10518,7 +9981,7 @@
               <a:graphicData uri="http://schemas.openxmlformats.org/drawingml/2006/picture">
                 <pic:pic xmlns:pic="http://schemas.openxmlformats.org/drawingml/2006/picture">
                   <pic:nvPicPr>
-                    <pic:cNvPr id="74" name="Picture 74" descr="Chart, scatter chart&#10;&#10;Description automatically generated"/>
+                    <pic:cNvPr id="73" name="Picture 73" descr="Chart, line chart&#10;&#10;Description automatically generated"/>
                     <pic:cNvPicPr/>
                   </pic:nvPicPr>
                   <pic:blipFill>
@@ -10543,320 +10006,7 @@
         </w:drawing>
       </w:r>
     </w:p>
-    <w:p>
-      <w:pPr>
-        <w:pStyle w:val="ListParagraph"/>
-        <w:ind w:left="0"/>
-        <w:jc w:val="both"/>
-        <w:rPr>
-          <w:rFonts w:ascii="Arial" w:eastAsia="SimSun" w:hAnsi="Arial" w:cs="Arial"/>
-        </w:rPr>
-      </w:pPr>
-      <w:r>
-        <w:rPr>
-          <w:rFonts w:eastAsia="SimSun"/>
-          <w:b/>
-        </w:rPr>
-        <w:t>注意：</w:t>
-      </w:r>
-      <w:r>
-        <w:rPr>
-          <w:rFonts w:eastAsia="SimSun" w:hint="eastAsia"/>
-        </w:rPr>
-        <w:t>因为</w:t>
-      </w:r>
-      <w:r>
-        <w:rPr>
-          <w:rFonts w:eastAsia="SimSun"/>
-        </w:rPr>
-        <w:t>这项分析的谱图库是通过对相同样品进行并排分析构建而成，</w:t>
-      </w:r>
-      <w:r>
-        <w:rPr>
-          <w:rFonts w:eastAsia="SimSun" w:hint="eastAsia"/>
-        </w:rPr>
-        <w:t>所以</w:t>
-      </w:r>
-      <w:r>
-        <w:rPr>
-          <w:rFonts w:eastAsia="SimSun"/>
-        </w:rPr>
-        <w:t>保留时间预测的准确性非常好。</w:t>
-      </w:r>
-      <w:r>
-        <w:rPr>
-          <w:rFonts w:eastAsia="SimSun" w:hint="eastAsia"/>
-        </w:rPr>
-        <w:t>在对</w:t>
-      </w:r>
-      <w:r>
-        <w:rPr>
-          <w:rFonts w:eastAsia="SimSun"/>
-        </w:rPr>
-        <w:t>不同仪器不同时间不同样品</w:t>
-      </w:r>
-      <w:r>
-        <w:rPr>
-          <w:rFonts w:eastAsia="SimSun" w:hint="eastAsia"/>
-        </w:rPr>
-        <w:t>分析创建的</w:t>
-      </w:r>
-      <w:r>
-        <w:rPr>
-          <w:rFonts w:eastAsia="SimSun"/>
-        </w:rPr>
-        <w:t>外部谱图库</w:t>
-      </w:r>
-      <w:r>
-        <w:rPr>
-          <w:rFonts w:eastAsia="SimSun" w:hint="eastAsia"/>
-        </w:rPr>
-        <w:t>中，</w:t>
-      </w:r>
-      <w:r>
-        <w:rPr>
-          <w:rFonts w:eastAsia="SimSun"/>
-        </w:rPr>
-        <w:t>保留时间将导致这些预测中的误差较大。</w:t>
-      </w:r>
-    </w:p>
-    <w:p>
-      <w:pPr>
-        <w:pStyle w:val="Heading1"/>
-        <w:rPr>
-          <w:rFonts w:eastAsia="SimSun"/>
-        </w:rPr>
-      </w:pPr>
-      <w:r>
-        <w:rPr>
-          <w:rFonts w:eastAsia="SimSun"/>
-        </w:rPr>
-        <w:t>定量比较</w:t>
-      </w:r>
-      <w:r>
-        <w:rPr>
-          <w:rFonts w:eastAsia="SimSun"/>
-        </w:rPr>
-        <w:t xml:space="preserve"> </w:t>
-      </w:r>
-    </w:p>
-    <w:p>
-      <w:pPr>
-        <w:rPr>
-          <w:rFonts w:eastAsia="SimSun"/>
-        </w:rPr>
-      </w:pPr>
-      <w:r>
-        <w:rPr>
-          <w:rFonts w:eastAsia="SimSun"/>
-        </w:rPr>
-        <w:t>您已经进行了一些常规验证，证明使用</w:t>
-      </w:r>
-      <w:r>
-        <w:rPr>
-          <w:rFonts w:eastAsia="SimSun"/>
-        </w:rPr>
-        <w:t xml:space="preserve"> Skyline </w:t>
-      </w:r>
-      <w:r>
-        <w:rPr>
-          <w:rFonts w:eastAsia="SimSun"/>
-        </w:rPr>
-        <w:t>进行的数据处理没有严重缺陷。</w:t>
-      </w:r>
-      <w:proofErr w:type="spellStart"/>
-      <w:r>
-        <w:rPr>
-          <w:rFonts w:eastAsia="SimSun"/>
-        </w:rPr>
-        <w:t>mProphet</w:t>
-      </w:r>
-      <w:proofErr w:type="spellEnd"/>
-      <w:r>
-        <w:rPr>
-          <w:rFonts w:eastAsia="SimSun"/>
-        </w:rPr>
-        <w:t xml:space="preserve"> </w:t>
-      </w:r>
-      <w:r>
-        <w:rPr>
-          <w:rFonts w:eastAsia="SimSun"/>
-        </w:rPr>
-        <w:t>评分模型中包含所有可用的特征评分，并且该模型在目标和诱饵（用于模拟不可检测的随机目标）之间实现了合理的</w:t>
-      </w:r>
-      <w:r>
-        <w:rPr>
-          <w:rFonts w:eastAsia="SimSun"/>
-        </w:rPr>
-        <w:t>分离</w:t>
-      </w:r>
-      <w:r>
-        <w:rPr>
-          <w:rFonts w:eastAsia="SimSun"/>
-        </w:rPr>
-        <w:t>。您或许觉得</w:t>
-      </w:r>
-      <w:r>
-        <w:rPr>
-          <w:rFonts w:eastAsia="SimSun"/>
-        </w:rPr>
-        <w:t xml:space="preserve"> RT </w:t>
-      </w:r>
-      <w:r>
-        <w:rPr>
-          <w:rFonts w:eastAsia="SimSun"/>
-        </w:rPr>
-        <w:t>提取范围可以从</w:t>
-      </w:r>
-      <w:r>
-        <w:rPr>
-          <w:rFonts w:eastAsia="SimSun"/>
-        </w:rPr>
-        <w:t xml:space="preserve"> +/- 5 </w:t>
-      </w:r>
-      <w:r>
-        <w:rPr>
-          <w:rFonts w:eastAsia="SimSun"/>
-        </w:rPr>
-        <w:t>收紧到</w:t>
-      </w:r>
-      <w:r>
-        <w:rPr>
-          <w:rFonts w:eastAsia="SimSun"/>
-        </w:rPr>
-        <w:t xml:space="preserve"> 3</w:t>
-      </w:r>
-      <w:r>
-        <w:rPr>
-          <w:rFonts w:eastAsia="SimSun"/>
-        </w:rPr>
-        <w:t>。这些设置显然有用，并且最终的</w:t>
-      </w:r>
-      <w:r>
-        <w:rPr>
-          <w:rFonts w:eastAsia="SimSun"/>
-        </w:rPr>
-        <w:t xml:space="preserve"> </w:t>
-      </w:r>
-      <w:proofErr w:type="spellStart"/>
-      <w:r>
-        <w:rPr>
-          <w:rFonts w:eastAsia="SimSun"/>
-        </w:rPr>
-        <w:t>mProphet</w:t>
-      </w:r>
-      <w:proofErr w:type="spellEnd"/>
-      <w:r>
-        <w:rPr>
-          <w:rFonts w:eastAsia="SimSun"/>
-        </w:rPr>
-        <w:t xml:space="preserve"> </w:t>
-      </w:r>
-      <w:r>
-        <w:rPr>
-          <w:rFonts w:eastAsia="SimSun"/>
-        </w:rPr>
-        <w:t>模型也看似可以接受。</w:t>
-      </w:r>
-    </w:p>
-    <w:p>
-      <w:pPr>
-        <w:rPr>
-          <w:rFonts w:eastAsia="SimSun"/>
-        </w:rPr>
-      </w:pPr>
-      <w:r>
-        <w:rPr>
-          <w:rFonts w:eastAsia="SimSun"/>
-        </w:rPr>
-        <w:t>这种对数百个肽段进行的分析通常需要针对每个目标进行手工分析，该操作既耗时，又容易出错。当前的分析则可以扩展到整个包含三个物种（人类、酵母、大肠杆菌）蛋白序列的</w:t>
-      </w:r>
-      <w:r>
-        <w:rPr>
-          <w:rFonts w:eastAsia="SimSun"/>
-        </w:rPr>
-        <w:t xml:space="preserve"> FASTA </w:t>
-      </w:r>
-      <w:r>
-        <w:rPr>
-          <w:rFonts w:eastAsia="SimSun"/>
-        </w:rPr>
-        <w:t>文件，即</w:t>
-      </w:r>
-      <w:r>
-        <w:rPr>
-          <w:rFonts w:eastAsia="SimSun" w:hint="eastAsia"/>
-        </w:rPr>
-        <w:t>全</w:t>
-      </w:r>
-      <w:r>
-        <w:rPr>
-          <w:rFonts w:eastAsia="SimSun"/>
-        </w:rPr>
-        <w:t>蛋白组</w:t>
-      </w:r>
-      <w:r>
-        <w:rPr>
-          <w:rFonts w:eastAsia="SimSun" w:hint="eastAsia"/>
-        </w:rPr>
-        <w:t>水平</w:t>
-      </w:r>
-      <w:r>
-        <w:rPr>
-          <w:rFonts w:eastAsia="SimSun"/>
-        </w:rPr>
-        <w:t>分析，其中包含数以万计的肽段。研究人员通常不会单独考虑每个肽段，而是进行某些类型的群组比较，然后跟进</w:t>
-      </w:r>
-      <w:r>
-        <w:rPr>
-          <w:rFonts w:eastAsia="SimSun" w:hint="eastAsia"/>
-        </w:rPr>
-        <w:t>那些</w:t>
-      </w:r>
-      <w:r>
-        <w:rPr>
-          <w:rFonts w:eastAsia="SimSun"/>
-        </w:rPr>
-        <w:t>以有趣的方式</w:t>
-      </w:r>
-      <w:r>
-        <w:rPr>
-          <w:rFonts w:eastAsia="SimSun" w:hint="eastAsia"/>
-        </w:rPr>
-        <w:t>明显</w:t>
-      </w:r>
-      <w:r>
-        <w:rPr>
-          <w:rFonts w:eastAsia="SimSun"/>
-        </w:rPr>
-        <w:t>变化的肽段或蛋白质。</w:t>
-      </w:r>
-    </w:p>
-    <w:p>
-      <w:pPr>
-        <w:rPr>
-          <w:rFonts w:eastAsia="SimSun"/>
-        </w:rPr>
-      </w:pPr>
-      <w:r>
-        <w:rPr>
-          <w:rFonts w:eastAsia="SimSun"/>
-        </w:rPr>
-        <w:t>要在</w:t>
-      </w:r>
-      <w:r>
-        <w:rPr>
-          <w:rFonts w:eastAsia="SimSun"/>
-        </w:rPr>
-        <w:t xml:space="preserve"> Skyline </w:t>
-      </w:r>
-      <w:r>
-        <w:rPr>
-          <w:rFonts w:eastAsia="SimSun"/>
-        </w:rPr>
-        <w:t>中执行简单的成对群组比较，请执行以下操作：</w:t>
-      </w:r>
-    </w:p>
+    <w:bookmarkEnd w:id="1"/>
     <w:p>
       <w:pPr>
         <w:pStyle w:val="ListParagraph"/>
@@ -10872,60 +10022,398 @@
         <w:rPr>
           <w:rFonts w:eastAsia="SimSun"/>
         </w:rPr>
-        <w:t>在</w:t>
-      </w:r>
-      <w:r>
-        <w:rPr>
-          <w:rFonts w:eastAsia="SimSun"/>
-          <w:b/>
-        </w:rPr>
-        <w:t>视图</w:t>
-      </w:r>
-      <w:r>
-        <w:rPr>
-          <w:rFonts w:eastAsia="SimSun"/>
-        </w:rPr>
-        <w:t>菜单中选择</w:t>
-      </w:r>
-      <w:r>
-        <w:rPr>
-          <w:rFonts w:eastAsia="SimSun"/>
-          <w:b/>
-          <w:bCs/>
-        </w:rPr>
-        <w:t>其他网格</w:t>
-      </w:r>
-      <w:r>
-        <w:rPr>
-          <w:rFonts w:eastAsia="SimSun"/>
-        </w:rPr>
-        <w:t>，然后选择</w:t>
-      </w:r>
-      <w:r>
-        <w:rPr>
-          <w:rFonts w:eastAsia="SimSun"/>
-          <w:b/>
-        </w:rPr>
-        <w:t>群组比较</w:t>
-      </w:r>
-      <w:r>
-        <w:rPr>
-          <w:rFonts w:eastAsia="SimSun"/>
-        </w:rPr>
-        <w:t>，最后单击</w:t>
-      </w:r>
-      <w:r>
-        <w:rPr>
-          <w:rFonts w:eastAsia="SimSun"/>
-          <w:b/>
-        </w:rPr>
-        <w:t>添加</w:t>
+        <w:t>右键单击此图，选择</w:t>
+      </w:r>
+      <w:r>
+        <w:rPr>
+          <w:rFonts w:eastAsia="SimSun"/>
+          <w:b/>
+        </w:rPr>
+        <w:t>绘图</w:t>
+      </w:r>
+      <w:r>
+        <w:rPr>
+          <w:rFonts w:eastAsia="SimSun"/>
+        </w:rPr>
+        <w:t>，然后单击</w:t>
+      </w:r>
+      <w:r>
+        <w:rPr>
+          <w:rFonts w:eastAsia="SimSun"/>
+          <w:b/>
+        </w:rPr>
+        <w:t>残差</w:t>
       </w:r>
       <w:r>
         <w:rPr>
           <w:rFonts w:eastAsia="SimSun"/>
         </w:rPr>
         <w:t>。</w:t>
+      </w:r>
+    </w:p>
+    <w:p>
+      <w:pPr>
+        <w:pStyle w:val="CommentText"/>
+        <w:rPr>
+          <w:rFonts w:eastAsia="SimSun"/>
+        </w:rPr>
+      </w:pPr>
+      <w:r>
+        <w:rPr>
+          <w:rFonts w:eastAsia="SimSun"/>
+        </w:rPr>
+        <w:t>随即显示该数据集中与预计保留时间的偏差。能否针对此分析进一步优化提取窗口（</w:t>
+      </w:r>
+      <w:r>
+        <w:rPr>
+          <w:rFonts w:eastAsia="SimSun"/>
+        </w:rPr>
+        <w:t xml:space="preserve">±5 </w:t>
+      </w:r>
+      <w:r>
+        <w:rPr>
+          <w:rFonts w:eastAsia="SimSun"/>
+        </w:rPr>
+        <w:t>分钟）？这时请进一步检查诱饵。</w:t>
+      </w:r>
+    </w:p>
+    <w:p>
+      <w:pPr>
+        <w:rPr>
+          <w:rFonts w:ascii="Arial" w:eastAsia="SimSun" w:hAnsi="Arial" w:cs="Arial"/>
+        </w:rPr>
+      </w:pPr>
+      <w:r>
+        <w:rPr>
+          <w:noProof/>
+        </w:rPr>
+        <w:drawing>
+          <wp:inline distT="0" distB="0" distL="0" distR="0" wp14:anchorId="6B365103" wp14:editId="1DCEC4DF">
+            <wp:extent cx="5619750" cy="4114800"/>
+            <wp:effectExtent l="0" t="0" r="0" b="0"/>
+            <wp:docPr id="74" name="Picture 74" descr="Chart, scatter chart&#10;&#10;Description automatically generated"/>
+            <wp:cNvGraphicFramePr>
+              <a:graphicFrameLocks xmlns:a="http://schemas.openxmlformats.org/drawingml/2006/main" noChangeAspect="1"/>
+            </wp:cNvGraphicFramePr>
+            <a:graphic xmlns:a="http://schemas.openxmlformats.org/drawingml/2006/main">
+              <a:graphicData uri="http://schemas.openxmlformats.org/drawingml/2006/picture">
+                <pic:pic xmlns:pic="http://schemas.openxmlformats.org/drawingml/2006/picture">
+                  <pic:nvPicPr>
+                    <pic:cNvPr id="74" name="Picture 74" descr="Chart, scatter chart&#10;&#10;Description automatically generated"/>
+                    <pic:cNvPicPr/>
+                  </pic:nvPicPr>
+                  <pic:blipFill>
+                    <a:blip r:embed="rId41"/>
+                    <a:stretch>
+                      <a:fillRect/>
+                    </a:stretch>
+                  </pic:blipFill>
+                  <pic:spPr>
+                    <a:xfrm>
+                      <a:off x="0" y="0"/>
+                      <a:ext cx="5619750" cy="4114800"/>
+                    </a:xfrm>
+                    <a:prstGeom prst="rect">
+                      <a:avLst/>
+                    </a:prstGeom>
+                  </pic:spPr>
+                </pic:pic>
+              </a:graphicData>
+            </a:graphic>
+          </wp:inline>
+        </w:drawing>
+      </w:r>
+    </w:p>
+    <w:p>
+      <w:pPr>
+        <w:pStyle w:val="ListParagraph"/>
+        <w:ind w:left="0"/>
+        <w:jc w:val="both"/>
+        <w:rPr>
+          <w:rFonts w:ascii="Arial" w:eastAsia="SimSun" w:hAnsi="Arial" w:cs="Arial"/>
+        </w:rPr>
+      </w:pPr>
+      <w:r>
+        <w:rPr>
+          <w:rFonts w:eastAsia="SimSun"/>
+          <w:b/>
+        </w:rPr>
+        <w:t>注意：</w:t>
+      </w:r>
+      <w:r>
+        <w:rPr>
+          <w:rFonts w:eastAsia="SimSun" w:hint="eastAsia"/>
+        </w:rPr>
+        <w:t>因为</w:t>
+      </w:r>
+      <w:r>
+        <w:rPr>
+          <w:rFonts w:eastAsia="SimSun"/>
+        </w:rPr>
+        <w:t>这项分析的谱图库是通过对相同样品进行并排分析构建而成，</w:t>
+      </w:r>
+      <w:r>
+        <w:rPr>
+          <w:rFonts w:eastAsia="SimSun" w:hint="eastAsia"/>
+        </w:rPr>
+        <w:t>所以</w:t>
+      </w:r>
+      <w:r>
+        <w:rPr>
+          <w:rFonts w:eastAsia="SimSun"/>
+        </w:rPr>
+        <w:t>保留时间预测的准确性非常好。</w:t>
+      </w:r>
+      <w:r>
+        <w:rPr>
+          <w:rFonts w:eastAsia="SimSun" w:hint="eastAsia"/>
+        </w:rPr>
+        <w:t>在对</w:t>
+      </w:r>
+      <w:r>
+        <w:rPr>
+          <w:rFonts w:eastAsia="SimSun"/>
+        </w:rPr>
+        <w:t>不同仪器不同时间不同样品</w:t>
+      </w:r>
+      <w:r>
+        <w:rPr>
+          <w:rFonts w:eastAsia="SimSun" w:hint="eastAsia"/>
+        </w:rPr>
+        <w:t>分析创建的</w:t>
+      </w:r>
+      <w:r>
+        <w:rPr>
+          <w:rFonts w:eastAsia="SimSun"/>
+        </w:rPr>
+        <w:t>外部谱图库</w:t>
+      </w:r>
+      <w:r>
+        <w:rPr>
+          <w:rFonts w:eastAsia="SimSun" w:hint="eastAsia"/>
+        </w:rPr>
+        <w:t>中，</w:t>
+      </w:r>
+      <w:r>
+        <w:rPr>
+          <w:rFonts w:eastAsia="SimSun"/>
+        </w:rPr>
+        <w:t>保留时间将导致这些预测中的误差较大。</w:t>
+      </w:r>
+    </w:p>
+    <w:p>
+      <w:pPr>
+        <w:pStyle w:val="Heading1"/>
+        <w:rPr>
+          <w:rFonts w:eastAsia="SimSun"/>
+        </w:rPr>
+      </w:pPr>
+      <w:r>
+        <w:rPr>
+          <w:rFonts w:eastAsia="SimSun"/>
+        </w:rPr>
+        <w:t>定量比较</w:t>
+      </w:r>
+      <w:r>
+        <w:rPr>
+          <w:rFonts w:eastAsia="SimSun"/>
+        </w:rPr>
+        <w:t xml:space="preserve"> </w:t>
+      </w:r>
+    </w:p>
+    <w:p>
+      <w:pPr>
+        <w:rPr>
+          <w:rFonts w:eastAsia="SimSun"/>
+        </w:rPr>
+      </w:pPr>
+      <w:r>
+        <w:rPr>
+          <w:rFonts w:eastAsia="SimSun"/>
+        </w:rPr>
+        <w:t>您已经进行了一些常规验证，证明使用</w:t>
+      </w:r>
+      <w:r>
+        <w:rPr>
+          <w:rFonts w:eastAsia="SimSun"/>
+        </w:rPr>
+        <w:t xml:space="preserve"> Skyline </w:t>
+      </w:r>
+      <w:r>
+        <w:rPr>
+          <w:rFonts w:eastAsia="SimSun"/>
+        </w:rPr>
+        <w:t>进行的数据处理没有严重缺陷。</w:t>
+      </w:r>
+      <w:r>
+        <w:rPr>
+          <w:rFonts w:eastAsia="SimSun"/>
+        </w:rPr>
+        <w:t xml:space="preserve">mProphet </w:t>
+      </w:r>
+      <w:r>
+        <w:rPr>
+          <w:rFonts w:eastAsia="SimSun"/>
+        </w:rPr>
+        <w:t>评分模型中包含所有可用的特征评分，并且该模型在目标和诱饵（用于模拟不可检测的随机目标）之间实现了合理的</w:t>
+      </w:r>
+      <w:r>
+        <w:rPr>
+          <w:rFonts w:eastAsia="SimSun"/>
+        </w:rPr>
+        <w:t>分离</w:t>
+      </w:r>
+      <w:r>
+        <w:rPr>
+          <w:rFonts w:eastAsia="SimSun"/>
+        </w:rPr>
+        <w:t>。您或许觉得</w:t>
+      </w:r>
+      <w:r>
+        <w:rPr>
+          <w:rFonts w:eastAsia="SimSun"/>
+        </w:rPr>
+        <w:t xml:space="preserve"> RT </w:t>
+      </w:r>
+      <w:r>
+        <w:rPr>
+          <w:rFonts w:eastAsia="SimSun"/>
+        </w:rPr>
+        <w:t>提取范围可以从</w:t>
+      </w:r>
+      <w:r>
+        <w:rPr>
+          <w:rFonts w:eastAsia="SimSun"/>
+        </w:rPr>
+        <w:t xml:space="preserve"> +/- 5 </w:t>
+      </w:r>
+      <w:r>
+        <w:rPr>
+          <w:rFonts w:eastAsia="SimSun"/>
+        </w:rPr>
+        <w:t>收紧到</w:t>
+      </w:r>
+      <w:r>
+        <w:rPr>
+          <w:rFonts w:eastAsia="SimSun"/>
+        </w:rPr>
+        <w:t xml:space="preserve"> 3</w:t>
+      </w:r>
+      <w:r>
+        <w:rPr>
+          <w:rFonts w:eastAsia="SimSun"/>
+        </w:rPr>
+        <w:t>。这些设置显然有用，并且最终的</w:t>
+      </w:r>
+      <w:r>
+        <w:rPr>
+          <w:rFonts w:eastAsia="SimSun"/>
+        </w:rPr>
+        <w:t xml:space="preserve"> mProphet </w:t>
+      </w:r>
+      <w:r>
+        <w:rPr>
+          <w:rFonts w:eastAsia="SimSun"/>
+        </w:rPr>
+        <w:t>模型也看似可以接受。</w:t>
+      </w:r>
+    </w:p>
+    <w:p>
+      <w:pPr>
+        <w:rPr>
+          <w:rFonts w:eastAsia="SimSun"/>
+        </w:rPr>
+      </w:pPr>
+      <w:r>
+        <w:rPr>
+          <w:rFonts w:eastAsia="SimSun"/>
+        </w:rPr>
+        <w:t>这种对数百个肽段进行的分析通常需要针对每个目标进行手工分析，该操作既耗时，又容易出错。当前的分析则可以扩展到整个包含三个物种（人类、酵母、大肠杆菌）蛋白序列的</w:t>
+      </w:r>
+      <w:r>
+        <w:rPr>
+          <w:rFonts w:eastAsia="SimSun"/>
+        </w:rPr>
+        <w:t xml:space="preserve"> FASTA </w:t>
+      </w:r>
+      <w:r>
+        <w:rPr>
+          <w:rFonts w:eastAsia="SimSun"/>
+        </w:rPr>
+        <w:t>文件，即</w:t>
+      </w:r>
+      <w:r>
+        <w:rPr>
+          <w:rFonts w:eastAsia="SimSun" w:hint="eastAsia"/>
+        </w:rPr>
+        <w:t>全</w:t>
+      </w:r>
+      <w:r>
+        <w:rPr>
+          <w:rFonts w:eastAsia="SimSun"/>
+        </w:rPr>
+        <w:t>蛋白组</w:t>
+      </w:r>
+      <w:r>
+        <w:rPr>
+          <w:rFonts w:eastAsia="SimSun" w:hint="eastAsia"/>
+        </w:rPr>
+        <w:t>水平</w:t>
+      </w:r>
+      <w:r>
+        <w:rPr>
+          <w:rFonts w:eastAsia="SimSun"/>
+        </w:rPr>
+        <w:t>分析，其中包含数以万计的肽段。研究人员通常不会单独考虑每个肽段，而是进行某些类型的群组比较，然后跟进</w:t>
+      </w:r>
+      <w:r>
+        <w:rPr>
+          <w:rFonts w:eastAsia="SimSun" w:hint="eastAsia"/>
+        </w:rPr>
+        <w:t>那些</w:t>
+      </w:r>
+      <w:r>
+        <w:rPr>
+          <w:rFonts w:eastAsia="SimSun"/>
+        </w:rPr>
+        <w:t>以有趣的方式</w:t>
+      </w:r>
+      <w:r>
+        <w:rPr>
+          <w:rFonts w:eastAsia="SimSun" w:hint="eastAsia"/>
+        </w:rPr>
+        <w:t>明显</w:t>
+      </w:r>
+      <w:r>
+        <w:rPr>
+          <w:rFonts w:eastAsia="SimSun"/>
+        </w:rPr>
+        <w:t>变化的肽段或蛋白质。</w:t>
+      </w:r>
+    </w:p>
+    <w:p>
+      <w:pPr>
+        <w:rPr>
+          <w:rFonts w:eastAsia="SimSun"/>
+        </w:rPr>
+      </w:pPr>
+      <w:r>
+        <w:rPr>
+          <w:rFonts w:eastAsia="SimSun"/>
+        </w:rPr>
+        <w:t>要在</w:t>
+      </w:r>
+      <w:r>
+        <w:rPr>
+          <w:rFonts w:eastAsia="SimSun"/>
+        </w:rPr>
+        <w:t xml:space="preserve"> Skyline </w:t>
+      </w:r>
+      <w:r>
+        <w:rPr>
+          <w:rFonts w:eastAsia="SimSun"/>
+        </w:rPr>
+        <w:t>中执行简单的成对群组比较，请执行以下操作：</w:t>
       </w:r>
     </w:p>
     <w:p>
@@ -10936,9 +10424,7 @@
           <w:numId w:val="19"/>
         </w:numPr>
         <w:rPr>
-          <w:rFonts w:ascii="Arial" w:eastAsia="SimSun" w:hAnsi="Arial" w:cs="Arial"/>
-          <w:sz w:val="20"/>
-          <w:szCs w:val="20"/>
+          <w:rFonts w:eastAsia="SimSun"/>
         </w:rPr>
       </w:pPr>
       <w:r>
@@ -10952,19 +10438,47 @@
           <w:rFonts w:eastAsia="SimSun"/>
           <w:b/>
         </w:rPr>
-        <w:t>名称</w:t>
-      </w:r>
-      <w:r>
-        <w:rPr>
-          <w:rFonts w:eastAsia="SimSun"/>
-        </w:rPr>
-        <w:t>字段中输入</w:t>
-      </w:r>
-      <w:r>
-        <w:rPr>
-          <w:rFonts w:eastAsia="SimSun"/>
-        </w:rPr>
-        <w:t xml:space="preserve"> "By Condition"</w:t>
+        <w:t>视图</w:t>
+      </w:r>
+      <w:r>
+        <w:rPr>
+          <w:rFonts w:eastAsia="SimSun"/>
+        </w:rPr>
+        <w:t>菜单中选择</w:t>
+      </w:r>
+      <w:r>
+        <w:rPr>
+          <w:rFonts w:eastAsia="SimSun"/>
+          <w:b/>
+          <w:bCs/>
+        </w:rPr>
+        <w:t>其他网格</w:t>
+      </w:r>
+      <w:r>
+        <w:rPr>
+          <w:rFonts w:eastAsia="SimSun"/>
+        </w:rPr>
+        <w:t>，然后选择</w:t>
+      </w:r>
+      <w:r>
+        <w:rPr>
+          <w:rFonts w:eastAsia="SimSun"/>
+          <w:b/>
+        </w:rPr>
+        <w:t>群组比较</w:t>
+      </w:r>
+      <w:r>
+        <w:rPr>
+          <w:rFonts w:eastAsia="SimSun"/>
+        </w:rPr>
+        <w:t>，最后单击</w:t>
+      </w:r>
+      <w:r>
+        <w:rPr>
+          <w:rFonts w:eastAsia="SimSun"/>
+          <w:b/>
+        </w:rPr>
+        <w:t>添加</w:t>
       </w:r>
       <w:r>
         <w:rPr>
@@ -10990,26 +10504,26 @@
         <w:rPr>
           <w:rFonts w:eastAsia="SimSun"/>
         </w:rPr>
-        <w:t>为</w:t>
-      </w:r>
-      <w:r>
-        <w:rPr>
-          <w:rFonts w:eastAsia="SimSun"/>
-          <w:b/>
-        </w:rPr>
-        <w:t>控制群组注释</w:t>
-      </w:r>
-      <w:r>
-        <w:rPr>
-          <w:rFonts w:eastAsia="SimSun"/>
-        </w:rPr>
-        <w:t>字段选择</w:t>
-      </w:r>
-      <w:r>
-        <w:rPr>
-          <w:rFonts w:eastAsia="SimSun"/>
-        </w:rPr>
-        <w:t xml:space="preserve"> "Condition"</w:t>
+        <w:t>在</w:t>
+      </w:r>
+      <w:r>
+        <w:rPr>
+          <w:rFonts w:eastAsia="SimSun"/>
+          <w:b/>
+        </w:rPr>
+        <w:t>名称</w:t>
+      </w:r>
+      <w:r>
+        <w:rPr>
+          <w:rFonts w:eastAsia="SimSun"/>
+        </w:rPr>
+        <w:t>字段中输入</w:t>
+      </w:r>
+      <w:r>
+        <w:rPr>
+          <w:rFonts w:eastAsia="SimSun"/>
+        </w:rPr>
+        <w:t xml:space="preserve"> "By Condition"</w:t>
       </w:r>
       <w:r>
         <w:rPr>
@@ -11042,7 +10556,7 @@
           <w:rFonts w:eastAsia="SimSun"/>
           <w:b/>
         </w:rPr>
-        <w:t>控制群组值</w:t>
+        <w:t>控制群组注释</w:t>
       </w:r>
       <w:r>
         <w:rPr>
@@ -11054,7 +10568,7 @@
         <w:rPr>
           <w:rFonts w:eastAsia="SimSun"/>
         </w:rPr>
-        <w:t xml:space="preserve"> "A"</w:t>
+        <w:t xml:space="preserve"> "Condition"</w:t>
       </w:r>
       <w:r>
         <w:rPr>
@@ -11080,12 +10594,6 @@
         <w:rPr>
           <w:rFonts w:eastAsia="SimSun"/>
         </w:rPr>
-        <w:t xml:space="preserve"> </w:t>
-      </w:r>
-      <w:r>
-        <w:rPr>
-          <w:rFonts w:eastAsia="SimSun"/>
-        </w:rPr>
         <w:t>为</w:t>
       </w:r>
       <w:r>
@@ -11093,7 +10601,7 @@
           <w:rFonts w:eastAsia="SimSun"/>
           <w:b/>
         </w:rPr>
-        <w:t>比较值</w:t>
+        <w:t>控制群组值</w:t>
       </w:r>
       <w:r>
         <w:rPr>
@@ -11105,7 +10613,7 @@
         <w:rPr>
           <w:rFonts w:eastAsia="SimSun"/>
         </w:rPr>
-        <w:t xml:space="preserve"> "B"</w:t>
+        <w:t xml:space="preserve"> "A"</w:t>
       </w:r>
       <w:r>
         <w:rPr>
@@ -11131,20 +10639,38 @@
         <w:rPr>
           <w:rFonts w:eastAsia="SimSun"/>
         </w:rPr>
-        <w:t>单击</w:t>
-      </w:r>
-      <w:r>
-        <w:rPr>
-          <w:rFonts w:eastAsia="SimSun"/>
-          <w:b/>
-        </w:rPr>
-        <w:t>高级</w:t>
-      </w:r>
-      <w:r>
-        <w:rPr>
-          <w:rFonts w:eastAsia="SimSun"/>
-        </w:rPr>
-        <w:t>按钮。</w:t>
+        <w:t xml:space="preserve"> </w:t>
+      </w:r>
+      <w:r>
+        <w:rPr>
+          <w:rFonts w:eastAsia="SimSun"/>
+        </w:rPr>
+        <w:t>为</w:t>
+      </w:r>
+      <w:r>
+        <w:rPr>
+          <w:rFonts w:eastAsia="SimSun"/>
+          <w:b/>
+        </w:rPr>
+        <w:t>比较值</w:t>
+      </w:r>
+      <w:r>
+        <w:rPr>
+          <w:rFonts w:eastAsia="SimSun"/>
+        </w:rPr>
+        <w:t>字段选择</w:t>
+      </w:r>
+      <w:r>
+        <w:rPr>
+          <w:rFonts w:eastAsia="SimSun"/>
+        </w:rPr>
+        <w:t xml:space="preserve"> "B"</w:t>
+      </w:r>
+      <w:r>
+        <w:rPr>
+          <w:rFonts w:eastAsia="SimSun"/>
+        </w:rPr>
+        <w:t>。</w:t>
       </w:r>
     </w:p>
     <w:p>
@@ -11164,7 +10690,39 @@
         <w:rPr>
           <w:rFonts w:eastAsia="SimSun"/>
         </w:rPr>
-        <w:lastRenderedPageBreak/>
+        <w:t>单击</w:t>
+      </w:r>
+      <w:r>
+        <w:rPr>
+          <w:rFonts w:eastAsia="SimSun"/>
+          <w:b/>
+        </w:rPr>
+        <w:t>高级</w:t>
+      </w:r>
+      <w:r>
+        <w:rPr>
+          <w:rFonts w:eastAsia="SimSun"/>
+        </w:rPr>
+        <w:t>按钮。</w:t>
+      </w:r>
+    </w:p>
+    <w:p>
+      <w:pPr>
+        <w:pStyle w:val="ListParagraph"/>
+        <w:numPr>
+          <w:ilvl w:val="0"/>
+          <w:numId w:val="19"/>
+        </w:numPr>
+        <w:rPr>
+          <w:rFonts w:ascii="Arial" w:eastAsia="SimSun" w:hAnsi="Arial" w:cs="Arial"/>
+          <w:sz w:val="20"/>
+          <w:szCs w:val="20"/>
+        </w:rPr>
+      </w:pPr>
+      <w:r>
+        <w:rPr>
+          <w:rFonts w:eastAsia="SimSun"/>
+        </w:rPr>
         <w:t>在</w:t>
       </w:r>
       <w:r>
@@ -11263,7 +10821,7 @@
                     <pic:cNvPicPr/>
                   </pic:nvPicPr>
                   <pic:blipFill>
-                    <a:blip r:embed="rId41"/>
+                    <a:blip r:embed="rId42"/>
                     <a:stretch>
                       <a:fillRect/>
                     </a:stretch>
@@ -11654,7 +11212,6 @@
         <w:rPr>
           <w:noProof/>
         </w:rPr>
-        <w:lastRenderedPageBreak/>
         <w:drawing>
           <wp:inline distT="0" distB="0" distL="0" distR="0" wp14:anchorId="2ACC5B34" wp14:editId="7CD39994">
             <wp:extent cx="5619750" cy="4114800"/>
@@ -11671,7 +11228,7 @@
                     <pic:cNvPicPr/>
                   </pic:nvPicPr>
                   <pic:blipFill>
-                    <a:blip r:embed="rId42"/>
+                    <a:blip r:embed="rId43"/>
                     <a:stretch>
                       <a:fillRect/>
                     </a:stretch>
@@ -11749,7 +11306,7 @@
                     <pic:cNvPicPr/>
                   </pic:nvPicPr>
                   <pic:blipFill>
-                    <a:blip r:embed="rId43"/>
+                    <a:blip r:embed="rId44"/>
                     <a:stretch>
                       <a:fillRect/>
                     </a:stretch>
@@ -12015,7 +11572,6 @@
         <w:rPr>
           <w:rFonts w:eastAsia="SimSun"/>
         </w:rPr>
-        <w:lastRenderedPageBreak/>
         <w:t>表单应显示具有匹配蛋白质名称的肽段列表，如下所示：</w:t>
       </w:r>
     </w:p>
@@ -12045,7 +11601,7 @@
                     <pic:cNvPicPr/>
                   </pic:nvPicPr>
                   <pic:blipFill>
-                    <a:blip r:embed="rId44"/>
+                    <a:blip r:embed="rId45"/>
                     <a:stretch>
                       <a:fillRect/>
                     </a:stretch>
@@ -12289,7 +11845,7 @@
                     <pic:cNvPicPr/>
                   </pic:nvPicPr>
                   <pic:blipFill>
-                    <a:blip r:embed="rId45"/>
+                    <a:blip r:embed="rId46"/>
                     <a:stretch>
                       <a:fillRect/>
                     </a:stretch>
@@ -12325,7 +11881,6 @@
         <w:rPr>
           <w:rFonts w:eastAsia="SimSun"/>
         </w:rPr>
-        <w:lastRenderedPageBreak/>
         <w:t>单击</w:t>
       </w:r>
       <w:r>
@@ -12383,7 +11938,7 @@
                     </pic:cNvPicPr>
                   </pic:nvPicPr>
                   <pic:blipFill>
-                    <a:blip r:embed="rId46">
+                    <a:blip r:embed="rId47">
                       <a:extLst>
                         <a:ext uri="{28A0092B-C50C-407E-A947-70E740481C1C}">
                           <a14:useLocalDpi xmlns:a14="http://schemas.microsoft.com/office/drawing/2010/main" val="0"/>
@@ -12444,21 +11999,7 @@
         <w:rPr>
           <w:rFonts w:eastAsia="SimSun"/>
         </w:rPr>
-        <w:t xml:space="preserve"> </w:t>
-      </w:r>
-      <w:proofErr w:type="spellStart"/>
-      <w:r>
-        <w:rPr>
-          <w:rFonts w:eastAsia="SimSun"/>
-        </w:rPr>
-        <w:t>iRT</w:t>
-      </w:r>
-      <w:proofErr w:type="spellEnd"/>
-      <w:r>
-        <w:rPr>
-          <w:rFonts w:eastAsia="SimSun"/>
-        </w:rPr>
-        <w:t xml:space="preserve"> </w:t>
+        <w:t xml:space="preserve"> iRT </w:t>
       </w:r>
       <w:r>
         <w:rPr>
@@ -12903,7 +12444,6 @@
         <w:rPr>
           <w:rFonts w:eastAsia="SimSun"/>
         </w:rPr>
-        <w:lastRenderedPageBreak/>
         <w:t>该图现在应显示如下：</w:t>
       </w:r>
     </w:p>
@@ -12933,7 +12473,7 @@
                     <pic:cNvPicPr/>
                   </pic:nvPicPr>
                   <pic:blipFill>
-                    <a:blip r:embed="rId47"/>
+                    <a:blip r:embed="rId48"/>
                     <a:stretch>
                       <a:fillRect/>
                     </a:stretch>
@@ -13014,23 +12554,7 @@
           <w:rFonts w:ascii="Arial" w:eastAsia="SimSun" w:hAnsi="Arial"/>
           <w:sz w:val="20"/>
         </w:rPr>
-        <w:t xml:space="preserve"> </w:t>
-      </w:r>
-      <w:proofErr w:type="spellStart"/>
-      <w:r>
-        <w:rPr>
-          <w:rFonts w:ascii="Arial" w:eastAsia="SimSun" w:hAnsi="Arial"/>
-          <w:sz w:val="20"/>
-        </w:rPr>
-        <w:t>iRT</w:t>
-      </w:r>
-      <w:proofErr w:type="spellEnd"/>
-      <w:r>
-        <w:rPr>
-          <w:rFonts w:ascii="Arial" w:eastAsia="SimSun" w:hAnsi="Arial"/>
-          <w:sz w:val="20"/>
-        </w:rPr>
-        <w:t xml:space="preserve"> </w:t>
+        <w:t xml:space="preserve"> iRT </w:t>
       </w:r>
       <w:r>
         <w:rPr>
@@ -13388,7 +12912,6 @@
           <w:noProof/>
           <w:lang w:val="en-GB"/>
         </w:rPr>
-        <w:lastRenderedPageBreak/>
         <w:drawing>
           <wp:inline distT="0" distB="0" distL="0" distR="0" wp14:anchorId="05ED4063" wp14:editId="79CBC4B8">
             <wp:extent cx="3333750" cy="5886450"/>
@@ -13407,7 +12930,7 @@
                     </pic:cNvPicPr>
                   </pic:nvPicPr>
                   <pic:blipFill>
-                    <a:blip r:embed="rId48">
+                    <a:blip r:embed="rId49">
                       <a:extLst>
                         <a:ext uri="{28A0092B-C50C-407E-A947-70E740481C1C}">
                           <a14:useLocalDpi xmlns:a14="http://schemas.microsoft.com/office/drawing/2010/main" val="0"/>
@@ -13525,16 +13048,8 @@
         <w:rPr>
           <w:rFonts w:eastAsia="SimSun"/>
         </w:rPr>
-        <w:t xml:space="preserve"> </w:t>
-      </w:r>
-      <w:proofErr w:type="spellStart"/>
-      <w:r>
-        <w:rPr>
-          <w:rFonts w:eastAsia="SimSun"/>
-        </w:rPr>
-        <w:t>MSstats</w:t>
-      </w:r>
-      <w:proofErr w:type="spellEnd"/>
+        <w:t xml:space="preserve"> MSstats</w:t>
+      </w:r>
       <w:r>
         <w:rPr>
           <w:rFonts w:eastAsia="SimSun"/>
@@ -13557,16 +13072,8 @@
         <w:rPr>
           <w:rFonts w:eastAsia="SimSun"/>
         </w:rPr>
-        <w:t xml:space="preserve"> </w:t>
-      </w:r>
-      <w:proofErr w:type="spellStart"/>
-      <w:r>
-        <w:rPr>
-          <w:rFonts w:eastAsia="SimSun"/>
-        </w:rPr>
-        <w:t>MSstats</w:t>
-      </w:r>
-      <w:proofErr w:type="spellEnd"/>
+        <w:t xml:space="preserve"> MSstats</w:t>
+      </w:r>
       <w:r>
         <w:rPr>
           <w:rFonts w:eastAsia="SimSun"/>
@@ -13670,16 +13177,8 @@
         <w:rPr>
           <w:rFonts w:eastAsia="SimSun"/>
         </w:rPr>
-        <w:t xml:space="preserve"> </w:t>
-      </w:r>
-      <w:proofErr w:type="spellStart"/>
-      <w:r>
-        <w:rPr>
-          <w:rFonts w:eastAsia="SimSun"/>
-        </w:rPr>
-        <w:t>MSstats</w:t>
-      </w:r>
-      <w:proofErr w:type="spellEnd"/>
+        <w:t xml:space="preserve"> MSstats</w:t>
+      </w:r>
       <w:r>
         <w:rPr>
           <w:rFonts w:eastAsia="SimSun"/>
@@ -13714,16 +13213,8 @@
         <w:rPr>
           <w:rFonts w:eastAsia="SimSun"/>
         </w:rPr>
-        <w:t xml:space="preserve"> </w:t>
-      </w:r>
-      <w:proofErr w:type="spellStart"/>
-      <w:r>
-        <w:rPr>
-          <w:rFonts w:eastAsia="SimSun"/>
-        </w:rPr>
-        <w:t>MSstats</w:t>
-      </w:r>
-      <w:proofErr w:type="spellEnd"/>
+        <w:t xml:space="preserve"> MSstats</w:t>
+      </w:r>
       <w:r>
         <w:rPr>
           <w:rFonts w:eastAsia="SimSun"/>
@@ -13834,21 +13325,12 @@
         </w:rPr>
         <w:t xml:space="preserve"> </w:t>
       </w:r>
-      <w:proofErr w:type="spellStart"/>
-      <w:r>
-        <w:rPr>
-          <w:rFonts w:eastAsia="SimSun"/>
-          <w:b/>
-        </w:rPr>
-        <w:t>MSstats</w:t>
-      </w:r>
-      <w:proofErr w:type="spellEnd"/>
-      <w:r>
-        <w:rPr>
-          <w:rFonts w:eastAsia="SimSun"/>
-          <w:b/>
-        </w:rPr>
-        <w:t xml:space="preserve"> </w:t>
+      <w:r>
+        <w:rPr>
+          <w:rFonts w:eastAsia="SimSun"/>
+          <w:b/>
+        </w:rPr>
+        <w:t xml:space="preserve">MSstats </w:t>
       </w:r>
       <w:r>
         <w:rPr>
@@ -13911,7 +13393,6 @@
         <w:rPr>
           <w:rFonts w:eastAsia="SimSun"/>
         </w:rPr>
-        <w:lastRenderedPageBreak/>
         <w:t>结</w:t>
       </w:r>
       <w:r>
@@ -13998,21 +13479,7 @@
         <w:rPr>
           <w:rFonts w:eastAsia="SimSun"/>
         </w:rPr>
-        <w:t xml:space="preserve"> </w:t>
-      </w:r>
-      <w:proofErr w:type="spellStart"/>
-      <w:r>
-        <w:rPr>
-          <w:rFonts w:eastAsia="SimSun"/>
-        </w:rPr>
-        <w:t>mProphet</w:t>
-      </w:r>
-      <w:proofErr w:type="spellEnd"/>
-      <w:r>
-        <w:rPr>
-          <w:rFonts w:eastAsia="SimSun"/>
-        </w:rPr>
-        <w:t xml:space="preserve"> </w:t>
+        <w:t xml:space="preserve"> mProphet </w:t>
       </w:r>
       <w:r>
         <w:rPr>
@@ -14072,21 +13539,7 @@
         <w:rPr>
           <w:rFonts w:eastAsia="SimSun"/>
         </w:rPr>
-        <w:t xml:space="preserve"> </w:t>
-      </w:r>
-      <w:proofErr w:type="spellStart"/>
-      <w:r>
-        <w:rPr>
-          <w:rFonts w:eastAsia="SimSun"/>
-        </w:rPr>
-        <w:t>MSstats</w:t>
-      </w:r>
-      <w:proofErr w:type="spellEnd"/>
-      <w:r>
-        <w:rPr>
-          <w:rFonts w:eastAsia="SimSun"/>
-        </w:rPr>
-        <w:t xml:space="preserve"> </w:t>
+        <w:t xml:space="preserve"> MSstats </w:t>
       </w:r>
       <w:r>
         <w:rPr>
@@ -14098,21 +13551,7 @@
         <w:rPr>
           <w:rFonts w:eastAsia="SimSun"/>
         </w:rPr>
-        <w:t xml:space="preserve"> </w:t>
-      </w:r>
-      <w:proofErr w:type="spellStart"/>
-      <w:r>
-        <w:rPr>
-          <w:rFonts w:eastAsia="SimSun"/>
-        </w:rPr>
-        <w:t>MSstats</w:t>
-      </w:r>
-      <w:proofErr w:type="spellEnd"/>
-      <w:r>
-        <w:rPr>
-          <w:rFonts w:eastAsia="SimSun"/>
-        </w:rPr>
-        <w:t xml:space="preserve"> </w:t>
+        <w:t xml:space="preserve"> MSstats </w:t>
       </w:r>
       <w:r>
         <w:rPr>
@@ -14231,8 +13670,8 @@
       </w:r>
     </w:p>
     <w:sectPr>
-      <w:footerReference w:type="even" r:id="rId49"/>
-      <w:footerReference w:type="default" r:id="rId50"/>
+      <w:footerReference w:type="even" r:id="rId50"/>
+      <w:footerReference w:type="default" r:id="rId51"/>
       <w:pgSz w:w="11900" w:h="16840"/>
       <w:pgMar w:top="1417" w:right="1417" w:bottom="1134" w:left="1417" w:header="850" w:footer="850" w:gutter="0"/>
       <w:cols w:space="708"/>
@@ -18452,6 +17891,10 @@
 </file>
 
 <file path=customXml/item1.xml><?xml version="1.0" encoding="utf-8"?>
+<b:Sources xmlns:b="http://schemas.openxmlformats.org/officeDocument/2006/bibliography" xmlns="http://schemas.openxmlformats.org/officeDocument/2006/bibliography" SelectedStyle="\APASixthEditionOfficeOnline.xsl" StyleName="APA" Version="6"/>
+</file>
+
+<file path=customXml/item2.xml><?xml version="1.0" encoding="utf-8"?>
 <s:customData xmlns="http://www.wps.cn/officeDocument/2013/wpsCustomData" xmlns:s="http://www.wps.cn/officeDocument/2013/wpsCustomData">
   <customSectProps>
     <customSectPr/>
@@ -18462,22 +17905,18 @@
 </s:customData>
 </file>
 
-<file path=customXml/item2.xml><?xml version="1.0" encoding="utf-8"?>
-<b:Sources xmlns:b="http://schemas.openxmlformats.org/officeDocument/2006/bibliography" xmlns="http://schemas.openxmlformats.org/officeDocument/2006/bibliography" SelectedStyle="\APASixthEditionOfficeOnline.xsl" StyleName="APA" Version="6"/>
+<file path=customXml/itemProps1.xml><?xml version="1.0" encoding="utf-8"?>
+<ds:datastoreItem xmlns:ds="http://schemas.openxmlformats.org/officeDocument/2006/customXml" ds:itemID="{681A9498-96C8-4F78-B3CC-95CFC6A2FE09}">
+  <ds:schemaRefs>
+    <ds:schemaRef ds:uri="http://schemas.openxmlformats.org/officeDocument/2006/bibliography"/>
+  </ds:schemaRefs>
+</ds:datastoreItem>
 </file>
 
-<file path=customXml/itemProps1.xml><?xml version="1.0" encoding="utf-8"?>
+<file path=customXml/itemProps2.xml><?xml version="1.0" encoding="utf-8"?>
 <ds:datastoreItem xmlns:ds="http://schemas.openxmlformats.org/officeDocument/2006/customXml" ds:itemID="{B1977F7D-205B-4081-913C-38D41E755F92}">
   <ds:schemaRefs>
     <ds:schemaRef ds:uri="http://www.wps.cn/officeDocument/2013/wpsCustomData"/>
   </ds:schemaRefs>
 </ds:datastoreItem>
-</file>
-
-<file path=customXml/itemProps2.xml><?xml version="1.0" encoding="utf-8"?>
-<ds:datastoreItem xmlns:ds="http://schemas.openxmlformats.org/officeDocument/2006/customXml" ds:itemID="{681A9498-96C8-4F78-B3CC-95CFC6A2FE09}">
-  <ds:schemaRefs>
-    <ds:schemaRef ds:uri="http://schemas.openxmlformats.org/officeDocument/2006/bibliography"/>
-  </ds:schemaRefs>
-</ds:datastoreItem>
 </file>
--- a/pwiz_tools/Skyline/Documentation/Tutorials/DIA-QE/zh-CHS/Skyline DIA QE_zh-CHS.docx
+++ b/pwiz_tools/Skyline/Documentation/Tutorials/DIA-QE/zh-CHS/Skyline DIA QE_zh-CHS.docx
@@ -800,14 +800,12 @@
         </w:rPr>
         <w:t>恢复为默认设置。</w:t>
       </w:r>
-      <w:bookmarkStart w:id="0" w:name="_Hlk48006059"/>
       <w:r>
         <w:rPr>
           <w:rFonts w:eastAsia="SimSun" w:hint="eastAsia"/>
         </w:rPr>
         <w:t>操作如下</w:t>
       </w:r>
-      <w:bookmarkEnd w:id="0"/>
       <w:r>
         <w:rPr>
           <w:rFonts w:eastAsia="SimSun"/>
@@ -1967,6 +1965,7 @@
         <w:rPr>
           <w:noProof/>
         </w:rPr>
+        <w:lastRenderedPageBreak/>
         <w:drawing>
           <wp:inline distT="0" distB="0" distL="0" distR="0" wp14:anchorId="51B20B2D" wp14:editId="3663A520">
             <wp:extent cx="3848100" cy="5514975"/>
@@ -2364,6 +2363,7 @@
         <w:rPr>
           <w:noProof/>
         </w:rPr>
+        <w:lastRenderedPageBreak/>
         <w:drawing>
           <wp:inline distT="0" distB="0" distL="0" distR="0" wp14:anchorId="1FFAF71C" wp14:editId="79E6A344">
             <wp:extent cx="3848100" cy="5514975"/>
@@ -2613,6 +2613,7 @@
         <w:rPr>
           <w:noProof/>
         </w:rPr>
+        <w:lastRenderedPageBreak/>
         <w:drawing>
           <wp:inline distT="0" distB="0" distL="0" distR="0" wp14:anchorId="0F4D477E" wp14:editId="4D0E0CF1">
             <wp:extent cx="5756910" cy="4343400"/>
@@ -3079,6 +3080,7 @@
         <w:rPr>
           <w:noProof/>
         </w:rPr>
+        <w:lastRenderedPageBreak/>
         <w:drawing>
           <wp:inline distT="0" distB="0" distL="0" distR="0" wp14:anchorId="505BDB6F" wp14:editId="6EFE0B50">
             <wp:extent cx="5562600" cy="4019550"/>
@@ -3177,6 +3179,7 @@
         <w:rPr>
           <w:noProof/>
         </w:rPr>
+        <w:lastRenderedPageBreak/>
         <w:drawing>
           <wp:inline distT="0" distB="0" distL="0" distR="0" wp14:anchorId="797DA475" wp14:editId="641B0D45">
             <wp:extent cx="3848100" cy="5210175"/>
@@ -3611,6 +3614,7 @@
         <w:rPr>
           <w:rFonts w:eastAsia="SimSun"/>
         </w:rPr>
+        <w:lastRenderedPageBreak/>
         <w:t>选中</w:t>
       </w:r>
       <w:r>
@@ -4057,6 +4061,7 @@
         <w:rPr>
           <w:rFonts w:eastAsia="SimSun"/>
         </w:rPr>
+        <w:lastRenderedPageBreak/>
         <w:t>在</w:t>
       </w:r>
       <w:r>
@@ -4633,6 +4638,7 @@
         <w:rPr>
           <w:rFonts w:eastAsia="SimSun"/>
         </w:rPr>
+        <w:lastRenderedPageBreak/>
         <w:t>您会看到</w:t>
       </w:r>
       <w:r>
@@ -5037,6 +5043,7 @@
         <w:rPr>
           <w:noProof/>
         </w:rPr>
+        <w:lastRenderedPageBreak/>
         <w:drawing>
           <wp:inline distT="0" distB="0" distL="0" distR="0" wp14:anchorId="290E218A" wp14:editId="1E297923">
             <wp:extent cx="3848100" cy="5210175"/>
@@ -5451,6 +5458,7 @@
         <w:rPr>
           <w:noProof/>
         </w:rPr>
+        <w:lastRenderedPageBreak/>
         <w:drawing>
           <wp:inline distT="0" distB="0" distL="0" distR="0" wp14:anchorId="60F7562D" wp14:editId="0BB1EEEB">
             <wp:extent cx="3848100" cy="5514975"/>
@@ -5554,6 +5562,7 @@
         <w:rPr>
           <w:noProof/>
         </w:rPr>
+        <w:lastRenderedPageBreak/>
         <w:drawing>
           <wp:inline distT="0" distB="0" distL="0" distR="0" wp14:anchorId="3C8BBEBE" wp14:editId="58214455">
             <wp:extent cx="3962400" cy="2752725"/>
@@ -5971,6 +5980,7 @@
         <w:rPr>
           <w:noProof/>
         </w:rPr>
+        <w:lastRenderedPageBreak/>
         <w:drawing>
           <wp:inline distT="0" distB="0" distL="0" distR="0" wp14:anchorId="57BF7869" wp14:editId="26D7C65A">
             <wp:extent cx="5756910" cy="3526790"/>
@@ -6734,6 +6744,7 @@
         <w:rPr>
           <w:noProof/>
         </w:rPr>
+        <w:lastRenderedPageBreak/>
         <w:drawing>
           <wp:inline distT="0" distB="0" distL="0" distR="0" wp14:anchorId="26CD4910" wp14:editId="2C78B9CA">
             <wp:extent cx="3448050" cy="4657725"/>
@@ -7380,6 +7391,7 @@
         <w:rPr>
           <w:noProof/>
         </w:rPr>
+        <w:lastRenderedPageBreak/>
         <w:drawing>
           <wp:inline distT="0" distB="0" distL="0" distR="0" wp14:anchorId="322DF431" wp14:editId="27FDCE99">
             <wp:extent cx="5476875" cy="2619375"/>
@@ -8191,7 +8203,7 @@
                     </a:ln>
                     <a:extLst>
                       <a:ext uri="{53640926-AAD7-44d8-BBD7-CCE9431645EC}">
-                        <a14:shadowObscured xmlns="" xmlns:o="urn:schemas-microsoft-com:office:office" xmlns:v="urn:schemas-microsoft-com:vml" xmlns:w10="urn:schemas-microsoft-com:office:word" xmlns:w="http://schemas.openxmlformats.org/wordprocessingml/2006/main" xmlns:a14="http://schemas.microsoft.com/office/drawing/2010/main" xmlns:mv="urn:schemas-microsoft-com:mac:vml" xmlns:mo="http://schemas.microsoft.com/office/mac/office/2008/main"/>
+                        <a14:shadowObscured xmlns:mo="http://schemas.microsoft.com/office/mac/office/2008/main" xmlns:mv="urn:schemas-microsoft-com:mac:vml" xmlns:a14="http://schemas.microsoft.com/office/drawing/2010/main" xmlns:w="http://schemas.openxmlformats.org/wordprocessingml/2006/main" xmlns:w10="urn:schemas-microsoft-com:office:word" xmlns:v="urn:schemas-microsoft-com:vml" xmlns:o="urn:schemas-microsoft-com:office:office" xmlns=""/>
                       </a:ext>
                     </a:extLst>
                   </pic:spPr>
@@ -8253,7 +8265,7 @@
                     </a:ln>
                     <a:extLst>
                       <a:ext uri="{53640926-AAD7-44d8-BBD7-CCE9431645EC}">
-                        <a14:shadowObscured xmlns="" xmlns:o="urn:schemas-microsoft-com:office:office" xmlns:v="urn:schemas-microsoft-com:vml" xmlns:w10="urn:schemas-microsoft-com:office:word" xmlns:w="http://schemas.openxmlformats.org/wordprocessingml/2006/main" xmlns:a14="http://schemas.microsoft.com/office/drawing/2010/main" xmlns:mv="urn:schemas-microsoft-com:mac:vml" xmlns:mo="http://schemas.microsoft.com/office/mac/office/2008/main"/>
+                        <a14:shadowObscured xmlns:mo="http://schemas.microsoft.com/office/mac/office/2008/main" xmlns:mv="urn:schemas-microsoft-com:mac:vml" xmlns:a14="http://schemas.microsoft.com/office/drawing/2010/main" xmlns:w="http://schemas.openxmlformats.org/wordprocessingml/2006/main" xmlns:w10="urn:schemas-microsoft-com:office:word" xmlns:v="urn:schemas-microsoft-com:vml" xmlns:o="urn:schemas-microsoft-com:office:office" xmlns=""/>
                       </a:ext>
                     </a:extLst>
                   </pic:spPr>
@@ -8390,6 +8402,7 @@
         <w:rPr>
           <w:rFonts w:eastAsia="SimSun"/>
         </w:rPr>
+        <w:lastRenderedPageBreak/>
         <w:t>单击第一个大肠杆菌蛋白质：</w:t>
       </w:r>
       <w:r>
@@ -8817,6 +8830,7 @@
         <w:rPr>
           <w:rFonts w:eastAsia="SimSun"/>
         </w:rPr>
+        <w:lastRenderedPageBreak/>
         <w:t>再次单击第一个蛋白质中的</w:t>
       </w:r>
       <w:r>
@@ -9038,6 +9052,7 @@
         <w:rPr>
           <w:noProof/>
         </w:rPr>
+        <w:lastRenderedPageBreak/>
         <w:drawing>
           <wp:inline distT="0" distB="0" distL="0" distR="0" wp14:anchorId="33ECBD58" wp14:editId="1C28AF5D">
             <wp:extent cx="5619750" cy="4114800"/>
@@ -9166,6 +9181,7 @@
         <w:rPr>
           <w:rFonts w:eastAsia="SimSun"/>
         </w:rPr>
+        <w:lastRenderedPageBreak/>
         <w:t>进一步手动探索数据（包括一些诱饵）。</w:t>
       </w:r>
     </w:p>
@@ -9790,6 +9806,7 @@
         <w:rPr>
           <w:rFonts w:eastAsia="SimSun"/>
         </w:rPr>
+        <w:lastRenderedPageBreak/>
         <w:t>右键单击该图，选择</w:t>
       </w:r>
       <w:r>
@@ -9892,7 +9909,6 @@
           <w:rFonts w:eastAsia="SimSun"/>
         </w:rPr>
       </w:pPr>
-      <w:bookmarkStart w:id="1" w:name="_Hlk23864603"/>
       <w:r>
         <w:rPr>
           <w:rFonts w:eastAsia="SimSun"/>
@@ -10006,7 +10022,6 @@
         </w:drawing>
       </w:r>
     </w:p>
-    <w:bookmarkEnd w:id="1"/>
     <w:p>
       <w:pPr>
         <w:pStyle w:val="ListParagraph"/>
@@ -10087,6 +10102,7 @@
         <w:rPr>
           <w:noProof/>
         </w:rPr>
+        <w:lastRenderedPageBreak/>
         <w:drawing>
           <wp:inline distT="0" distB="0" distL="0" distR="0" wp14:anchorId="6B365103" wp14:editId="1DCEC4DF">
             <wp:extent cx="5619750" cy="4114800"/>
@@ -10723,6 +10739,7 @@
         <w:rPr>
           <w:rFonts w:eastAsia="SimSun"/>
         </w:rPr>
+        <w:lastRenderedPageBreak/>
         <w:t>在</w:t>
       </w:r>
       <w:r>
@@ -11212,6 +11229,7 @@
         <w:rPr>
           <w:noProof/>
         </w:rPr>
+        <w:lastRenderedPageBreak/>
         <w:drawing>
           <wp:inline distT="0" distB="0" distL="0" distR="0" wp14:anchorId="2ACC5B34" wp14:editId="7CD39994">
             <wp:extent cx="5619750" cy="4114800"/>
@@ -11572,6 +11590,7 @@
         <w:rPr>
           <w:rFonts w:eastAsia="SimSun"/>
         </w:rPr>
+        <w:lastRenderedPageBreak/>
         <w:t>表单应显示具有匹配蛋白质名称的肽段列表，如下所示：</w:t>
       </w:r>
     </w:p>
@@ -11881,6 +11900,7 @@
         <w:rPr>
           <w:rFonts w:eastAsia="SimSun"/>
         </w:rPr>
+        <w:lastRenderedPageBreak/>
         <w:t>单击</w:t>
       </w:r>
       <w:r>
@@ -12444,6 +12464,7 @@
         <w:rPr>
           <w:rFonts w:eastAsia="SimSun"/>
         </w:rPr>
+        <w:lastRenderedPageBreak/>
         <w:t>该图现在应显示如下：</w:t>
       </w:r>
     </w:p>
@@ -12912,6 +12933,7 @@
           <w:noProof/>
           <w:lang w:val="en-GB"/>
         </w:rPr>
+        <w:lastRenderedPageBreak/>
         <w:drawing>
           <wp:inline distT="0" distB="0" distL="0" distR="0" wp14:anchorId="05ED4063" wp14:editId="79CBC4B8">
             <wp:extent cx="3333750" cy="5886450"/>
@@ -13393,6 +13415,7 @@
         <w:rPr>
           <w:rFonts w:eastAsia="SimSun"/>
         </w:rPr>
+        <w:lastRenderedPageBreak/>
         <w:t>结</w:t>
       </w:r>
       <w:r>
@@ -17891,10 +17914,6 @@
 </file>
 
 <file path=customXml/item1.xml><?xml version="1.0" encoding="utf-8"?>
-<b:Sources xmlns:b="http://schemas.openxmlformats.org/officeDocument/2006/bibliography" xmlns="http://schemas.openxmlformats.org/officeDocument/2006/bibliography" SelectedStyle="\APASixthEditionOfficeOnline.xsl" StyleName="APA" Version="6"/>
-</file>
-
-<file path=customXml/item2.xml><?xml version="1.0" encoding="utf-8"?>
 <s:customData xmlns="http://www.wps.cn/officeDocument/2013/wpsCustomData" xmlns:s="http://www.wps.cn/officeDocument/2013/wpsCustomData">
   <customSectProps>
     <customSectPr/>
@@ -17905,18 +17924,22 @@
 </s:customData>
 </file>
 
+<file path=customXml/item2.xml><?xml version="1.0" encoding="utf-8"?>
+<b:Sources xmlns:b="http://schemas.openxmlformats.org/officeDocument/2006/bibliography" xmlns="http://schemas.openxmlformats.org/officeDocument/2006/bibliography" SelectedStyle="\APASixthEditionOfficeOnline.xsl" StyleName="APA" Version="6"/>
+</file>
+
 <file path=customXml/itemProps1.xml><?xml version="1.0" encoding="utf-8"?>
+<ds:datastoreItem xmlns:ds="http://schemas.openxmlformats.org/officeDocument/2006/customXml" ds:itemID="{B1977F7D-205B-4081-913C-38D41E755F92}">
+  <ds:schemaRefs>
+    <ds:schemaRef ds:uri="http://www.wps.cn/officeDocument/2013/wpsCustomData"/>
+  </ds:schemaRefs>
+</ds:datastoreItem>
+</file>
+
+<file path=customXml/itemProps2.xml><?xml version="1.0" encoding="utf-8"?>
 <ds:datastoreItem xmlns:ds="http://schemas.openxmlformats.org/officeDocument/2006/customXml" ds:itemID="{681A9498-96C8-4F78-B3CC-95CFC6A2FE09}">
   <ds:schemaRefs>
     <ds:schemaRef ds:uri="http://schemas.openxmlformats.org/officeDocument/2006/bibliography"/>
   </ds:schemaRefs>
 </ds:datastoreItem>
-</file>
-
-<file path=customXml/itemProps2.xml><?xml version="1.0" encoding="utf-8"?>
-<ds:datastoreItem xmlns:ds="http://schemas.openxmlformats.org/officeDocument/2006/customXml" ds:itemID="{B1977F7D-205B-4081-913C-38D41E755F92}">
-  <ds:schemaRefs>
-    <ds:schemaRef ds:uri="http://www.wps.cn/officeDocument/2013/wpsCustomData"/>
-  </ds:schemaRefs>
-</ds:datastoreItem>
 </file>
--- a/pwiz_tools/Skyline/Documentation/Tutorials/DIA-QE/zh-CHS/Skyline DIA QE_zh-CHS.docx
+++ b/pwiz_tools/Skyline/Documentation/Tutorials/DIA-QE/zh-CHS/Skyline DIA QE_zh-CHS.docx
@@ -146,356 +146,275 @@
         <w:rPr>
           <w:rFonts w:eastAsia="SimSun"/>
         </w:rPr>
+        <w:t xml:space="preserve"> Thermo Q-Exactive Plus </w:t>
+      </w:r>
+      <w:r>
+        <w:rPr>
+          <w:rFonts w:eastAsia="SimSun"/>
+        </w:rPr>
+        <w:t>仪器。如果</w:t>
+      </w:r>
+      <w:r>
+        <w:rPr>
+          <w:rFonts w:eastAsia="SimSun" w:hint="eastAsia"/>
+        </w:rPr>
+        <w:t>使用的数据采集</w:t>
+      </w:r>
+      <w:r>
+        <w:rPr>
+          <w:rFonts w:eastAsia="SimSun"/>
+        </w:rPr>
+        <w:t>于</w:t>
+      </w:r>
+      <w:r>
+        <w:rPr>
+          <w:rFonts w:eastAsia="SimSun"/>
+        </w:rPr>
+        <w:t xml:space="preserve"> Sciex TripleTOF 6600</w:t>
+      </w:r>
+      <w:r>
+        <w:rPr>
+          <w:rFonts w:eastAsia="SimSun"/>
+        </w:rPr>
+        <w:t>，请参阅</w:t>
+      </w:r>
+      <w:r>
+        <w:rPr>
+          <w:rFonts w:eastAsia="SimSun" w:hint="eastAsia"/>
+        </w:rPr>
+        <w:t>本</w:t>
+      </w:r>
+      <w:r>
+        <w:rPr>
+          <w:rFonts w:eastAsia="SimSun"/>
+        </w:rPr>
+        <w:t>教程</w:t>
+      </w:r>
+      <w:r>
+        <w:rPr>
+          <w:rFonts w:eastAsia="SimSun" w:hint="eastAsia"/>
+        </w:rPr>
+        <w:t>的另一版本</w:t>
+      </w:r>
+      <w:r>
+        <w:rPr>
+          <w:rFonts w:eastAsia="SimSun"/>
+        </w:rPr>
+        <w:t xml:space="preserve"> Skyline DIA TTOF</w:t>
+      </w:r>
+      <w:r>
+        <w:rPr>
+          <w:rFonts w:eastAsia="SimSun"/>
+        </w:rPr>
+        <w:t>。</w:t>
+      </w:r>
+      <w:r>
+        <w:rPr>
+          <w:rFonts w:eastAsia="SimSun"/>
+        </w:rPr>
         <w:t xml:space="preserve"> </w:t>
       </w:r>
-      <w:proofErr w:type="spellStart"/>
+    </w:p>
+    <w:p>
+      <w:pPr>
+        <w:rPr>
+          <w:rFonts w:eastAsia="SimSun"/>
+        </w:rPr>
+      </w:pPr>
+      <w:r>
+        <w:rPr>
+          <w:rFonts w:eastAsia="SimSun"/>
+        </w:rPr>
+        <w:t>本教程使用</w:t>
+      </w:r>
+      <w:r>
+        <w:rPr>
+          <w:rFonts w:eastAsia="SimSun" w:hint="eastAsia"/>
+        </w:rPr>
+        <w:t>的数据是一个</w:t>
+      </w:r>
+      <w:r>
+        <w:rPr>
+          <w:rFonts w:eastAsia="SimSun"/>
+        </w:rPr>
+        <w:t xml:space="preserve">SWATH-MS </w:t>
+      </w:r>
+      <w:r>
+        <w:rPr>
+          <w:rFonts w:eastAsia="SimSun"/>
+        </w:rPr>
+        <w:t>数据集，</w:t>
+      </w:r>
+      <w:r>
+        <w:rPr>
+          <w:rFonts w:eastAsia="SimSun" w:hint="eastAsia"/>
+        </w:rPr>
+        <w:t>它</w:t>
+      </w:r>
+      <w:r>
+        <w:rPr>
+          <w:rFonts w:eastAsia="SimSun" w:hint="eastAsia"/>
+        </w:rPr>
+        <w:t>通过使用</w:t>
+      </w:r>
+      <w:r>
+        <w:rPr>
+          <w:rFonts w:eastAsia="SimSun" w:hint="eastAsia"/>
+        </w:rPr>
+        <w:t>18</w:t>
+      </w:r>
+      <w:r>
+        <w:rPr>
+          <w:rFonts w:eastAsia="SimSun"/>
+        </w:rPr>
+        <w:t>个可变宽度窗口母离子</w:t>
+      </w:r>
+      <w:r>
+        <w:rPr>
+          <w:rFonts w:eastAsia="SimSun" w:hint="eastAsia"/>
+        </w:rPr>
+        <w:t>分离</w:t>
+      </w:r>
+      <w:r>
+        <w:rPr>
+          <w:rFonts w:eastAsia="SimSun"/>
+        </w:rPr>
+        <w:t>方案（</w:t>
+      </w:r>
+      <w:r>
+        <w:rPr>
+          <w:rFonts w:eastAsia="SimSun"/>
+        </w:rPr>
+        <w:t xml:space="preserve">Bruderer R. </w:t>
+      </w:r>
+      <w:r>
+        <w:rPr>
+          <w:rFonts w:eastAsia="SimSun"/>
+        </w:rPr>
+        <w:t>等人，</w:t>
+      </w:r>
+      <w:r>
+        <w:rPr>
+          <w:rFonts w:eastAsia="SimSun"/>
+        </w:rPr>
+        <w:t>MCP 2015</w:t>
+      </w:r>
+      <w:r>
+        <w:rPr>
+          <w:rFonts w:eastAsia="SimSun"/>
+        </w:rPr>
+        <w:t>）和</w:t>
+      </w:r>
+      <w:r>
+        <w:rPr>
+          <w:rFonts w:eastAsia="SimSun"/>
+        </w:rPr>
+        <w:t xml:space="preserve"> 1 </w:t>
+      </w:r>
+      <w:r>
+        <w:rPr>
+          <w:rFonts w:eastAsia="SimSun"/>
+        </w:rPr>
+        <w:t>小时梯度</w:t>
+      </w:r>
+      <w:r>
+        <w:rPr>
+          <w:rFonts w:eastAsia="SimSun"/>
+        </w:rPr>
+        <w:t>，</w:t>
+      </w:r>
+      <w:r>
+        <w:rPr>
+          <w:rFonts w:eastAsia="SimSun" w:hint="eastAsia"/>
+        </w:rPr>
+        <w:t>采集于</w:t>
+      </w:r>
+      <w:r>
+        <w:rPr>
+          <w:rFonts w:eastAsia="SimSun"/>
+        </w:rPr>
+        <w:t xml:space="preserve">QqOrbi </w:t>
+      </w:r>
+      <w:r>
+        <w:rPr>
+          <w:rFonts w:eastAsia="SimSun"/>
+        </w:rPr>
+        <w:t>仪器（</w:t>
+      </w:r>
+      <w:r>
+        <w:rPr>
+          <w:rFonts w:eastAsia="SimSun"/>
+        </w:rPr>
+        <w:t>Q-Exactive Plus</w:t>
+      </w:r>
+      <w:r>
+        <w:rPr>
+          <w:rFonts w:eastAsia="SimSun"/>
+        </w:rPr>
+        <w:t>、</w:t>
+      </w:r>
       <w:r>
         <w:rPr>
           <w:rFonts w:eastAsia="SimSun"/>
         </w:rPr>
         <w:t>Thermo</w:t>
       </w:r>
-      <w:proofErr w:type="spellEnd"/>
-      <w:r>
-        <w:rPr>
-          <w:rFonts w:eastAsia="SimSun"/>
-        </w:rPr>
-        <w:t xml:space="preserve"> Q-</w:t>
-      </w:r>
-      <w:proofErr w:type="spellStart"/>
-      <w:r>
-        <w:rPr>
-          <w:rFonts w:eastAsia="SimSun"/>
-        </w:rPr>
-        <w:t>Exactive</w:t>
-      </w:r>
-      <w:proofErr w:type="spellEnd"/>
-      <w:r>
-        <w:rPr>
-          <w:rFonts w:eastAsia="SimSun"/>
-        </w:rPr>
-        <w:t xml:space="preserve"> Plus </w:t>
-      </w:r>
-      <w:r>
-        <w:rPr>
-          <w:rFonts w:eastAsia="SimSun"/>
-        </w:rPr>
-        <w:t>仪器。如果</w:t>
+      <w:r>
+        <w:rPr>
+          <w:rFonts w:eastAsia="SimSun"/>
+        </w:rPr>
+        <w:t>）</w:t>
+      </w:r>
+      <w:r>
+        <w:rPr>
+          <w:rFonts w:eastAsia="SimSun"/>
+        </w:rPr>
+        <w:t>。</w:t>
       </w:r>
       <w:r>
         <w:rPr>
           <w:rFonts w:eastAsia="SimSun" w:hint="eastAsia"/>
         </w:rPr>
-        <w:t>使用的数据采集</w:t>
-      </w:r>
-      <w:r>
-        <w:rPr>
-          <w:rFonts w:eastAsia="SimSun"/>
-        </w:rPr>
-        <w:t>于</w:t>
-      </w:r>
-      <w:r>
-        <w:rPr>
-          <w:rFonts w:eastAsia="SimSun"/>
+        <w:t>通过本教程，</w:t>
+      </w:r>
+      <w:r>
+        <w:rPr>
+          <w:rFonts w:eastAsia="SimSun"/>
+        </w:rPr>
+        <w:t>您将了解如何使用</w:t>
+      </w:r>
+      <w:r>
+        <w:rPr>
+          <w:rFonts w:eastAsia="SimSun"/>
+        </w:rPr>
+        <w:t xml:space="preserve"> Skyline</w:t>
+      </w:r>
+      <w:r>
+        <w:rPr>
+          <w:rFonts w:eastAsia="SimSun" w:hint="eastAsia"/>
+        </w:rPr>
+        <w:t>对肽段以及推断的蛋白质检测和定量进行靶向分析。</w:t>
+      </w:r>
+      <w:r>
+        <w:rPr>
+          <w:rFonts w:eastAsia="SimSun" w:hint="eastAsia"/>
         </w:rPr>
         <w:t xml:space="preserve"> </w:t>
       </w:r>
-      <w:proofErr w:type="spellStart"/>
-      <w:r>
-        <w:rPr>
-          <w:rFonts w:eastAsia="SimSun"/>
-        </w:rPr>
-        <w:t>Sciex</w:t>
-      </w:r>
-      <w:proofErr w:type="spellEnd"/>
-      <w:r>
-        <w:rPr>
-          <w:rFonts w:eastAsia="SimSun"/>
-        </w:rPr>
-        <w:t xml:space="preserve"> </w:t>
-      </w:r>
-      <w:proofErr w:type="spellStart"/>
-      <w:r>
-        <w:rPr>
-          <w:rFonts w:eastAsia="SimSun"/>
-        </w:rPr>
-        <w:t>TripleTOF</w:t>
-      </w:r>
-      <w:proofErr w:type="spellEnd"/>
-      <w:r>
-        <w:rPr>
-          <w:rFonts w:eastAsia="SimSun"/>
-        </w:rPr>
-        <w:t xml:space="preserve"> 6600</w:t>
-      </w:r>
-      <w:r>
-        <w:rPr>
-          <w:rFonts w:eastAsia="SimSun"/>
-        </w:rPr>
-        <w:t>，请参阅</w:t>
-      </w:r>
+    </w:p>
+    <w:p>
+      <w:pPr>
+        <w:rPr>
+          <w:rFonts w:eastAsia="SimSun"/>
+        </w:rPr>
+      </w:pPr>
       <w:r>
         <w:rPr>
           <w:rFonts w:eastAsia="SimSun" w:hint="eastAsia"/>
         </w:rPr>
-        <w:t>本</w:t>
-      </w:r>
-      <w:r>
-        <w:rPr>
-          <w:rFonts w:eastAsia="SimSun"/>
-        </w:rPr>
-        <w:t>教程</w:t>
-      </w:r>
-      <w:r>
-        <w:rPr>
-          <w:rFonts w:eastAsia="SimSun" w:hint="eastAsia"/>
-        </w:rPr>
-        <w:t>的另一版本</w:t>
-      </w:r>
-      <w:r>
-        <w:rPr>
-          <w:rFonts w:eastAsia="SimSun"/>
-        </w:rPr>
-        <w:t xml:space="preserve"> Skyline DIA TTOF</w:t>
-      </w:r>
-      <w:r>
-        <w:rPr>
-          <w:rFonts w:eastAsia="SimSun"/>
-        </w:rPr>
-        <w:t>。</w:t>
-      </w:r>
-      <w:r>
-        <w:rPr>
-          <w:rFonts w:eastAsia="SimSun"/>
-        </w:rPr>
-        <w:t xml:space="preserve"> </w:t>
-      </w:r>
-    </w:p>
-    <w:p>
-      <w:pPr>
-        <w:rPr>
-          <w:rFonts w:eastAsia="SimSun"/>
-        </w:rPr>
-      </w:pPr>
-      <w:r>
-        <w:rPr>
-          <w:rFonts w:eastAsia="SimSun"/>
-        </w:rPr>
-        <w:t>本教程使用</w:t>
-      </w:r>
-      <w:r>
-        <w:rPr>
-          <w:rFonts w:eastAsia="SimSun" w:hint="eastAsia"/>
-        </w:rPr>
-        <w:t>的数据是一个</w:t>
-      </w:r>
-      <w:r>
-        <w:rPr>
-          <w:rFonts w:eastAsia="SimSun"/>
-        </w:rPr>
-        <w:t xml:space="preserve">SWATH-MS </w:t>
-      </w:r>
-      <w:r>
-        <w:rPr>
-          <w:rFonts w:eastAsia="SimSun"/>
-        </w:rPr>
-        <w:t>数据集，</w:t>
-      </w:r>
-      <w:r>
-        <w:rPr>
-          <w:rFonts w:eastAsia="SimSun" w:hint="eastAsia"/>
-        </w:rPr>
-        <w:t>它</w:t>
-      </w:r>
-      <w:r>
-        <w:rPr>
-          <w:rFonts w:eastAsia="SimSun" w:hint="eastAsia"/>
-        </w:rPr>
-        <w:t>通过使用</w:t>
-      </w:r>
-      <w:r>
-        <w:rPr>
-          <w:rFonts w:eastAsia="SimSun" w:hint="eastAsia"/>
-        </w:rPr>
-        <w:t>18</w:t>
-      </w:r>
-      <w:r>
-        <w:rPr>
-          <w:rFonts w:eastAsia="SimSun"/>
-        </w:rPr>
-        <w:t>个可变宽度窗口母离子</w:t>
-      </w:r>
-      <w:r>
-        <w:rPr>
-          <w:rFonts w:eastAsia="SimSun" w:hint="eastAsia"/>
-        </w:rPr>
-        <w:t>分离</w:t>
-      </w:r>
-      <w:r>
-        <w:rPr>
-          <w:rFonts w:eastAsia="SimSun"/>
-        </w:rPr>
-        <w:t>方案（</w:t>
-      </w:r>
-      <w:r>
-        <w:rPr>
-          <w:rFonts w:eastAsia="SimSun"/>
-        </w:rPr>
-        <w:t xml:space="preserve">Bruderer R. </w:t>
-      </w:r>
-      <w:r>
-        <w:rPr>
-          <w:rFonts w:eastAsia="SimSun"/>
-        </w:rPr>
-        <w:t>等人，</w:t>
-      </w:r>
-      <w:r>
-        <w:rPr>
-          <w:rFonts w:eastAsia="SimSun"/>
-        </w:rPr>
-        <w:t>MCP 2015</w:t>
-      </w:r>
-      <w:r>
-        <w:rPr>
-          <w:rFonts w:eastAsia="SimSun"/>
-        </w:rPr>
-        <w:t>）和</w:t>
-      </w:r>
-      <w:r>
-        <w:rPr>
-          <w:rFonts w:eastAsia="SimSun"/>
-        </w:rPr>
-        <w:t xml:space="preserve"> 1 </w:t>
-      </w:r>
-      <w:r>
-        <w:rPr>
-          <w:rFonts w:eastAsia="SimSun"/>
-        </w:rPr>
-        <w:t>小时梯度</w:t>
-      </w:r>
-      <w:r>
-        <w:rPr>
-          <w:rFonts w:eastAsia="SimSun"/>
-        </w:rPr>
-        <w:t>，</w:t>
-      </w:r>
-      <w:r>
-        <w:rPr>
-          <w:rFonts w:eastAsia="SimSun" w:hint="eastAsia"/>
-        </w:rPr>
-        <w:t>采集于</w:t>
-      </w:r>
-      <w:proofErr w:type="spellStart"/>
-      <w:r>
-        <w:rPr>
-          <w:rFonts w:eastAsia="SimSun"/>
-        </w:rPr>
-        <w:t>QqOrbi</w:t>
-      </w:r>
-      <w:proofErr w:type="spellEnd"/>
-      <w:r>
-        <w:rPr>
-          <w:rFonts w:eastAsia="SimSun"/>
-        </w:rPr>
-        <w:t xml:space="preserve"> </w:t>
-      </w:r>
-      <w:r>
-        <w:rPr>
-          <w:rFonts w:eastAsia="SimSun"/>
-        </w:rPr>
-        <w:t>仪器（</w:t>
-      </w:r>
-      <w:r>
-        <w:rPr>
-          <w:rFonts w:eastAsia="SimSun"/>
-        </w:rPr>
-        <w:t>Q-</w:t>
-      </w:r>
-      <w:proofErr w:type="spellStart"/>
-      <w:r>
-        <w:rPr>
-          <w:rFonts w:eastAsia="SimSun"/>
-        </w:rPr>
-        <w:t>Exactive</w:t>
-      </w:r>
-      <w:proofErr w:type="spellEnd"/>
-      <w:r>
-        <w:rPr>
-          <w:rFonts w:eastAsia="SimSun"/>
-        </w:rPr>
-        <w:t xml:space="preserve"> Plus</w:t>
-      </w:r>
-      <w:r>
-        <w:rPr>
-          <w:rFonts w:eastAsia="SimSun"/>
-        </w:rPr>
-        <w:t>、</w:t>
-      </w:r>
-      <w:proofErr w:type="spellStart"/>
-      <w:r>
-        <w:rPr>
-          <w:rFonts w:eastAsia="SimSun"/>
-        </w:rPr>
-        <w:t>Thermo</w:t>
-      </w:r>
-      <w:proofErr w:type="spellEnd"/>
-      <w:r>
-        <w:rPr>
-          <w:rFonts w:eastAsia="SimSun"/>
-        </w:rPr>
-        <w:t>）</w:t>
-      </w:r>
-      <w:r>
-        <w:rPr>
-          <w:rFonts w:eastAsia="SimSun"/>
-        </w:rPr>
-        <w:t>。</w:t>
-      </w:r>
-      <w:r>
-        <w:rPr>
-          <w:rFonts w:eastAsia="SimSun" w:hint="eastAsia"/>
-        </w:rPr>
-        <w:t>通过本教程，</w:t>
-      </w:r>
-      <w:r>
-        <w:rPr>
-          <w:rFonts w:eastAsia="SimSun"/>
-        </w:rPr>
-        <w:t>您将了解如何使用</w:t>
-      </w:r>
-      <w:r>
-        <w:rPr>
-          <w:rFonts w:eastAsia="SimSun"/>
-        </w:rPr>
-        <w:t xml:space="preserve"> Skyline</w:t>
-      </w:r>
-      <w:r>
-        <w:rPr>
-          <w:rFonts w:eastAsia="SimSun" w:hint="eastAsia"/>
-        </w:rPr>
-        <w:t>对肽段以及推断的蛋白质检测和定量进行靶向分析。</w:t>
-      </w:r>
-      <w:r>
-        <w:rPr>
-          <w:rFonts w:eastAsia="SimSun" w:hint="eastAsia"/>
-        </w:rPr>
-        <w:t xml:space="preserve"> </w:t>
-      </w:r>
-    </w:p>
-    <w:p>
-      <w:pPr>
-        <w:rPr>
-          <w:rFonts w:eastAsia="SimSun"/>
-        </w:rPr>
-      </w:pPr>
-      <w:r>
-        <w:rPr>
-          <w:rFonts w:eastAsia="SimSun" w:hint="eastAsia"/>
-        </w:rPr>
         <w:t>用于采集数据的样品复制于</w:t>
       </w:r>
       <w:hyperlink r:id="rId9" w:history="1">
-        <w:proofErr w:type="spellStart"/>
         <w:r>
           <w:rPr>
             <w:rStyle w:val="Hyperlink"/>
@@ -503,7 +422,6 @@
           </w:rPr>
           <w:t>LFQBench</w:t>
         </w:r>
-        <w:proofErr w:type="spellEnd"/>
         <w:r>
           <w:rPr>
             <w:rStyle w:val="Hyperlink"/>
@@ -625,6 +543,7 @@
       <w:r>
         <w:rPr>
           <w:rFonts w:eastAsia="SimSun"/>
+          <w:noProof/>
         </w:rPr>
         <w:drawing>
           <wp:inline distT="0" distB="0" distL="0" distR="0" wp14:anchorId="3331E773" wp14:editId="08B5DB57">
@@ -881,14 +800,12 @@
         </w:rPr>
         <w:t>恢复为默认设置。</w:t>
       </w:r>
-      <w:bookmarkStart w:id="0" w:name="_Hlk48006059"/>
       <w:r>
         <w:rPr>
           <w:rFonts w:eastAsia="SimSun" w:hint="eastAsia"/>
         </w:rPr>
         <w:t>操作如下</w:t>
       </w:r>
-      <w:bookmarkEnd w:id="0"/>
       <w:r>
         <w:rPr>
           <w:rFonts w:eastAsia="SimSun"/>
@@ -1551,14 +1468,7 @@
         <w:rPr>
           <w:rFonts w:eastAsia="SimSun"/>
         </w:rPr>
-        <w:t>的正常工作流程，</w:t>
-      </w:r>
-      <w:proofErr w:type="gramStart"/>
-      <w:r>
-        <w:rPr>
-          <w:rFonts w:eastAsia="SimSun"/>
-        </w:rPr>
-        <w:t>可以改为使用</w:t>
+        <w:t>的正常工作流程，可以改为使用</w:t>
       </w:r>
       <w:r>
         <w:rPr>
@@ -1566,7 +1476,6 @@
         </w:rPr>
         <w:t>“</w:t>
       </w:r>
-      <w:proofErr w:type="gramEnd"/>
       <w:r>
         <w:rPr>
           <w:rFonts w:eastAsia="SimSun"/>
@@ -1699,21 +1608,7 @@
         <w:rPr>
           <w:rFonts w:eastAsia="SimSun"/>
         </w:rPr>
-        <w:t xml:space="preserve"> </w:t>
-      </w:r>
-      <w:proofErr w:type="spellStart"/>
-      <w:r>
-        <w:rPr>
-          <w:rFonts w:eastAsia="SimSun"/>
-        </w:rPr>
-        <w:t>PeptideProphet</w:t>
-      </w:r>
-      <w:proofErr w:type="spellEnd"/>
-      <w:r>
-        <w:rPr>
-          <w:rFonts w:eastAsia="SimSun"/>
-        </w:rPr>
-        <w:t xml:space="preserve"> </w:t>
+        <w:t xml:space="preserve"> PeptideProphet </w:t>
       </w:r>
       <w:r>
         <w:rPr>
@@ -1757,50 +1652,27 @@
         </w:rPr>
         <w:t>搜索：</w:t>
       </w:r>
-      <w:r>
-        <w:fldChar w:fldCharType="begin"/>
-      </w:r>
-      <w:r>
-        <w:instrText>HYPERLINK "https://skyline.ms/wiki/home/software/Skyline/page.view?name=building_spectral_libraries"</w:instrText>
-      </w:r>
-      <w:r>
-        <w:fldChar w:fldCharType="separate"/>
-      </w:r>
-      <w:r>
-        <w:rPr>
-          <w:rFonts w:eastAsia="SimSun"/>
-          <w:color w:val="0070C0"/>
-          <w:u w:val="single"/>
-        </w:rPr>
-        <w:t>https://skyline.ms/wiki/home/software/Skyline/page.view?name=building_spectral_libraries</w:t>
-      </w:r>
-      <w:r>
-        <w:rPr>
-          <w:rFonts w:eastAsia="SimSun"/>
-          <w:color w:val="0070C0"/>
-          <w:u w:val="single"/>
-        </w:rPr>
-        <w:fldChar w:fldCharType="end"/>
-      </w:r>
+      <w:hyperlink r:id="rId15" w:history="1">
+        <w:r>
+          <w:rPr>
+            <w:rFonts w:eastAsia="SimSun"/>
+            <w:color w:val="0070C0"/>
+            <w:u w:val="single"/>
+          </w:rPr>
+          <w:t>https://skyline.ms/wiki/home/software/Skyline/page.view?name=building_spectral_libraries</w:t>
+        </w:r>
+      </w:hyperlink>
       <w:r>
         <w:rPr>
           <w:rFonts w:eastAsia="SimSun"/>
         </w:rPr>
         <w:t>。您将从</w:t>
       </w:r>
-      <w:proofErr w:type="spellStart"/>
-      <w:r>
-        <w:rPr>
-          <w:rFonts w:eastAsia="SimSun"/>
-        </w:rPr>
-        <w:t>PeptideProphet</w:t>
-      </w:r>
-      <w:proofErr w:type="spellEnd"/>
-      <w:r>
-        <w:rPr>
-          <w:rFonts w:eastAsia="SimSun"/>
-        </w:rPr>
-        <w:t xml:space="preserve"> </w:t>
+      <w:r>
+        <w:rPr>
+          <w:rFonts w:eastAsia="SimSun"/>
+        </w:rPr>
+        <w:t xml:space="preserve">PeptideProphet </w:t>
       </w:r>
       <w:r>
         <w:rPr>
@@ -2107,435 +1979,6 @@
                 <pic:pic xmlns:pic="http://schemas.openxmlformats.org/drawingml/2006/picture">
                   <pic:nvPicPr>
                     <pic:cNvPr id="11" name="Picture 11" descr="Graphical user interface, text, application&#10;&#10;Description automatically generated"/>
-                    <pic:cNvPicPr/>
-                  </pic:nvPicPr>
-                  <pic:blipFill>
-                    <a:blip r:embed="rId15"/>
-                    <a:stretch>
-                      <a:fillRect/>
-                    </a:stretch>
-                  </pic:blipFill>
-                  <pic:spPr>
-                    <a:xfrm>
-                      <a:off x="0" y="0"/>
-                      <a:ext cx="3848100" cy="5514975"/>
-                    </a:xfrm>
-                    <a:prstGeom prst="rect">
-                      <a:avLst/>
-                    </a:prstGeom>
-                  </pic:spPr>
-                </pic:pic>
-              </a:graphicData>
-            </a:graphic>
-          </wp:inline>
-        </w:drawing>
-      </w:r>
-    </w:p>
-    <w:p>
-      <w:pPr>
-        <w:rPr>
-          <w:rFonts w:eastAsia="SimSun"/>
-        </w:rPr>
-      </w:pPr>
-      <w:r>
-        <w:rPr>
-          <w:rFonts w:eastAsia="SimSun"/>
-        </w:rPr>
-        <w:t>注意：</w:t>
-      </w:r>
-      <w:r>
-        <w:rPr>
-          <w:rFonts w:eastAsia="SimSun"/>
-        </w:rPr>
-        <w:t xml:space="preserve">0.95 </w:t>
-      </w:r>
-      <w:r>
-        <w:rPr>
-          <w:rFonts w:eastAsia="SimSun"/>
-        </w:rPr>
-        <w:t>是</w:t>
-      </w:r>
-      <w:r>
-        <w:rPr>
-          <w:rFonts w:eastAsia="SimSun"/>
-        </w:rPr>
-        <w:t xml:space="preserve">DDA </w:t>
-      </w:r>
-      <w:r>
-        <w:rPr>
-          <w:rFonts w:eastAsia="SimSun"/>
-        </w:rPr>
-        <w:t>数据库搜索中每个肽段谱图匹配</w:t>
-      </w:r>
-      <w:r>
-        <w:rPr>
-          <w:rFonts w:eastAsia="SimSun" w:hint="eastAsia"/>
-        </w:rPr>
-        <w:t>度</w:t>
-      </w:r>
-      <w:r>
-        <w:rPr>
-          <w:rFonts w:eastAsia="SimSun"/>
-        </w:rPr>
-        <w:t>计算的</w:t>
-      </w:r>
-      <w:r>
-        <w:rPr>
-          <w:rFonts w:eastAsia="SimSun"/>
-        </w:rPr>
-        <w:t xml:space="preserve"> </w:t>
-      </w:r>
-      <w:proofErr w:type="spellStart"/>
-      <w:r>
-        <w:rPr>
-          <w:rFonts w:eastAsia="SimSun"/>
-        </w:rPr>
-        <w:t>PeptideProphet</w:t>
-      </w:r>
-      <w:proofErr w:type="spellEnd"/>
-      <w:r>
-        <w:rPr>
-          <w:rFonts w:eastAsia="SimSun"/>
-        </w:rPr>
-        <w:t xml:space="preserve"> </w:t>
-      </w:r>
-      <w:r>
-        <w:rPr>
-          <w:rFonts w:eastAsia="SimSun"/>
-        </w:rPr>
-        <w:t>概率阈值</w:t>
-      </w:r>
-      <w:r>
-        <w:rPr>
-          <w:rFonts w:eastAsia="SimSun"/>
-        </w:rPr>
-        <w:t xml:space="preserve"> - </w:t>
-      </w:r>
-      <w:r>
-        <w:rPr>
-          <w:rFonts w:eastAsia="SimSun"/>
-        </w:rPr>
-        <w:t>在这个特定的数据集中，这</w:t>
-      </w:r>
-      <w:r>
-        <w:rPr>
-          <w:rFonts w:eastAsia="SimSun" w:hint="eastAsia"/>
-        </w:rPr>
-        <w:t>相当</w:t>
-      </w:r>
-      <w:r>
-        <w:rPr>
-          <w:rFonts w:eastAsia="SimSun"/>
-        </w:rPr>
-        <w:t>于</w:t>
-      </w:r>
-      <w:r>
-        <w:rPr>
-          <w:rFonts w:eastAsia="SimSun"/>
-        </w:rPr>
-        <w:t xml:space="preserve"> 0.2% </w:t>
-      </w:r>
-      <w:r>
-        <w:rPr>
-          <w:rFonts w:eastAsia="SimSun"/>
-        </w:rPr>
-        <w:t>的</w:t>
-      </w:r>
-      <w:r>
-        <w:rPr>
-          <w:rFonts w:eastAsia="SimSun"/>
-        </w:rPr>
-        <w:t xml:space="preserve"> PSM </w:t>
-      </w:r>
-      <w:r>
-        <w:rPr>
-          <w:rFonts w:eastAsia="SimSun"/>
-        </w:rPr>
-        <w:t>错误发现率，但此值在不同数据集中会有所不同，因此应在此处输入您要使用的错误发现率的概率阈值。</w:t>
-      </w:r>
-    </w:p>
-    <w:p>
-      <w:pPr>
-        <w:pStyle w:val="ListParagraph"/>
-        <w:numPr>
-          <w:ilvl w:val="0"/>
-          <w:numId w:val="5"/>
-        </w:numPr>
-        <w:rPr>
-          <w:rFonts w:eastAsia="SimSun"/>
-        </w:rPr>
-      </w:pPr>
-      <w:r>
-        <w:rPr>
-          <w:rFonts w:eastAsia="SimSun"/>
-        </w:rPr>
-        <w:t>单击</w:t>
-      </w:r>
-      <w:r>
-        <w:rPr>
-          <w:rFonts w:eastAsia="SimSun"/>
-          <w:b/>
-        </w:rPr>
-        <w:t>添加文件</w:t>
-      </w:r>
-      <w:r>
-        <w:rPr>
-          <w:rFonts w:eastAsia="SimSun"/>
-        </w:rPr>
-        <w:t>按钮。</w:t>
-      </w:r>
-    </w:p>
-    <w:p>
-      <w:pPr>
-        <w:pStyle w:val="ListParagraph"/>
-        <w:numPr>
-          <w:ilvl w:val="0"/>
-          <w:numId w:val="5"/>
-        </w:numPr>
-        <w:rPr>
-          <w:rFonts w:eastAsia="SimSun"/>
-        </w:rPr>
-      </w:pPr>
-      <w:r>
-        <w:rPr>
-          <w:rFonts w:eastAsia="SimSun"/>
-        </w:rPr>
-        <w:t>导航到先前创建的</w:t>
-      </w:r>
-      <w:r>
-        <w:rPr>
-          <w:rFonts w:eastAsia="SimSun"/>
-        </w:rPr>
-        <w:t xml:space="preserve"> DIA-QE </w:t>
-      </w:r>
-      <w:r>
-        <w:rPr>
-          <w:rFonts w:eastAsia="SimSun"/>
-        </w:rPr>
-        <w:t>文件夹，并进入</w:t>
-      </w:r>
-      <w:proofErr w:type="spellStart"/>
-      <w:r>
-        <w:rPr>
-          <w:rFonts w:eastAsia="SimSun"/>
-        </w:rPr>
-        <w:t>DDA_search</w:t>
-      </w:r>
-      <w:proofErr w:type="spellEnd"/>
-      <w:r>
-        <w:rPr>
-          <w:rFonts w:eastAsia="SimSun"/>
-        </w:rPr>
-        <w:t xml:space="preserve"> </w:t>
-      </w:r>
-      <w:r>
-        <w:rPr>
-          <w:rFonts w:eastAsia="SimSun"/>
-        </w:rPr>
-        <w:t>子文件夹。</w:t>
-      </w:r>
-    </w:p>
-    <w:p>
-      <w:pPr>
-        <w:pStyle w:val="ListParagraph"/>
-        <w:numPr>
-          <w:ilvl w:val="0"/>
-          <w:numId w:val="5"/>
-        </w:numPr>
-        <w:rPr>
-          <w:rFonts w:eastAsia="SimSun"/>
-        </w:rPr>
-      </w:pPr>
-      <w:r>
-        <w:rPr>
-          <w:rFonts w:eastAsia="SimSun"/>
-        </w:rPr>
-        <w:t>双击</w:t>
-      </w:r>
-      <w:r>
-        <w:rPr>
-          <w:rFonts w:eastAsia="SimSun"/>
-        </w:rPr>
-        <w:t xml:space="preserve"> "interact.pep.xml" </w:t>
-      </w:r>
-      <w:r>
-        <w:rPr>
-          <w:rFonts w:eastAsia="SimSun"/>
-        </w:rPr>
-        <w:t>文件。</w:t>
-      </w:r>
-    </w:p>
-    <w:p>
-      <w:pPr>
-        <w:pStyle w:val="ListParagraph"/>
-        <w:numPr>
-          <w:ilvl w:val="0"/>
-          <w:numId w:val="5"/>
-        </w:numPr>
-        <w:rPr>
-          <w:rFonts w:eastAsia="SimSun"/>
-        </w:rPr>
-      </w:pPr>
-      <w:r>
-        <w:rPr>
-          <w:rFonts w:eastAsia="SimSun"/>
-        </w:rPr>
-        <w:t>在</w:t>
-      </w:r>
-      <w:r>
-        <w:rPr>
-          <w:rFonts w:eastAsia="SimSun"/>
-        </w:rPr>
-        <w:t xml:space="preserve"> </w:t>
-      </w:r>
-      <w:proofErr w:type="spellStart"/>
-      <w:r>
-        <w:rPr>
-          <w:rFonts w:eastAsia="SimSun"/>
-          <w:b/>
-        </w:rPr>
-        <w:t>iRT</w:t>
-      </w:r>
-      <w:proofErr w:type="spellEnd"/>
-      <w:r>
-        <w:rPr>
-          <w:rFonts w:eastAsia="SimSun"/>
-          <w:b/>
-        </w:rPr>
-        <w:t xml:space="preserve"> </w:t>
-      </w:r>
-      <w:r>
-        <w:rPr>
-          <w:rFonts w:eastAsia="SimSun"/>
-          <w:b/>
-        </w:rPr>
-        <w:t>标准肽段</w:t>
-      </w:r>
-      <w:r>
-        <w:rPr>
-          <w:rFonts w:eastAsia="SimSun"/>
-        </w:rPr>
-        <w:t>下拉列表中，单击</w:t>
-      </w:r>
-      <w:r>
-        <w:rPr>
-          <w:rFonts w:eastAsia="SimSun"/>
-        </w:rPr>
-        <w:t xml:space="preserve"> "Biognosys-11 (iRT-C18)"</w:t>
-      </w:r>
-      <w:r>
-        <w:rPr>
-          <w:rFonts w:eastAsia="SimSun"/>
-        </w:rPr>
-        <w:t>。</w:t>
-      </w:r>
-    </w:p>
-    <w:p>
-      <w:pPr>
-        <w:pStyle w:val="ListParagraph"/>
-        <w:numPr>
-          <w:ilvl w:val="0"/>
-          <w:numId w:val="5"/>
-        </w:numPr>
-        <w:rPr>
-          <w:rFonts w:eastAsia="SimSun"/>
-        </w:rPr>
-      </w:pPr>
-      <w:r>
-        <w:rPr>
-          <w:rFonts w:eastAsia="SimSun"/>
-        </w:rPr>
-        <w:t>在</w:t>
-      </w:r>
-      <w:r>
-        <w:rPr>
-          <w:rFonts w:eastAsia="SimSun"/>
-          <w:b/>
-        </w:rPr>
-        <w:t>工作流程</w:t>
-      </w:r>
-      <w:r>
-        <w:rPr>
-          <w:rFonts w:eastAsia="SimSun"/>
-        </w:rPr>
-        <w:t>框中，单击</w:t>
-      </w:r>
-      <w:r>
-        <w:rPr>
-          <w:rFonts w:eastAsia="SimSun"/>
-        </w:rPr>
-        <w:t xml:space="preserve"> </w:t>
-      </w:r>
-      <w:r>
-        <w:rPr>
-          <w:rFonts w:eastAsia="SimSun"/>
-          <w:b/>
-        </w:rPr>
-        <w:t>DIA</w:t>
-      </w:r>
-      <w:r>
-        <w:rPr>
-          <w:rFonts w:eastAsia="SimSun"/>
-        </w:rPr>
-        <w:t xml:space="preserve"> </w:t>
-      </w:r>
-      <w:r>
-        <w:rPr>
-          <w:rFonts w:eastAsia="SimSun"/>
-        </w:rPr>
-        <w:t>选项。</w:t>
-      </w:r>
-    </w:p>
-    <w:p>
-      <w:pPr>
-        <w:rPr>
-          <w:rFonts w:eastAsia="SimSun"/>
-        </w:rPr>
-      </w:pPr>
-      <w:r>
-        <w:rPr>
-          <w:rFonts w:eastAsia="SimSun"/>
-        </w:rPr>
-        <w:t>向导中的</w:t>
-      </w:r>
-      <w:r>
-        <w:rPr>
-          <w:rFonts w:eastAsia="SimSun"/>
-          <w:b/>
-        </w:rPr>
-        <w:t>谱图库</w:t>
-      </w:r>
-      <w:r>
-        <w:rPr>
-          <w:rFonts w:eastAsia="SimSun"/>
-        </w:rPr>
-        <w:t>页面现在应显示如下：</w:t>
-      </w:r>
-    </w:p>
-    <w:p>
-      <w:pPr>
-        <w:rPr>
-          <w:rFonts w:eastAsia="SimSun"/>
-        </w:rPr>
-      </w:pPr>
-      <w:r>
-        <w:rPr>
-          <w:noProof/>
-        </w:rPr>
-        <w:lastRenderedPageBreak/>
-        <w:drawing>
-          <wp:inline distT="0" distB="0" distL="0" distR="0" wp14:anchorId="1FFAF71C" wp14:editId="79E6A344">
-            <wp:extent cx="3848100" cy="5514975"/>
-            <wp:effectExtent l="0" t="0" r="0" b="9525"/>
-            <wp:docPr id="15" name="Picture 15" descr="Graphical user interface, text, application, email&#10;&#10;Description automatically generated"/>
-            <wp:cNvGraphicFramePr>
-              <a:graphicFrameLocks xmlns:a="http://schemas.openxmlformats.org/drawingml/2006/main" noChangeAspect="1"/>
-            </wp:cNvGraphicFramePr>
-            <a:graphic xmlns:a="http://schemas.openxmlformats.org/drawingml/2006/main">
-              <a:graphicData uri="http://schemas.openxmlformats.org/drawingml/2006/picture">
-                <pic:pic xmlns:pic="http://schemas.openxmlformats.org/drawingml/2006/picture">
-                  <pic:nvPicPr>
-                    <pic:cNvPr id="15" name="Picture 15" descr="Graphical user interface, text, application, email&#10;&#10;Description automatically generated"/>
                     <pic:cNvPicPr/>
                   </pic:nvPicPr>
                   <pic:blipFill>
@@ -2562,6 +2005,404 @@
     </w:p>
     <w:p>
       <w:pPr>
+        <w:rPr>
+          <w:rFonts w:eastAsia="SimSun"/>
+        </w:rPr>
+      </w:pPr>
+      <w:r>
+        <w:rPr>
+          <w:rFonts w:eastAsia="SimSun"/>
+        </w:rPr>
+        <w:t>注意：</w:t>
+      </w:r>
+      <w:r>
+        <w:rPr>
+          <w:rFonts w:eastAsia="SimSun"/>
+        </w:rPr>
+        <w:t xml:space="preserve">0.95 </w:t>
+      </w:r>
+      <w:r>
+        <w:rPr>
+          <w:rFonts w:eastAsia="SimSun"/>
+        </w:rPr>
+        <w:t>是</w:t>
+      </w:r>
+      <w:r>
+        <w:rPr>
+          <w:rFonts w:eastAsia="SimSun"/>
+        </w:rPr>
+        <w:t xml:space="preserve">DDA </w:t>
+      </w:r>
+      <w:r>
+        <w:rPr>
+          <w:rFonts w:eastAsia="SimSun"/>
+        </w:rPr>
+        <w:t>数据库搜索中每个肽段谱图匹配</w:t>
+      </w:r>
+      <w:r>
+        <w:rPr>
+          <w:rFonts w:eastAsia="SimSun" w:hint="eastAsia"/>
+        </w:rPr>
+        <w:t>度</w:t>
+      </w:r>
+      <w:r>
+        <w:rPr>
+          <w:rFonts w:eastAsia="SimSun"/>
+        </w:rPr>
+        <w:t>计算的</w:t>
+      </w:r>
+      <w:r>
+        <w:rPr>
+          <w:rFonts w:eastAsia="SimSun"/>
+        </w:rPr>
+        <w:t xml:space="preserve"> PeptideProphet </w:t>
+      </w:r>
+      <w:r>
+        <w:rPr>
+          <w:rFonts w:eastAsia="SimSun"/>
+        </w:rPr>
+        <w:t>概率阈值</w:t>
+      </w:r>
+      <w:r>
+        <w:rPr>
+          <w:rFonts w:eastAsia="SimSun"/>
+        </w:rPr>
+        <w:t xml:space="preserve"> - </w:t>
+      </w:r>
+      <w:r>
+        <w:rPr>
+          <w:rFonts w:eastAsia="SimSun"/>
+        </w:rPr>
+        <w:t>在这个特定的数据集中，这</w:t>
+      </w:r>
+      <w:r>
+        <w:rPr>
+          <w:rFonts w:eastAsia="SimSun" w:hint="eastAsia"/>
+        </w:rPr>
+        <w:t>相当</w:t>
+      </w:r>
+      <w:r>
+        <w:rPr>
+          <w:rFonts w:eastAsia="SimSun"/>
+        </w:rPr>
+        <w:t>于</w:t>
+      </w:r>
+      <w:r>
+        <w:rPr>
+          <w:rFonts w:eastAsia="SimSun"/>
+        </w:rPr>
+        <w:t xml:space="preserve"> 0.2% </w:t>
+      </w:r>
+      <w:r>
+        <w:rPr>
+          <w:rFonts w:eastAsia="SimSun"/>
+        </w:rPr>
+        <w:t>的</w:t>
+      </w:r>
+      <w:r>
+        <w:rPr>
+          <w:rFonts w:eastAsia="SimSun"/>
+        </w:rPr>
+        <w:t xml:space="preserve"> PSM </w:t>
+      </w:r>
+      <w:r>
+        <w:rPr>
+          <w:rFonts w:eastAsia="SimSun"/>
+        </w:rPr>
+        <w:t>错误发现率，但此值在不同数据集中会有所不同，因此应在此处输入您要使用的错误发现率的概率阈值。</w:t>
+      </w:r>
+    </w:p>
+    <w:p>
+      <w:pPr>
+        <w:pStyle w:val="ListParagraph"/>
+        <w:numPr>
+          <w:ilvl w:val="0"/>
+          <w:numId w:val="5"/>
+        </w:numPr>
+        <w:rPr>
+          <w:rFonts w:eastAsia="SimSun"/>
+        </w:rPr>
+      </w:pPr>
+      <w:r>
+        <w:rPr>
+          <w:rFonts w:eastAsia="SimSun"/>
+        </w:rPr>
+        <w:t>单击</w:t>
+      </w:r>
+      <w:r>
+        <w:rPr>
+          <w:rFonts w:eastAsia="SimSun"/>
+          <w:b/>
+        </w:rPr>
+        <w:t>添加文件</w:t>
+      </w:r>
+      <w:r>
+        <w:rPr>
+          <w:rFonts w:eastAsia="SimSun"/>
+        </w:rPr>
+        <w:t>按钮。</w:t>
+      </w:r>
+    </w:p>
+    <w:p>
+      <w:pPr>
+        <w:pStyle w:val="ListParagraph"/>
+        <w:numPr>
+          <w:ilvl w:val="0"/>
+          <w:numId w:val="5"/>
+        </w:numPr>
+        <w:rPr>
+          <w:rFonts w:eastAsia="SimSun"/>
+        </w:rPr>
+      </w:pPr>
+      <w:r>
+        <w:rPr>
+          <w:rFonts w:eastAsia="SimSun"/>
+        </w:rPr>
+        <w:t>导航到先前创建的</w:t>
+      </w:r>
+      <w:r>
+        <w:rPr>
+          <w:rFonts w:eastAsia="SimSun"/>
+        </w:rPr>
+        <w:t xml:space="preserve"> DIA-QE </w:t>
+      </w:r>
+      <w:r>
+        <w:rPr>
+          <w:rFonts w:eastAsia="SimSun"/>
+        </w:rPr>
+        <w:t>文件夹，并进入</w:t>
+      </w:r>
+      <w:r>
+        <w:rPr>
+          <w:rFonts w:eastAsia="SimSun"/>
+        </w:rPr>
+        <w:t xml:space="preserve">DDA_search </w:t>
+      </w:r>
+      <w:r>
+        <w:rPr>
+          <w:rFonts w:eastAsia="SimSun"/>
+        </w:rPr>
+        <w:t>子文件夹。</w:t>
+      </w:r>
+    </w:p>
+    <w:p>
+      <w:pPr>
+        <w:pStyle w:val="ListParagraph"/>
+        <w:numPr>
+          <w:ilvl w:val="0"/>
+          <w:numId w:val="5"/>
+        </w:numPr>
+        <w:rPr>
+          <w:rFonts w:eastAsia="SimSun"/>
+        </w:rPr>
+      </w:pPr>
+      <w:r>
+        <w:rPr>
+          <w:rFonts w:eastAsia="SimSun"/>
+        </w:rPr>
+        <w:t>双击</w:t>
+      </w:r>
+      <w:r>
+        <w:rPr>
+          <w:rFonts w:eastAsia="SimSun"/>
+        </w:rPr>
+        <w:t xml:space="preserve"> "interact.pep.xml" </w:t>
+      </w:r>
+      <w:r>
+        <w:rPr>
+          <w:rFonts w:eastAsia="SimSun"/>
+        </w:rPr>
+        <w:t>文件。</w:t>
+      </w:r>
+    </w:p>
+    <w:p>
+      <w:pPr>
+        <w:pStyle w:val="ListParagraph"/>
+        <w:numPr>
+          <w:ilvl w:val="0"/>
+          <w:numId w:val="5"/>
+        </w:numPr>
+        <w:rPr>
+          <w:rFonts w:eastAsia="SimSun"/>
+        </w:rPr>
+      </w:pPr>
+      <w:r>
+        <w:rPr>
+          <w:rFonts w:eastAsia="SimSun"/>
+        </w:rPr>
+        <w:t>在</w:t>
+      </w:r>
+      <w:r>
+        <w:rPr>
+          <w:rFonts w:eastAsia="SimSun"/>
+        </w:rPr>
+        <w:t xml:space="preserve"> </w:t>
+      </w:r>
+      <w:r>
+        <w:rPr>
+          <w:rFonts w:eastAsia="SimSun"/>
+          <w:b/>
+        </w:rPr>
+        <w:t xml:space="preserve">iRT </w:t>
+      </w:r>
+      <w:r>
+        <w:rPr>
+          <w:rFonts w:eastAsia="SimSun"/>
+          <w:b/>
+        </w:rPr>
+        <w:t>标准肽段</w:t>
+      </w:r>
+      <w:r>
+        <w:rPr>
+          <w:rFonts w:eastAsia="SimSun"/>
+        </w:rPr>
+        <w:t>下拉列表中，单击</w:t>
+      </w:r>
+      <w:r>
+        <w:rPr>
+          <w:rFonts w:eastAsia="SimSun"/>
+        </w:rPr>
+        <w:t xml:space="preserve"> "Biognosys-11 (iRT-C18)"</w:t>
+      </w:r>
+      <w:r>
+        <w:rPr>
+          <w:rFonts w:eastAsia="SimSun"/>
+        </w:rPr>
+        <w:t>。</w:t>
+      </w:r>
+    </w:p>
+    <w:p>
+      <w:pPr>
+        <w:pStyle w:val="ListParagraph"/>
+        <w:numPr>
+          <w:ilvl w:val="0"/>
+          <w:numId w:val="5"/>
+        </w:numPr>
+        <w:rPr>
+          <w:rFonts w:eastAsia="SimSun"/>
+        </w:rPr>
+      </w:pPr>
+      <w:r>
+        <w:rPr>
+          <w:rFonts w:eastAsia="SimSun"/>
+        </w:rPr>
+        <w:t>在</w:t>
+      </w:r>
+      <w:r>
+        <w:rPr>
+          <w:rFonts w:eastAsia="SimSun"/>
+          <w:b/>
+        </w:rPr>
+        <w:t>工作流程</w:t>
+      </w:r>
+      <w:r>
+        <w:rPr>
+          <w:rFonts w:eastAsia="SimSun"/>
+        </w:rPr>
+        <w:t>框中，单击</w:t>
+      </w:r>
+      <w:r>
+        <w:rPr>
+          <w:rFonts w:eastAsia="SimSun"/>
+        </w:rPr>
+        <w:t xml:space="preserve"> </w:t>
+      </w:r>
+      <w:r>
+        <w:rPr>
+          <w:rFonts w:eastAsia="SimSun"/>
+          <w:b/>
+        </w:rPr>
+        <w:t>DIA</w:t>
+      </w:r>
+      <w:r>
+        <w:rPr>
+          <w:rFonts w:eastAsia="SimSun"/>
+        </w:rPr>
+        <w:t xml:space="preserve"> </w:t>
+      </w:r>
+      <w:r>
+        <w:rPr>
+          <w:rFonts w:eastAsia="SimSun"/>
+        </w:rPr>
+        <w:t>选项。</w:t>
+      </w:r>
+    </w:p>
+    <w:p>
+      <w:pPr>
+        <w:rPr>
+          <w:rFonts w:eastAsia="SimSun"/>
+        </w:rPr>
+      </w:pPr>
+      <w:r>
+        <w:rPr>
+          <w:rFonts w:eastAsia="SimSun"/>
+        </w:rPr>
+        <w:t>向导中的</w:t>
+      </w:r>
+      <w:r>
+        <w:rPr>
+          <w:rFonts w:eastAsia="SimSun"/>
+          <w:b/>
+        </w:rPr>
+        <w:t>谱图库</w:t>
+      </w:r>
+      <w:r>
+        <w:rPr>
+          <w:rFonts w:eastAsia="SimSun"/>
+        </w:rPr>
+        <w:t>页面现在应显示如下：</w:t>
+      </w:r>
+    </w:p>
+    <w:p>
+      <w:pPr>
+        <w:rPr>
+          <w:rFonts w:eastAsia="SimSun"/>
+        </w:rPr>
+      </w:pPr>
+      <w:r>
+        <w:rPr>
+          <w:noProof/>
+        </w:rPr>
+        <w:lastRenderedPageBreak/>
+        <w:drawing>
+          <wp:inline distT="0" distB="0" distL="0" distR="0" wp14:anchorId="1FFAF71C" wp14:editId="79E6A344">
+            <wp:extent cx="3848100" cy="5514975"/>
+            <wp:effectExtent l="0" t="0" r="0" b="9525"/>
+            <wp:docPr id="15" name="Picture 15" descr="Graphical user interface, text, application, email&#10;&#10;Description automatically generated"/>
+            <wp:cNvGraphicFramePr>
+              <a:graphicFrameLocks xmlns:a="http://schemas.openxmlformats.org/drawingml/2006/main" noChangeAspect="1"/>
+            </wp:cNvGraphicFramePr>
+            <a:graphic xmlns:a="http://schemas.openxmlformats.org/drawingml/2006/main">
+              <a:graphicData uri="http://schemas.openxmlformats.org/drawingml/2006/picture">
+                <pic:pic xmlns:pic="http://schemas.openxmlformats.org/drawingml/2006/picture">
+                  <pic:nvPicPr>
+                    <pic:cNvPr id="15" name="Picture 15" descr="Graphical user interface, text, application, email&#10;&#10;Description automatically generated"/>
+                    <pic:cNvPicPr/>
+                  </pic:nvPicPr>
+                  <pic:blipFill>
+                    <a:blip r:embed="rId17"/>
+                    <a:stretch>
+                      <a:fillRect/>
+                    </a:stretch>
+                  </pic:blipFill>
+                  <pic:spPr>
+                    <a:xfrm>
+                      <a:off x="0" y="0"/>
+                      <a:ext cx="3848100" cy="5514975"/>
+                    </a:xfrm>
+                    <a:prstGeom prst="rect">
+                      <a:avLst/>
+                    </a:prstGeom>
+                  </pic:spPr>
+                </pic:pic>
+              </a:graphicData>
+            </a:graphic>
+          </wp:inline>
+        </w:drawing>
+      </w:r>
+    </w:p>
+    <w:p>
+      <w:pPr>
         <w:pStyle w:val="ListParagraph"/>
         <w:numPr>
           <w:ilvl w:val="0"/>
@@ -2640,33 +2481,11 @@
         </w:rPr>
         <w:t>创建的谱图库将通过加入样品中的</w:t>
       </w:r>
-      <w:proofErr w:type="spellStart"/>
-      <w:r>
-        <w:rPr>
-          <w:rFonts w:eastAsia="SimSun"/>
-        </w:rPr>
-        <w:t>Biognosys</w:t>
-      </w:r>
-      <w:proofErr w:type="spellEnd"/>
-      <w:r>
-        <w:rPr>
-          <w:rFonts w:eastAsia="SimSun"/>
-        </w:rPr>
-        <w:t xml:space="preserve"> </w:t>
-      </w:r>
-      <w:proofErr w:type="spellStart"/>
-      <w:r>
-        <w:rPr>
-          <w:rFonts w:eastAsia="SimSun"/>
-        </w:rPr>
-        <w:t>iRT</w:t>
-      </w:r>
-      <w:proofErr w:type="spellEnd"/>
-      <w:r>
-        <w:rPr>
-          <w:rFonts w:eastAsia="SimSun"/>
-        </w:rPr>
-        <w:t xml:space="preserve"> </w:t>
+      <w:r>
+        <w:rPr>
+          <w:rFonts w:eastAsia="SimSun"/>
+        </w:rPr>
+        <w:t xml:space="preserve">Biognosys iRT </w:t>
       </w:r>
       <w:r>
         <w:rPr>
@@ -2678,21 +2497,7 @@
         <w:rPr>
           <w:rFonts w:eastAsia="SimSun"/>
         </w:rPr>
-        <w:t xml:space="preserve"> </w:t>
-      </w:r>
-      <w:proofErr w:type="spellStart"/>
-      <w:r>
-        <w:rPr>
-          <w:rFonts w:eastAsia="SimSun"/>
-        </w:rPr>
-        <w:t>iRT</w:t>
-      </w:r>
-      <w:proofErr w:type="spellEnd"/>
-      <w:r>
-        <w:rPr>
-          <w:rFonts w:eastAsia="SimSun"/>
-        </w:rPr>
-        <w:t xml:space="preserve"> </w:t>
+        <w:t xml:space="preserve"> iRT </w:t>
       </w:r>
       <w:r>
         <w:rPr>
@@ -2745,7 +2550,7 @@
                     <pic:cNvPicPr/>
                   </pic:nvPicPr>
                   <pic:blipFill>
-                    <a:blip r:embed="rId17"/>
+                    <a:blip r:embed="rId18"/>
                     <a:stretch>
                       <a:fillRect/>
                     </a:stretch>
@@ -2825,7 +2630,7 @@
                     <pic:cNvPicPr/>
                   </pic:nvPicPr>
                   <pic:blipFill>
-                    <a:blip r:embed="rId18"/>
+                    <a:blip r:embed="rId19"/>
                     <a:stretch>
                       <a:fillRect/>
                     </a:stretch>
@@ -2926,19 +2731,11 @@
         </w:rPr>
         <w:t>会询问您是否要重新校准</w:t>
       </w:r>
-      <w:proofErr w:type="spellStart"/>
-      <w:r>
-        <w:rPr>
-          <w:rFonts w:eastAsia="SimSun"/>
-        </w:rPr>
-        <w:t>iRT</w:t>
-      </w:r>
-      <w:proofErr w:type="spellEnd"/>
-      <w:r>
-        <w:rPr>
-          <w:rFonts w:eastAsia="SimSun"/>
-        </w:rPr>
-        <w:t xml:space="preserve"> </w:t>
+      <w:r>
+        <w:rPr>
+          <w:rFonts w:eastAsia="SimSun"/>
+        </w:rPr>
+        <w:t xml:space="preserve">iRT </w:t>
       </w:r>
       <w:r>
         <w:rPr>
@@ -3300,7 +3097,7 @@
                     <pic:cNvPicPr/>
                   </pic:nvPicPr>
                   <pic:blipFill>
-                    <a:blip r:embed="rId19"/>
+                    <a:blip r:embed="rId20"/>
                     <a:stretch>
                       <a:fillRect/>
                     </a:stretch>
@@ -3399,7 +3196,7 @@
                     <pic:cNvPicPr/>
                   </pic:nvPicPr>
                   <pic:blipFill>
-                    <a:blip r:embed="rId20"/>
+                    <a:blip r:embed="rId21"/>
                     <a:stretch>
                       <a:fillRect/>
                     </a:stretch>
@@ -3894,7 +3691,7 @@
                     <pic:cNvPicPr/>
                   </pic:nvPicPr>
                   <pic:blipFill>
-                    <a:blip r:embed="rId21"/>
+                    <a:blip r:embed="rId22"/>
                     <a:stretch>
                       <a:fillRect/>
                     </a:stretch>
@@ -4609,7 +4406,7 @@
                     <pic:cNvPicPr/>
                   </pic:nvPicPr>
                   <pic:blipFill>
-                    <a:blip r:embed="rId22"/>
+                    <a:blip r:embed="rId23"/>
                     <a:stretch>
                       <a:fillRect/>
                     </a:stretch>
@@ -5010,7 +4807,7 @@
                     <pic:cNvPicPr/>
                   </pic:nvPicPr>
                   <pic:blipFill>
-                    <a:blip r:embed="rId23"/>
+                    <a:blip r:embed="rId24"/>
                     <a:stretch>
                       <a:fillRect/>
                     </a:stretch>
@@ -5263,7 +5060,7 @@
                     <pic:cNvPicPr/>
                   </pic:nvPicPr>
                   <pic:blipFill>
-                    <a:blip r:embed="rId24"/>
+                    <a:blip r:embed="rId25"/>
                     <a:stretch>
                       <a:fillRect/>
                     </a:stretch>
@@ -5442,21 +5239,7 @@
         <w:rPr>
           <w:rFonts w:eastAsia="SimSun"/>
         </w:rPr>
-        <w:t xml:space="preserve"> "</w:t>
-      </w:r>
-      <w:proofErr w:type="spellStart"/>
-      <w:r>
-        <w:rPr>
-          <w:rFonts w:eastAsia="SimSun"/>
-        </w:rPr>
-        <w:t>target_protein_sequences.fasta</w:t>
-      </w:r>
-      <w:proofErr w:type="spellEnd"/>
-      <w:r>
-        <w:rPr>
-          <w:rFonts w:eastAsia="SimSun"/>
-        </w:rPr>
-        <w:t xml:space="preserve">" </w:t>
+        <w:t xml:space="preserve"> "target_protein_sequences.fasta" </w:t>
       </w:r>
       <w:r>
         <w:rPr>
@@ -5508,21 +5291,7 @@
               <w:rPr>
                 <w:rFonts w:eastAsia="SimSun"/>
               </w:rPr>
-              <w:t xml:space="preserve"> </w:t>
-            </w:r>
-            <w:proofErr w:type="spellStart"/>
-            <w:r>
-              <w:rPr>
-                <w:rFonts w:eastAsia="SimSun"/>
-              </w:rPr>
-              <w:t>DDA_search</w:t>
-            </w:r>
-            <w:proofErr w:type="spellEnd"/>
-            <w:r>
-              <w:rPr>
-                <w:rFonts w:eastAsia="SimSun"/>
-              </w:rPr>
-              <w:t xml:space="preserve"> </w:t>
+              <w:t xml:space="preserve"> DDA_search </w:t>
             </w:r>
             <w:r>
               <w:rPr>
@@ -5643,23 +5412,7 @@
           <w:rFonts w:eastAsia="SimSun"/>
           <w:b/>
         </w:rPr>
-        <w:t xml:space="preserve"> </w:t>
-      </w:r>
-      <w:proofErr w:type="spellStart"/>
-      <w:r>
-        <w:rPr>
-          <w:rFonts w:eastAsia="SimSun"/>
-          <w:b/>
-        </w:rPr>
-        <w:t>mProphet</w:t>
-      </w:r>
-      <w:proofErr w:type="spellEnd"/>
-      <w:r>
-        <w:rPr>
-          <w:rFonts w:eastAsia="SimSun"/>
-          <w:b/>
-        </w:rPr>
-        <w:t xml:space="preserve"> </w:t>
+        <w:t xml:space="preserve"> mProphet </w:t>
       </w:r>
       <w:r>
         <w:rPr>
@@ -5722,7 +5475,7 @@
                     <pic:cNvPicPr/>
                   </pic:nvPicPr>
                   <pic:blipFill>
-                    <a:blip r:embed="rId25"/>
+                    <a:blip r:embed="rId26"/>
                     <a:stretch>
                       <a:fillRect/>
                     </a:stretch>
@@ -5826,7 +5579,7 @@
                     <pic:cNvPicPr/>
                   </pic:nvPicPr>
                   <pic:blipFill>
-                    <a:blip r:embed="rId26"/>
+                    <a:blip r:embed="rId27"/>
                     <a:stretch>
                       <a:fillRect/>
                     </a:stretch>
@@ -5956,14 +5709,7 @@
         <w:rPr>
           <w:rFonts w:eastAsia="SimSun"/>
         </w:rPr>
-        <w:t>，</w:t>
-      </w:r>
-      <w:proofErr w:type="gramStart"/>
-      <w:r>
-        <w:rPr>
-          <w:rFonts w:eastAsia="SimSun"/>
-        </w:rPr>
-        <w:t>您会看到警告</w:t>
+        <w:t>，您会看到警告</w:t>
       </w:r>
       <w:r>
         <w:rPr>
@@ -5971,7 +5717,6 @@
         </w:rPr>
         <w:t>“</w:t>
       </w:r>
-      <w:proofErr w:type="gramEnd"/>
       <w:r>
         <w:rPr>
           <w:rFonts w:eastAsia="SimSun"/>
@@ -6091,7 +5836,7 @@
                     <pic:cNvPicPr/>
                   </pic:nvPicPr>
                   <pic:blipFill>
-                    <a:blip r:embed="rId27"/>
+                    <a:blip r:embed="rId28"/>
                     <a:stretch>
                       <a:fillRect/>
                     </a:stretch>
@@ -6216,21 +5961,7 @@
         <w:rPr>
           <w:rFonts w:eastAsia="SimSun"/>
         </w:rPr>
-        <w:t xml:space="preserve"> </w:t>
-      </w:r>
-      <w:proofErr w:type="spellStart"/>
-      <w:r>
-        <w:rPr>
-          <w:rFonts w:eastAsia="SimSun"/>
-        </w:rPr>
-        <w:t>mProphet</w:t>
-      </w:r>
-      <w:proofErr w:type="spellEnd"/>
-      <w:r>
-        <w:rPr>
-          <w:rFonts w:eastAsia="SimSun"/>
-        </w:rPr>
-        <w:t xml:space="preserve"> </w:t>
+        <w:t xml:space="preserve"> mProphet </w:t>
       </w:r>
       <w:r>
         <w:rPr>
@@ -6266,7 +5997,7 @@
                     <pic:cNvPicPr/>
                   </pic:nvPicPr>
                   <pic:blipFill>
-                    <a:blip r:embed="rId28"/>
+                    <a:blip r:embed="rId29"/>
                     <a:stretch>
                       <a:fillRect/>
                     </a:stretch>
@@ -6328,21 +6059,7 @@
         <w:rPr>
           <w:rFonts w:eastAsia="SimSun"/>
         </w:rPr>
-        <w:t xml:space="preserve"> </w:t>
-      </w:r>
-      <w:proofErr w:type="spellStart"/>
-      <w:r>
-        <w:rPr>
-          <w:rFonts w:eastAsia="SimSun"/>
-        </w:rPr>
-        <w:t>mProphet</w:t>
-      </w:r>
-      <w:proofErr w:type="spellEnd"/>
-      <w:r>
-        <w:rPr>
-          <w:rFonts w:eastAsia="SimSun"/>
-        </w:rPr>
-        <w:t xml:space="preserve"> </w:t>
+        <w:t xml:space="preserve"> mProphet </w:t>
       </w:r>
       <w:r>
         <w:rPr>
@@ -6354,21 +6071,7 @@
         <w:rPr>
           <w:rFonts w:eastAsia="SimSun"/>
         </w:rPr>
-        <w:t xml:space="preserve"> </w:t>
-      </w:r>
-      <w:proofErr w:type="spellStart"/>
-      <w:r>
-        <w:rPr>
-          <w:rFonts w:eastAsia="SimSun"/>
-        </w:rPr>
-        <w:t>mProphet</w:t>
-      </w:r>
-      <w:proofErr w:type="spellEnd"/>
-      <w:r>
-        <w:rPr>
-          <w:rFonts w:eastAsia="SimSun"/>
-        </w:rPr>
-        <w:t xml:space="preserve"> </w:t>
+        <w:t xml:space="preserve"> mProphet </w:t>
       </w:r>
       <w:r>
         <w:rPr>
@@ -6449,21 +6152,7 @@
         <w:rPr>
           <w:rFonts w:eastAsia="SimSun"/>
         </w:rPr>
-        <w:t xml:space="preserve"> </w:t>
-      </w:r>
-      <w:proofErr w:type="spellStart"/>
-      <w:r>
-        <w:rPr>
-          <w:rFonts w:eastAsia="SimSun"/>
-        </w:rPr>
-        <w:t>mProphet</w:t>
-      </w:r>
-      <w:proofErr w:type="spellEnd"/>
-      <w:r>
-        <w:rPr>
-          <w:rFonts w:eastAsia="SimSun"/>
-        </w:rPr>
-        <w:t xml:space="preserve"> </w:t>
+        <w:t xml:space="preserve"> mProphet </w:t>
       </w:r>
       <w:r>
         <w:rPr>
@@ -7072,7 +6761,7 @@
                     <pic:cNvPicPr/>
                   </pic:nvPicPr>
                   <pic:blipFill>
-                    <a:blip r:embed="rId29"/>
+                    <a:blip r:embed="rId30"/>
                     <a:stretch>
                       <a:fillRect/>
                     </a:stretch>
@@ -7151,21 +6840,7 @@
         <w:rPr>
           <w:rFonts w:eastAsia="SimSun"/>
         </w:rPr>
-        <w:t xml:space="preserve"> "</w:t>
-      </w:r>
-      <w:proofErr w:type="spellStart"/>
-      <w:r>
-        <w:rPr>
-          <w:rFonts w:eastAsia="SimSun"/>
-        </w:rPr>
-        <w:t>BioReplicate</w:t>
-      </w:r>
-      <w:proofErr w:type="spellEnd"/>
-      <w:r>
-        <w:rPr>
-          <w:rFonts w:eastAsia="SimSun"/>
-        </w:rPr>
-        <w:t xml:space="preserve">" </w:t>
+        <w:t xml:space="preserve"> "BioReplicate" </w:t>
       </w:r>
       <w:r>
         <w:rPr>
@@ -7214,21 +6889,7 @@
         <w:rPr>
           <w:rFonts w:eastAsia="SimSun"/>
         </w:rPr>
-        <w:t xml:space="preserve"> </w:t>
-      </w:r>
-      <w:proofErr w:type="spellStart"/>
-      <w:r>
-        <w:rPr>
-          <w:rFonts w:eastAsia="SimSun"/>
-        </w:rPr>
-        <w:t>BioReplicate</w:t>
-      </w:r>
-      <w:proofErr w:type="spellEnd"/>
-      <w:r>
-        <w:rPr>
-          <w:rFonts w:eastAsia="SimSun"/>
-        </w:rPr>
-        <w:t xml:space="preserve"> </w:t>
+        <w:t xml:space="preserve"> BioReplicate </w:t>
       </w:r>
       <w:r>
         <w:rPr>
@@ -7424,7 +7085,6 @@
         </w:rPr>
         <w:t xml:space="preserve"> </w:t>
       </w:r>
-      <w:proofErr w:type="spellStart"/>
       <w:r>
         <w:rPr>
           <w:rFonts w:eastAsia="SimSun"/>
@@ -7432,7 +7092,6 @@
         </w:rPr>
         <w:t>BioReplicate</w:t>
       </w:r>
-      <w:proofErr w:type="spellEnd"/>
       <w:r>
         <w:rPr>
           <w:rFonts w:eastAsia="SimSun"/>
@@ -7749,7 +7408,7 @@
                     <pic:cNvPicPr/>
                   </pic:nvPicPr>
                   <pic:blipFill>
-                    <a:blip r:embed="rId30"/>
+                    <a:blip r:embed="rId31"/>
                     <a:stretch>
                       <a:fillRect/>
                     </a:stretch>
@@ -8515,7 +8174,7 @@
                     <pic:cNvPicPr/>
                   </pic:nvPicPr>
                   <pic:blipFill rotWithShape="1">
-                    <a:blip r:embed="rId31">
+                    <a:blip r:embed="rId32">
                       <a:extLst>
                         <a:ext uri="{28A0092B-C50C-407E-A947-70E740481C1C}">
                           <a14:useLocalDpi xmlns:a14="http://schemas.microsoft.com/office/drawing/2010/main" val="0"/>
@@ -8581,7 +8240,7 @@
                     <pic:cNvPicPr/>
                   </pic:nvPicPr>
                   <pic:blipFill rotWithShape="1">
-                    <a:blip r:embed="rId32">
+                    <a:blip r:embed="rId33">
                       <a:extLst>
                         <a:ext uri="{28A0092B-C50C-407E-A947-70E740481C1C}">
                           <a14:useLocalDpi xmlns:a14="http://schemas.microsoft.com/office/drawing/2010/main" val="0"/>
@@ -8707,305 +8366,6 @@
                     <pic:cNvPicPr/>
                   </pic:nvPicPr>
                   <pic:blipFill>
-                    <a:blip r:embed="rId33"/>
-                    <a:stretch>
-                      <a:fillRect/>
-                    </a:stretch>
-                  </pic:blipFill>
-                  <pic:spPr>
-                    <a:xfrm>
-                      <a:off x="0" y="0"/>
-                      <a:ext cx="5756910" cy="4241800"/>
-                    </a:xfrm>
-                    <a:prstGeom prst="rect">
-                      <a:avLst/>
-                    </a:prstGeom>
-                  </pic:spPr>
-                </pic:pic>
-              </a:graphicData>
-            </a:graphic>
-          </wp:inline>
-        </w:drawing>
-      </w:r>
-    </w:p>
-    <w:p>
-      <w:pPr>
-        <w:pStyle w:val="ListParagraph"/>
-        <w:numPr>
-          <w:ilvl w:val="0"/>
-          <w:numId w:val="17"/>
-        </w:numPr>
-        <w:rPr>
-          <w:rFonts w:eastAsia="SimSun"/>
-        </w:rPr>
-      </w:pPr>
-      <w:r>
-        <w:rPr>
-          <w:rFonts w:eastAsia="SimSun"/>
-        </w:rPr>
-        <w:lastRenderedPageBreak/>
-        <w:t>单击第一个大肠杆菌蛋白质：</w:t>
-      </w:r>
-      <w:r>
-        <w:rPr>
-          <w:rFonts w:eastAsia="SimSun"/>
-        </w:rPr>
-        <w:t>"</w:t>
-      </w:r>
-      <w:bookmarkStart w:id="1" w:name="OLE_LINK1"/>
-      <w:bookmarkStart w:id="2" w:name="OLE_LINK2"/>
-      <w:r>
-        <w:rPr>
-          <w:rFonts w:eastAsia="SimSun"/>
-        </w:rPr>
-        <w:t>sp|P63284|CLPB_ECOLI</w:t>
-      </w:r>
-      <w:bookmarkEnd w:id="1"/>
-      <w:bookmarkEnd w:id="2"/>
-      <w:r>
-        <w:rPr>
-          <w:rFonts w:eastAsia="SimSun"/>
-        </w:rPr>
-        <w:t>"</w:t>
-      </w:r>
-      <w:r>
-        <w:rPr>
-          <w:rFonts w:eastAsia="SimSun"/>
-        </w:rPr>
-        <w:t>。</w:t>
-      </w:r>
-    </w:p>
-    <w:p>
-      <w:pPr>
-        <w:rPr>
-          <w:rFonts w:eastAsia="SimSun"/>
-        </w:rPr>
-      </w:pPr>
-      <w:r>
-        <w:rPr>
-          <w:rFonts w:eastAsia="SimSun"/>
-        </w:rPr>
-        <w:t>您应当会在各种图表（色谱图、峰面积和保留时间重复测定图）中看到该蛋白质的所有肽段。上面的截屏展示了一个蛋白质</w:t>
-      </w:r>
-      <w:r>
-        <w:rPr>
-          <w:rFonts w:eastAsia="SimSun" w:hint="eastAsia"/>
-        </w:rPr>
-        <w:t>被选择</w:t>
-      </w:r>
-      <w:r>
-        <w:rPr>
-          <w:rFonts w:eastAsia="SimSun"/>
-        </w:rPr>
-        <w:t>后，</w:t>
-      </w:r>
-      <w:r>
-        <w:rPr>
-          <w:rFonts w:eastAsia="SimSun" w:hint="eastAsia"/>
-        </w:rPr>
-        <w:t>组成它的所有肽段被汇总</w:t>
-      </w:r>
-      <w:r>
-        <w:rPr>
-          <w:rFonts w:eastAsia="SimSun"/>
-        </w:rPr>
-        <w:t>在</w:t>
-      </w:r>
-      <w:r>
-        <w:rPr>
-          <w:rFonts w:eastAsia="SimSun" w:hint="eastAsia"/>
-        </w:rPr>
-        <w:t>每个</w:t>
-      </w:r>
-      <w:r>
-        <w:rPr>
-          <w:rFonts w:eastAsia="SimSun"/>
-        </w:rPr>
-        <w:t>视图中（</w:t>
-      </w:r>
-      <w:r>
-        <w:rPr>
-          <w:rFonts w:eastAsia="SimSun" w:hint="eastAsia"/>
-        </w:rPr>
-        <w:t>除了</w:t>
-      </w:r>
-      <w:r>
-        <w:rPr>
-          <w:rFonts w:eastAsia="SimSun"/>
-        </w:rPr>
-        <w:t>库匹配窗口未显示任何内容）。</w:t>
-      </w:r>
-    </w:p>
-    <w:p>
-      <w:pPr>
-        <w:rPr>
-          <w:rFonts w:eastAsia="SimSun"/>
-        </w:rPr>
-      </w:pPr>
-      <w:r>
-        <w:rPr>
-          <w:rFonts w:eastAsia="SimSun"/>
-        </w:rPr>
-        <w:t>根据您在</w:t>
-      </w:r>
-      <w:r>
-        <w:rPr>
-          <w:rFonts w:eastAsia="SimSun"/>
-          <w:b/>
-        </w:rPr>
-        <w:t>峰面积</w:t>
-      </w:r>
-      <w:r>
-        <w:rPr>
-          <w:rFonts w:eastAsia="SimSun"/>
-          <w:b/>
-        </w:rPr>
-        <w:t>-</w:t>
-      </w:r>
-      <w:r>
-        <w:rPr>
-          <w:rFonts w:eastAsia="SimSun"/>
-          <w:b/>
-        </w:rPr>
-        <w:t>重复测定比较</w:t>
-      </w:r>
-      <w:r>
-        <w:rPr>
-          <w:rFonts w:eastAsia="SimSun"/>
-        </w:rPr>
-        <w:t>图中看到的结果，该蛋白质是否受到差异化的</w:t>
-      </w:r>
-      <w:r>
-        <w:rPr>
-          <w:rFonts w:eastAsia="SimSun" w:hint="eastAsia"/>
-        </w:rPr>
-        <w:t>调控</w:t>
-      </w:r>
-      <w:r>
-        <w:rPr>
-          <w:rFonts w:eastAsia="SimSun"/>
-        </w:rPr>
-        <w:t>？回想一下，对于大肠杆菌，</w:t>
-      </w:r>
-      <w:r>
-        <w:rPr>
-          <w:rFonts w:eastAsia="SimSun"/>
-        </w:rPr>
-        <w:t xml:space="preserve">A:B </w:t>
-      </w:r>
-      <w:r>
-        <w:rPr>
-          <w:rFonts w:eastAsia="SimSun"/>
-        </w:rPr>
-        <w:t>之间的预期倍数变化率为</w:t>
-      </w:r>
-      <w:r>
-        <w:rPr>
-          <w:rFonts w:eastAsia="SimSun"/>
-        </w:rPr>
-        <w:t xml:space="preserve"> 4:1</w:t>
-      </w:r>
-      <w:r>
-        <w:rPr>
-          <w:rFonts w:eastAsia="SimSun"/>
-        </w:rPr>
-        <w:t>。</w:t>
-      </w:r>
-    </w:p>
-    <w:p>
-      <w:pPr>
-        <w:pStyle w:val="ListParagraph"/>
-        <w:numPr>
-          <w:ilvl w:val="0"/>
-          <w:numId w:val="18"/>
-        </w:numPr>
-        <w:rPr>
-          <w:rFonts w:eastAsia="SimSun"/>
-        </w:rPr>
-      </w:pPr>
-      <w:r>
-        <w:rPr>
-          <w:rFonts w:eastAsia="SimSun"/>
-        </w:rPr>
-        <w:t>选择此蛋白质中的</w:t>
-      </w:r>
-      <w:r>
-        <w:rPr>
-          <w:rFonts w:eastAsia="SimSun"/>
-        </w:rPr>
-        <w:t xml:space="preserve"> </w:t>
-      </w:r>
-      <w:bookmarkStart w:id="3" w:name="OLE_LINK3"/>
-      <w:bookmarkStart w:id="4" w:name="OLE_LINK4"/>
-      <w:r>
-        <w:rPr>
-          <w:rFonts w:eastAsia="SimSun"/>
-        </w:rPr>
-        <w:t>LPQVEGTGGDVQPSQDLVR</w:t>
-      </w:r>
-      <w:bookmarkEnd w:id="3"/>
-      <w:bookmarkEnd w:id="4"/>
-      <w:r>
-        <w:rPr>
-          <w:rFonts w:eastAsia="SimSun"/>
-        </w:rPr>
-        <w:t xml:space="preserve"> </w:t>
-      </w:r>
-      <w:r>
-        <w:rPr>
-          <w:rFonts w:eastAsia="SimSun"/>
-        </w:rPr>
-        <w:t>肽段。</w:t>
-      </w:r>
-    </w:p>
-    <w:p>
-      <w:pPr>
-        <w:rPr>
-          <w:rFonts w:eastAsia="SimSun"/>
-        </w:rPr>
-      </w:pPr>
-      <w:r>
-        <w:rPr>
-          <w:rFonts w:eastAsia="SimSun"/>
-        </w:rPr>
-        <w:t>您将在所有这些视图中获得该肽段的特定信息，如下所示：</w:t>
-      </w:r>
-    </w:p>
-    <w:p>
-      <w:pPr>
-        <w:ind w:left="360"/>
-        <w:jc w:val="both"/>
-        <w:rPr>
-          <w:rFonts w:ascii="Arial" w:eastAsia="SimSun" w:hAnsi="Arial" w:cs="Arial"/>
-        </w:rPr>
-      </w:pPr>
-    </w:p>
-    <w:p>
-      <w:pPr>
-        <w:rPr>
-          <w:rFonts w:ascii="Arial" w:eastAsia="SimSun" w:hAnsi="Arial" w:cs="Arial"/>
-        </w:rPr>
-      </w:pPr>
-      <w:r>
-        <w:rPr>
-          <w:noProof/>
-        </w:rPr>
-        <w:drawing>
-          <wp:inline distT="0" distB="0" distL="0" distR="0" wp14:anchorId="5D075C09" wp14:editId="6100993C">
-            <wp:extent cx="5756910" cy="4241800"/>
-            <wp:effectExtent l="0" t="0" r="0" b="6350"/>
-            <wp:docPr id="8" name="Picture 8" descr="Graphical user interface, application&#10;&#10;Description automatically generated"/>
-            <wp:cNvGraphicFramePr>
-              <a:graphicFrameLocks xmlns:a="http://schemas.openxmlformats.org/drawingml/2006/main" noChangeAspect="1"/>
-            </wp:cNvGraphicFramePr>
-            <a:graphic xmlns:a="http://schemas.openxmlformats.org/drawingml/2006/main">
-              <a:graphicData uri="http://schemas.openxmlformats.org/drawingml/2006/picture">
-                <pic:pic xmlns:pic="http://schemas.openxmlformats.org/drawingml/2006/picture">
-                  <pic:nvPicPr>
-                    <pic:cNvPr id="66" name="Picture 66" descr="Graphical user interface, application&#10;&#10;Description automatically generated"/>
-                    <pic:cNvPicPr/>
-                  </pic:nvPicPr>
-                  <pic:blipFill>
                     <a:blip r:embed="rId34"/>
                     <a:stretch>
                       <a:fillRect/>
@@ -9029,6 +8389,273 @@
     </w:p>
     <w:p>
       <w:pPr>
+        <w:pStyle w:val="ListParagraph"/>
+        <w:numPr>
+          <w:ilvl w:val="0"/>
+          <w:numId w:val="17"/>
+        </w:numPr>
+        <w:rPr>
+          <w:rFonts w:eastAsia="SimSun"/>
+        </w:rPr>
+      </w:pPr>
+      <w:r>
+        <w:rPr>
+          <w:rFonts w:eastAsia="SimSun"/>
+        </w:rPr>
+        <w:lastRenderedPageBreak/>
+        <w:t>单击第一个大肠杆菌蛋白质：</w:t>
+      </w:r>
+      <w:r>
+        <w:rPr>
+          <w:rFonts w:eastAsia="SimSun"/>
+        </w:rPr>
+        <w:t>"sp|P63284|CLPB_ECOLI"</w:t>
+      </w:r>
+      <w:r>
+        <w:rPr>
+          <w:rFonts w:eastAsia="SimSun"/>
+        </w:rPr>
+        <w:t>。</w:t>
+      </w:r>
+    </w:p>
+    <w:p>
+      <w:pPr>
+        <w:rPr>
+          <w:rFonts w:eastAsia="SimSun"/>
+        </w:rPr>
+      </w:pPr>
+      <w:r>
+        <w:rPr>
+          <w:rFonts w:eastAsia="SimSun"/>
+        </w:rPr>
+        <w:t>您应当会在各种图表（色谱图、峰面积和保留时间重复测定图）中看到该蛋白质的所有肽段。上面的截屏展示了一个蛋白质</w:t>
+      </w:r>
+      <w:r>
+        <w:rPr>
+          <w:rFonts w:eastAsia="SimSun" w:hint="eastAsia"/>
+        </w:rPr>
+        <w:t>被选择</w:t>
+      </w:r>
+      <w:r>
+        <w:rPr>
+          <w:rFonts w:eastAsia="SimSun"/>
+        </w:rPr>
+        <w:t>后，</w:t>
+      </w:r>
+      <w:r>
+        <w:rPr>
+          <w:rFonts w:eastAsia="SimSun" w:hint="eastAsia"/>
+        </w:rPr>
+        <w:t>组成它的所有肽段被汇总</w:t>
+      </w:r>
+      <w:r>
+        <w:rPr>
+          <w:rFonts w:eastAsia="SimSun"/>
+        </w:rPr>
+        <w:t>在</w:t>
+      </w:r>
+      <w:r>
+        <w:rPr>
+          <w:rFonts w:eastAsia="SimSun" w:hint="eastAsia"/>
+        </w:rPr>
+        <w:t>每个</w:t>
+      </w:r>
+      <w:r>
+        <w:rPr>
+          <w:rFonts w:eastAsia="SimSun"/>
+        </w:rPr>
+        <w:t>视图中（</w:t>
+      </w:r>
+      <w:r>
+        <w:rPr>
+          <w:rFonts w:eastAsia="SimSun" w:hint="eastAsia"/>
+        </w:rPr>
+        <w:t>除了</w:t>
+      </w:r>
+      <w:r>
+        <w:rPr>
+          <w:rFonts w:eastAsia="SimSun"/>
+        </w:rPr>
+        <w:t>库匹配窗口未显示任何内容）。</w:t>
+      </w:r>
+    </w:p>
+    <w:p>
+      <w:pPr>
+        <w:rPr>
+          <w:rFonts w:eastAsia="SimSun"/>
+        </w:rPr>
+      </w:pPr>
+      <w:r>
+        <w:rPr>
+          <w:rFonts w:eastAsia="SimSun"/>
+        </w:rPr>
+        <w:t>根据您在</w:t>
+      </w:r>
+      <w:r>
+        <w:rPr>
+          <w:rFonts w:eastAsia="SimSun"/>
+          <w:b/>
+        </w:rPr>
+        <w:t>峰面积</w:t>
+      </w:r>
+      <w:r>
+        <w:rPr>
+          <w:rFonts w:eastAsia="SimSun"/>
+          <w:b/>
+        </w:rPr>
+        <w:t>-</w:t>
+      </w:r>
+      <w:r>
+        <w:rPr>
+          <w:rFonts w:eastAsia="SimSun"/>
+          <w:b/>
+        </w:rPr>
+        <w:t>重复测定比较</w:t>
+      </w:r>
+      <w:r>
+        <w:rPr>
+          <w:rFonts w:eastAsia="SimSun"/>
+        </w:rPr>
+        <w:t>图中看到的结果，该蛋白质是否受到差异化的</w:t>
+      </w:r>
+      <w:r>
+        <w:rPr>
+          <w:rFonts w:eastAsia="SimSun" w:hint="eastAsia"/>
+        </w:rPr>
+        <w:t>调控</w:t>
+      </w:r>
+      <w:r>
+        <w:rPr>
+          <w:rFonts w:eastAsia="SimSun"/>
+        </w:rPr>
+        <w:t>？回想一下，对于大肠杆菌，</w:t>
+      </w:r>
+      <w:r>
+        <w:rPr>
+          <w:rFonts w:eastAsia="SimSun"/>
+        </w:rPr>
+        <w:t xml:space="preserve">A:B </w:t>
+      </w:r>
+      <w:r>
+        <w:rPr>
+          <w:rFonts w:eastAsia="SimSun"/>
+        </w:rPr>
+        <w:t>之间的预期倍数变化率为</w:t>
+      </w:r>
+      <w:r>
+        <w:rPr>
+          <w:rFonts w:eastAsia="SimSun"/>
+        </w:rPr>
+        <w:t xml:space="preserve"> 4:1</w:t>
+      </w:r>
+      <w:r>
+        <w:rPr>
+          <w:rFonts w:eastAsia="SimSun"/>
+        </w:rPr>
+        <w:t>。</w:t>
+      </w:r>
+    </w:p>
+    <w:p>
+      <w:pPr>
+        <w:pStyle w:val="ListParagraph"/>
+        <w:numPr>
+          <w:ilvl w:val="0"/>
+          <w:numId w:val="18"/>
+        </w:numPr>
+        <w:rPr>
+          <w:rFonts w:eastAsia="SimSun"/>
+        </w:rPr>
+      </w:pPr>
+      <w:r>
+        <w:rPr>
+          <w:rFonts w:eastAsia="SimSun"/>
+        </w:rPr>
+        <w:t>选择此蛋白质中的</w:t>
+      </w:r>
+      <w:r>
+        <w:rPr>
+          <w:rFonts w:eastAsia="SimSun"/>
+        </w:rPr>
+        <w:t xml:space="preserve"> LPQVEGTGGDVQPSQDLVR </w:t>
+      </w:r>
+      <w:r>
+        <w:rPr>
+          <w:rFonts w:eastAsia="SimSun"/>
+        </w:rPr>
+        <w:t>肽段。</w:t>
+      </w:r>
+    </w:p>
+    <w:p>
+      <w:pPr>
+        <w:rPr>
+          <w:rFonts w:eastAsia="SimSun"/>
+        </w:rPr>
+      </w:pPr>
+      <w:r>
+        <w:rPr>
+          <w:rFonts w:eastAsia="SimSun"/>
+        </w:rPr>
+        <w:t>您将在所有这些视图中获得该肽段的特定信息，如下所示：</w:t>
+      </w:r>
+    </w:p>
+    <w:p>
+      <w:pPr>
+        <w:ind w:left="360"/>
+        <w:jc w:val="both"/>
+        <w:rPr>
+          <w:rFonts w:ascii="Arial" w:eastAsia="SimSun" w:hAnsi="Arial" w:cs="Arial"/>
+        </w:rPr>
+      </w:pPr>
+    </w:p>
+    <w:p>
+      <w:pPr>
+        <w:rPr>
+          <w:rFonts w:ascii="Arial" w:eastAsia="SimSun" w:hAnsi="Arial" w:cs="Arial"/>
+        </w:rPr>
+      </w:pPr>
+      <w:r>
+        <w:rPr>
+          <w:noProof/>
+        </w:rPr>
+        <w:drawing>
+          <wp:inline distT="0" distB="0" distL="0" distR="0" wp14:anchorId="5D075C09" wp14:editId="6100993C">
+            <wp:extent cx="5756910" cy="4241800"/>
+            <wp:effectExtent l="0" t="0" r="0" b="6350"/>
+            <wp:docPr id="8" name="Picture 8" descr="Graphical user interface, application&#10;&#10;Description automatically generated"/>
+            <wp:cNvGraphicFramePr>
+              <a:graphicFrameLocks xmlns:a="http://schemas.openxmlformats.org/drawingml/2006/main" noChangeAspect="1"/>
+            </wp:cNvGraphicFramePr>
+            <a:graphic xmlns:a="http://schemas.openxmlformats.org/drawingml/2006/main">
+              <a:graphicData uri="http://schemas.openxmlformats.org/drawingml/2006/picture">
+                <pic:pic xmlns:pic="http://schemas.openxmlformats.org/drawingml/2006/picture">
+                  <pic:nvPicPr>
+                    <pic:cNvPr id="66" name="Picture 66" descr="Graphical user interface, application&#10;&#10;Description automatically generated"/>
+                    <pic:cNvPicPr/>
+                  </pic:nvPicPr>
+                  <pic:blipFill>
+                    <a:blip r:embed="rId35"/>
+                    <a:stretch>
+                      <a:fillRect/>
+                    </a:stretch>
+                  </pic:blipFill>
+                  <pic:spPr>
+                    <a:xfrm>
+                      <a:off x="0" y="0"/>
+                      <a:ext cx="5756910" cy="4241800"/>
+                    </a:xfrm>
+                    <a:prstGeom prst="rect">
+                      <a:avLst/>
+                    </a:prstGeom>
+                  </pic:spPr>
+                </pic:pic>
+              </a:graphicData>
+            </a:graphic>
+          </wp:inline>
+        </w:drawing>
+      </w:r>
+    </w:p>
+    <w:p>
+      <w:pPr>
         <w:rPr>
           <w:rFonts w:eastAsia="SimSun"/>
         </w:rPr>
@@ -9328,7 +8955,7 @@
                     </pic:cNvPicPr>
                   </pic:nvPicPr>
                   <pic:blipFill>
-                    <a:blip r:embed="rId35">
+                    <a:blip r:embed="rId36">
                       <a:extLst>
                         <a:ext uri="{28A0092B-C50C-407E-A947-70E740481C1C}">
                           <a14:useLocalDpi xmlns:a14="http://schemas.microsoft.com/office/drawing/2010/main" val="0"/>
@@ -9442,86 +9069,6 @@
                     <pic:cNvPicPr/>
                   </pic:nvPicPr>
                   <pic:blipFill>
-                    <a:blip r:embed="rId36"/>
-                    <a:stretch>
-                      <a:fillRect/>
-                    </a:stretch>
-                  </pic:blipFill>
-                  <pic:spPr>
-                    <a:xfrm>
-                      <a:off x="0" y="0"/>
-                      <a:ext cx="5619750" cy="4114800"/>
-                    </a:xfrm>
-                    <a:prstGeom prst="rect">
-                      <a:avLst/>
-                    </a:prstGeom>
-                  </pic:spPr>
-                </pic:pic>
-              </a:graphicData>
-            </a:graphic>
-          </wp:inline>
-        </w:drawing>
-      </w:r>
-    </w:p>
-    <w:p>
-      <w:pPr>
-        <w:pStyle w:val="NoSpacing"/>
-        <w:numPr>
-          <w:ilvl w:val="0"/>
-          <w:numId w:val="18"/>
-        </w:numPr>
-        <w:spacing w:before="240" w:after="240"/>
-        <w:rPr>
-          <w:rFonts w:eastAsia="SimSun"/>
-        </w:rPr>
-      </w:pPr>
-      <w:r>
-        <w:rPr>
-          <w:rFonts w:eastAsia="SimSun"/>
-        </w:rPr>
-        <w:t>单击</w:t>
-      </w:r>
-      <w:r>
-        <w:rPr>
-          <w:rFonts w:eastAsia="SimSun"/>
-          <w:b/>
-        </w:rPr>
-        <w:t>全扫描</w:t>
-      </w:r>
-      <w:r>
-        <w:rPr>
-          <w:rFonts w:eastAsia="SimSun"/>
-        </w:rPr>
-        <w:t>工具栏中的放大镜按钮可以查看整个谱图。</w:t>
-      </w:r>
-    </w:p>
-    <w:p>
-      <w:pPr>
-        <w:spacing w:before="240"/>
-        <w:rPr>
-          <w:rFonts w:eastAsia="SimSun"/>
-        </w:rPr>
-      </w:pPr>
-      <w:r>
-        <w:rPr>
-          <w:noProof/>
-        </w:rPr>
-        <w:drawing>
-          <wp:inline distT="0" distB="0" distL="0" distR="0" wp14:anchorId="07CECDE3" wp14:editId="23BD2075">
-            <wp:extent cx="5619750" cy="4114800"/>
-            <wp:effectExtent l="0" t="0" r="0" b="0"/>
-            <wp:docPr id="18" name="Picture 18" descr="A picture containing chart&#10;&#10;Description automatically generated"/>
-            <wp:cNvGraphicFramePr>
-              <a:graphicFrameLocks xmlns:a="http://schemas.openxmlformats.org/drawingml/2006/main" noChangeAspect="1"/>
-            </wp:cNvGraphicFramePr>
-            <a:graphic xmlns:a="http://schemas.openxmlformats.org/drawingml/2006/main">
-              <a:graphicData uri="http://schemas.openxmlformats.org/drawingml/2006/picture">
-                <pic:pic xmlns:pic="http://schemas.openxmlformats.org/drawingml/2006/picture">
-                  <pic:nvPicPr>
-                    <pic:cNvPr id="71" name="Picture 71" descr="A picture containing chart&#10;&#10;Description automatically generated"/>
-                    <pic:cNvPicPr/>
-                  </pic:nvPicPr>
-                  <pic:blipFill>
                     <a:blip r:embed="rId37"/>
                     <a:stretch>
                       <a:fillRect/>
@@ -9545,181 +9092,39 @@
     </w:p>
     <w:p>
       <w:pPr>
-        <w:spacing w:before="240"/>
-        <w:rPr>
-          <w:rFonts w:eastAsia="SimSun"/>
-        </w:rPr>
-      </w:pPr>
-      <w:r>
-        <w:rPr>
-          <w:rFonts w:eastAsia="SimSun"/>
-        </w:rPr>
-        <w:lastRenderedPageBreak/>
-        <w:t>进一步手动探索数据（包括一些诱饵）。</w:t>
-      </w:r>
-    </w:p>
-    <w:p>
-      <w:pPr>
-        <w:pStyle w:val="Heading1"/>
-        <w:rPr>
-          <w:rFonts w:eastAsia="SimSun"/>
-        </w:rPr>
-      </w:pPr>
-      <w:r>
-        <w:rPr>
-          <w:rFonts w:eastAsia="SimSun"/>
-        </w:rPr>
-        <w:t>质量误差和保留时间偏差</w:t>
-      </w:r>
-      <w:r>
-        <w:rPr>
-          <w:rFonts w:eastAsia="SimSun"/>
-        </w:rPr>
-        <w:t xml:space="preserve"> </w:t>
-      </w:r>
-    </w:p>
-    <w:p>
-      <w:pPr>
-        <w:rPr>
-          <w:rFonts w:ascii="Arial" w:eastAsia="SimSun" w:hAnsi="Arial" w:cs="Arial"/>
-        </w:rPr>
-      </w:pPr>
-      <w:r>
-        <w:rPr>
-          <w:rFonts w:eastAsia="SimSun"/>
-        </w:rPr>
-        <w:t>您可以检查质量</w:t>
-      </w:r>
-      <w:r>
-        <w:rPr>
-          <w:rFonts w:eastAsia="SimSun" w:hint="eastAsia"/>
-        </w:rPr>
-        <w:t>精度</w:t>
-      </w:r>
-      <w:r>
-        <w:rPr>
-          <w:rFonts w:eastAsia="SimSun"/>
-        </w:rPr>
-        <w:t>和保留时间预测准确度，以确定是否使用了最佳提取参数，或是否</w:t>
-      </w:r>
-      <w:r>
-        <w:rPr>
-          <w:rStyle w:val="CommentReference"/>
-          <w:rFonts w:eastAsia="SimSun" w:hint="eastAsia"/>
-          <w:sz w:val="22"/>
-          <w:szCs w:val="22"/>
-        </w:rPr>
-        <w:t>需要</w:t>
-      </w:r>
-      <w:r>
-        <w:rPr>
-          <w:rFonts w:eastAsia="SimSun"/>
-        </w:rPr>
-        <w:t>进行某些调整以改善结果。</w:t>
-      </w:r>
-    </w:p>
-    <w:p>
-      <w:pPr>
-        <w:pStyle w:val="ListParagraph"/>
+        <w:pStyle w:val="NoSpacing"/>
         <w:numPr>
           <w:ilvl w:val="0"/>
-          <w:numId w:val="19"/>
+          <w:numId w:val="18"/>
         </w:numPr>
-        <w:rPr>
-          <w:rFonts w:eastAsia="SimSun"/>
-        </w:rPr>
-      </w:pPr>
-      <w:r>
-        <w:rPr>
-          <w:rFonts w:eastAsia="SimSun"/>
-        </w:rPr>
-        <w:t>在</w:t>
-      </w:r>
-      <w:r>
-        <w:rPr>
-          <w:rFonts w:eastAsia="SimSun"/>
-          <w:b/>
-        </w:rPr>
-        <w:t>视图</w:t>
-      </w:r>
-      <w:r>
-        <w:rPr>
-          <w:rFonts w:eastAsia="SimSun"/>
-        </w:rPr>
-        <w:t>菜单中选择</w:t>
-      </w:r>
-      <w:r>
-        <w:rPr>
-          <w:rFonts w:eastAsia="SimSun"/>
-          <w:b/>
-        </w:rPr>
-        <w:t>质量误差</w:t>
-      </w:r>
-      <w:r>
-        <w:rPr>
-          <w:rFonts w:eastAsia="SimSun"/>
-        </w:rPr>
-        <w:t>，然后单击</w:t>
-      </w:r>
-      <w:r>
-        <w:rPr>
-          <w:rFonts w:eastAsia="SimSun"/>
-          <w:b/>
-        </w:rPr>
-        <w:t>直方图</w:t>
-      </w:r>
-      <w:r>
-        <w:rPr>
-          <w:rFonts w:eastAsia="SimSun"/>
-        </w:rPr>
-        <w:t>。</w:t>
-      </w:r>
-    </w:p>
-    <w:p>
-      <w:pPr>
-        <w:rPr>
-          <w:rFonts w:eastAsia="SimSun"/>
-        </w:rPr>
-      </w:pPr>
-      <w:r>
-        <w:rPr>
-          <w:rFonts w:eastAsia="SimSun"/>
-        </w:rPr>
-        <w:t>这将显示质量误差在数据集中的分布。提取窗口</w:t>
-      </w:r>
-      <w:r>
-        <w:rPr>
-          <w:rFonts w:eastAsia="SimSun"/>
-        </w:rPr>
-        <w:t xml:space="preserve"> (±20 ppm) </w:t>
-      </w:r>
-      <w:r>
-        <w:rPr>
-          <w:rFonts w:eastAsia="SimSun"/>
-        </w:rPr>
-        <w:t>能否进一步优化？一般情况下，平均误差</w:t>
-      </w:r>
-      <w:r>
-        <w:rPr>
-          <w:rFonts w:eastAsia="SimSun"/>
-        </w:rPr>
-        <w:t xml:space="preserve"> +/- 3 </w:t>
-      </w:r>
-      <w:r>
-        <w:rPr>
-          <w:rFonts w:eastAsia="SimSun"/>
-        </w:rPr>
-        <w:t>个标准偏差便足以应对。但是，如果显示的直方图被截止，并且在极端情况下计数很高，则可能需要增宽提取窗口。</w:t>
-      </w:r>
-      <w:r>
-        <w:rPr>
-          <w:rFonts w:eastAsia="SimSun"/>
-        </w:rPr>
-        <w:t xml:space="preserve"> </w:t>
-      </w:r>
-    </w:p>
-    <w:p>
-      <w:pPr>
+        <w:spacing w:before="240" w:after="240"/>
+        <w:rPr>
+          <w:rFonts w:eastAsia="SimSun"/>
+        </w:rPr>
+      </w:pPr>
+      <w:r>
+        <w:rPr>
+          <w:rFonts w:eastAsia="SimSun"/>
+        </w:rPr>
+        <w:t>单击</w:t>
+      </w:r>
+      <w:r>
+        <w:rPr>
+          <w:rFonts w:eastAsia="SimSun"/>
+          <w:b/>
+        </w:rPr>
+        <w:t>全扫描</w:t>
+      </w:r>
+      <w:r>
+        <w:rPr>
+          <w:rFonts w:eastAsia="SimSun"/>
+        </w:rPr>
+        <w:t>工具栏中的放大镜按钮可以查看整个谱图。</w:t>
+      </w:r>
+    </w:p>
+    <w:p>
+      <w:pPr>
+        <w:spacing w:before="240"/>
         <w:rPr>
           <w:rFonts w:eastAsia="SimSun"/>
         </w:rPr>
@@ -9729,10 +9134,10 @@
           <w:noProof/>
         </w:rPr>
         <w:drawing>
-          <wp:inline distT="0" distB="0" distL="0" distR="0" wp14:anchorId="1DC599C4" wp14:editId="40A8A355">
+          <wp:inline distT="0" distB="0" distL="0" distR="0" wp14:anchorId="07CECDE3" wp14:editId="23BD2075">
             <wp:extent cx="5619750" cy="4114800"/>
             <wp:effectExtent l="0" t="0" r="0" b="0"/>
-            <wp:docPr id="72" name="Picture 72" descr="Chart, histogram&#10;&#10;Description automatically generated"/>
+            <wp:docPr id="18" name="Picture 18" descr="A picture containing chart&#10;&#10;Description automatically generated"/>
             <wp:cNvGraphicFramePr>
               <a:graphicFrameLocks xmlns:a="http://schemas.openxmlformats.org/drawingml/2006/main" noChangeAspect="1"/>
             </wp:cNvGraphicFramePr>
@@ -9740,7 +9145,7 @@
               <a:graphicData uri="http://schemas.openxmlformats.org/drawingml/2006/picture">
                 <pic:pic xmlns:pic="http://schemas.openxmlformats.org/drawingml/2006/picture">
                   <pic:nvPicPr>
-                    <pic:cNvPr id="72" name="Picture 72" descr="Chart, histogram&#10;&#10;Description automatically generated"/>
+                    <pic:cNvPr id="71" name="Picture 71" descr="A picture containing chart&#10;&#10;Description automatically generated"/>
                     <pic:cNvPicPr/>
                   </pic:nvPicPr>
                   <pic:blipFill>
@@ -9767,27 +9172,77 @@
     </w:p>
     <w:p>
       <w:pPr>
-        <w:rPr>
-          <w:rFonts w:eastAsia="SimSun"/>
-        </w:rPr>
-      </w:pPr>
-      <w:r>
-        <w:rPr>
-          <w:rFonts w:eastAsia="SimSun"/>
-        </w:rPr>
-        <w:t>请注意，此分布涵盖全部</w:t>
-      </w:r>
-      <w:r>
-        <w:rPr>
-          <w:rFonts w:eastAsia="SimSun"/>
-        </w:rPr>
-        <w:t xml:space="preserve"> 6 </w:t>
-      </w:r>
-      <w:r>
-        <w:rPr>
-          <w:rFonts w:eastAsia="SimSun"/>
-        </w:rPr>
-        <w:t>次运行。为进一步理解每次运行的代表性，请执行以下操作：</w:t>
+        <w:spacing w:before="240"/>
+        <w:rPr>
+          <w:rFonts w:eastAsia="SimSun"/>
+        </w:rPr>
+      </w:pPr>
+      <w:r>
+        <w:rPr>
+          <w:rFonts w:eastAsia="SimSun"/>
+        </w:rPr>
+        <w:lastRenderedPageBreak/>
+        <w:t>进一步手动探索数据（包括一些诱饵）。</w:t>
+      </w:r>
+    </w:p>
+    <w:p>
+      <w:pPr>
+        <w:pStyle w:val="Heading1"/>
+        <w:rPr>
+          <w:rFonts w:eastAsia="SimSun"/>
+        </w:rPr>
+      </w:pPr>
+      <w:r>
+        <w:rPr>
+          <w:rFonts w:eastAsia="SimSun"/>
+        </w:rPr>
+        <w:t>质量误差和保留时间偏差</w:t>
+      </w:r>
+      <w:r>
+        <w:rPr>
+          <w:rFonts w:eastAsia="SimSun"/>
+        </w:rPr>
+        <w:t xml:space="preserve"> </w:t>
+      </w:r>
+    </w:p>
+    <w:p>
+      <w:pPr>
+        <w:rPr>
+          <w:rFonts w:ascii="Arial" w:eastAsia="SimSun" w:hAnsi="Arial" w:cs="Arial"/>
+        </w:rPr>
+      </w:pPr>
+      <w:r>
+        <w:rPr>
+          <w:rFonts w:eastAsia="SimSun"/>
+        </w:rPr>
+        <w:t>您可以检查质量</w:t>
+      </w:r>
+      <w:r>
+        <w:rPr>
+          <w:rFonts w:eastAsia="SimSun" w:hint="eastAsia"/>
+        </w:rPr>
+        <w:t>精度</w:t>
+      </w:r>
+      <w:r>
+        <w:rPr>
+          <w:rFonts w:eastAsia="SimSun"/>
+        </w:rPr>
+        <w:t>和保留时间预测准确度，以确定是否使用了最佳提取参数，或是否</w:t>
+      </w:r>
+      <w:r>
+        <w:rPr>
+          <w:rStyle w:val="CommentReference"/>
+          <w:rFonts w:eastAsia="SimSun" w:hint="eastAsia"/>
+          <w:sz w:val="22"/>
+          <w:szCs w:val="22"/>
+        </w:rPr>
+        <w:t>需要</w:t>
+      </w:r>
+      <w:r>
+        <w:rPr>
+          <w:rFonts w:eastAsia="SimSun"/>
+        </w:rPr>
+        <w:t>进行某些调整以改善结果。</w:t>
       </w:r>
     </w:p>
     <w:p>
@@ -9805,14 +9260,27 @@
         <w:rPr>
           <w:rFonts w:eastAsia="SimSun"/>
         </w:rPr>
-        <w:t>右键单击该图，选择</w:t>
-      </w:r>
-      <w:r>
-        <w:rPr>
-          <w:rFonts w:eastAsia="SimSun"/>
-          <w:b/>
-        </w:rPr>
-        <w:t>重复测定</w:t>
+        <w:t>在</w:t>
+      </w:r>
+      <w:r>
+        <w:rPr>
+          <w:rFonts w:eastAsia="SimSun"/>
+          <w:b/>
+        </w:rPr>
+        <w:t>视图</w:t>
+      </w:r>
+      <w:r>
+        <w:rPr>
+          <w:rFonts w:eastAsia="SimSun"/>
+        </w:rPr>
+        <w:t>菜单中选择</w:t>
+      </w:r>
+      <w:r>
+        <w:rPr>
+          <w:rFonts w:eastAsia="SimSun"/>
+          <w:b/>
+        </w:rPr>
+        <w:t>质量误差</w:t>
       </w:r>
       <w:r>
         <w:rPr>
@@ -9825,7 +9293,7 @@
           <w:rFonts w:eastAsia="SimSun"/>
           <w:b/>
         </w:rPr>
-        <w:t>单一</w:t>
+        <w:t>直方图</w:t>
       </w:r>
       <w:r>
         <w:rPr>
@@ -9836,101 +9304,39 @@
     </w:p>
     <w:p>
       <w:pPr>
-        <w:pStyle w:val="ListParagraph"/>
-        <w:numPr>
-          <w:ilvl w:val="0"/>
-          <w:numId w:val="19"/>
-        </w:numPr>
-        <w:rPr>
-          <w:rFonts w:eastAsia="SimSun"/>
-        </w:rPr>
-      </w:pPr>
-      <w:r>
-        <w:rPr>
-          <w:rFonts w:eastAsia="SimSun"/>
-        </w:rPr>
-        <w:t>单击</w:t>
-      </w:r>
-      <w:r>
-        <w:rPr>
-          <w:rFonts w:eastAsia="SimSun"/>
-          <w:b/>
-        </w:rPr>
-        <w:t>目标</w:t>
-      </w:r>
-      <w:r>
-        <w:rPr>
-          <w:rFonts w:eastAsia="SimSun"/>
-        </w:rPr>
-        <w:t>视图顶部的</w:t>
-      </w:r>
-      <w:r>
-        <w:rPr>
-          <w:rFonts w:eastAsia="SimSun"/>
-          <w:b/>
-        </w:rPr>
-        <w:t>重复测定</w:t>
-      </w:r>
-      <w:r>
-        <w:rPr>
-          <w:rFonts w:eastAsia="SimSun"/>
-        </w:rPr>
-        <w:t>下拉列表。</w:t>
-      </w:r>
-    </w:p>
-    <w:p>
-      <w:pPr>
-        <w:pStyle w:val="ListParagraph"/>
-        <w:numPr>
-          <w:ilvl w:val="0"/>
-          <w:numId w:val="19"/>
-        </w:numPr>
-        <w:rPr>
-          <w:rFonts w:eastAsia="SimSun"/>
-        </w:rPr>
-      </w:pPr>
-      <w:r>
-        <w:rPr>
-          <w:rFonts w:eastAsia="SimSun"/>
-        </w:rPr>
-        <w:t>使用键盘上的向上和向下箭头键查看所有</w:t>
-      </w:r>
-      <w:r>
-        <w:rPr>
-          <w:rFonts w:eastAsia="SimSun"/>
-        </w:rPr>
-        <w:t xml:space="preserve"> 6 </w:t>
-      </w:r>
-      <w:r>
-        <w:rPr>
-          <w:rFonts w:eastAsia="SimSun"/>
-        </w:rPr>
-        <w:t>个重复测定中的质量误差值。</w:t>
-      </w:r>
-    </w:p>
-    <w:p>
-      <w:pPr>
-        <w:rPr>
-          <w:rFonts w:eastAsia="SimSun"/>
-        </w:rPr>
-      </w:pPr>
-      <w:r>
-        <w:rPr>
-          <w:rFonts w:eastAsia="SimSun"/>
-        </w:rPr>
-        <w:t>您会看到平均值介于</w:t>
-      </w:r>
-      <w:r>
-        <w:rPr>
-          <w:rFonts w:eastAsia="SimSun"/>
-        </w:rPr>
-        <w:t xml:space="preserve"> 1.</w:t>
-      </w:r>
-      <w:r>
-        <w:rPr>
-          <w:rFonts w:eastAsia="SimSun"/>
-        </w:rPr>
-        <w:t>3</w:t>
+        <w:rPr>
+          <w:rFonts w:eastAsia="SimSun"/>
+        </w:rPr>
+      </w:pPr>
+      <w:r>
+        <w:rPr>
+          <w:rFonts w:eastAsia="SimSun"/>
+        </w:rPr>
+        <w:t>这将显示质量误差在数据集中的分布。提取窗口</w:t>
+      </w:r>
+      <w:r>
+        <w:rPr>
+          <w:rFonts w:eastAsia="SimSun"/>
+        </w:rPr>
+        <w:t xml:space="preserve"> (±20 ppm) </w:t>
+      </w:r>
+      <w:r>
+        <w:rPr>
+          <w:rFonts w:eastAsia="SimSun"/>
+        </w:rPr>
+        <w:t>能否进一步优化？一般情况下，平均误差</w:t>
+      </w:r>
+      <w:r>
+        <w:rPr>
+          <w:rFonts w:eastAsia="SimSun"/>
+        </w:rPr>
+        <w:t xml:space="preserve"> +/- 3 </w:t>
+      </w:r>
+      <w:r>
+        <w:rPr>
+          <w:rFonts w:eastAsia="SimSun"/>
+        </w:rPr>
+        <w:t>个标准偏差便足以应对。但是，如果显示的直方图被截止，并且在极端情况下计数很高，则可能需要增宽提取窗口。</w:t>
       </w:r>
       <w:r>
         <w:rPr>
@@ -9938,444 +9344,6 @@
         </w:rPr>
         <w:t xml:space="preserve"> </w:t>
       </w:r>
-      <w:r>
-        <w:rPr>
-          <w:rFonts w:eastAsia="SimSun"/>
-        </w:rPr>
-        <w:t>到</w:t>
-      </w:r>
-      <w:r>
-        <w:rPr>
-          <w:rFonts w:eastAsia="SimSun"/>
-        </w:rPr>
-        <w:t xml:space="preserve"> </w:t>
-      </w:r>
-      <w:r>
-        <w:rPr>
-          <w:rFonts w:eastAsia="SimSun"/>
-        </w:rPr>
-        <w:t xml:space="preserve">1.8 </w:t>
-      </w:r>
-      <w:r>
-        <w:rPr>
-          <w:rFonts w:eastAsia="SimSun"/>
-        </w:rPr>
-        <w:t xml:space="preserve"> </w:t>
-      </w:r>
-      <w:r>
-        <w:rPr>
-          <w:rFonts w:eastAsia="SimSun"/>
-        </w:rPr>
-        <w:t>之间，而标准偏差值介于</w:t>
-      </w:r>
-      <w:r>
-        <w:rPr>
-          <w:rFonts w:eastAsia="SimSun"/>
-        </w:rPr>
-        <w:t xml:space="preserve"> </w:t>
-      </w:r>
-      <w:r>
-        <w:rPr>
-          <w:rFonts w:eastAsia="SimSun"/>
-        </w:rPr>
-        <w:t>3</w:t>
-      </w:r>
-      <w:r>
-        <w:rPr>
-          <w:rFonts w:eastAsia="SimSun"/>
-        </w:rPr>
-        <w:t>.</w:t>
-      </w:r>
-      <w:r>
-        <w:rPr>
-          <w:rFonts w:eastAsia="SimSun"/>
-        </w:rPr>
-        <w:t>7</w:t>
-      </w:r>
-      <w:r>
-        <w:rPr>
-          <w:rFonts w:eastAsia="SimSun"/>
-        </w:rPr>
-        <w:t xml:space="preserve"> </w:t>
-      </w:r>
-      <w:r>
-        <w:rPr>
-          <w:rFonts w:eastAsia="SimSun"/>
-        </w:rPr>
-        <w:t>到</w:t>
-      </w:r>
-      <w:r>
-        <w:rPr>
-          <w:rFonts w:eastAsia="SimSun"/>
-        </w:rPr>
-        <w:t xml:space="preserve"> </w:t>
-      </w:r>
-      <w:r>
-        <w:rPr>
-          <w:rFonts w:eastAsia="SimSun"/>
-        </w:rPr>
-        <w:t>4.4</w:t>
-      </w:r>
-      <w:r>
-        <w:rPr>
-          <w:rFonts w:eastAsia="SimSun"/>
-        </w:rPr>
-        <w:t xml:space="preserve"> </w:t>
-      </w:r>
-      <w:r>
-        <w:rPr>
-          <w:rFonts w:eastAsia="SimSun"/>
-        </w:rPr>
-        <w:t>之间。在最极端的情况下使用简单的计算方式，即平均值</w:t>
-      </w:r>
-      <w:r>
-        <w:rPr>
-          <w:rFonts w:eastAsia="SimSun"/>
-        </w:rPr>
-        <w:t xml:space="preserve"> + 3 * SD = </w:t>
-      </w:r>
-      <w:r>
-        <w:rPr>
-          <w:rFonts w:eastAsia="SimSun"/>
-        </w:rPr>
-        <w:t>1.8</w:t>
-      </w:r>
-      <w:r>
-        <w:rPr>
-          <w:rFonts w:eastAsia="SimSun"/>
-        </w:rPr>
-        <w:t xml:space="preserve"> + 3</w:t>
-      </w:r>
-      <w:r>
-        <w:rPr>
-          <w:rFonts w:eastAsia="SimSun"/>
-        </w:rPr>
-        <w:t xml:space="preserve"> </w:t>
-      </w:r>
-      <w:r>
-        <w:rPr>
-          <w:rFonts w:eastAsia="SimSun"/>
-        </w:rPr>
-        <w:t>*</w:t>
-      </w:r>
-      <w:r>
-        <w:rPr>
-          <w:rFonts w:eastAsia="SimSun"/>
-        </w:rPr>
-        <w:t xml:space="preserve"> </w:t>
-      </w:r>
-      <w:r>
-        <w:rPr>
-          <w:rFonts w:eastAsia="SimSun"/>
-        </w:rPr>
-        <w:t>4.4</w:t>
-      </w:r>
-      <w:r>
-        <w:rPr>
-          <w:rFonts w:eastAsia="SimSun"/>
-        </w:rPr>
-        <w:t xml:space="preserve"> = 1</w:t>
-      </w:r>
-      <w:r>
-        <w:rPr>
-          <w:rFonts w:eastAsia="SimSun"/>
-        </w:rPr>
-        <w:t>5</w:t>
-      </w:r>
-      <w:r>
-        <w:rPr>
-          <w:rFonts w:eastAsia="SimSun"/>
-        </w:rPr>
-        <w:t xml:space="preserve"> PPM</w:t>
-      </w:r>
-      <w:r>
-        <w:rPr>
-          <w:rFonts w:eastAsia="SimSun"/>
-        </w:rPr>
-        <w:t>，这似乎表明</w:t>
-      </w:r>
-      <w:r>
-        <w:rPr>
-          <w:rFonts w:eastAsia="SimSun"/>
-        </w:rPr>
-        <w:t xml:space="preserve"> 15 PPM </w:t>
-      </w:r>
-      <w:r>
-        <w:rPr>
-          <w:rFonts w:eastAsia="SimSun"/>
-        </w:rPr>
-        <w:t>的公差足以用于这些数据。</w:t>
-      </w:r>
-    </w:p>
-    <w:p>
-      <w:pPr>
-        <w:rPr>
-          <w:rFonts w:eastAsia="SimSun"/>
-        </w:rPr>
-      </w:pPr>
-      <w:r>
-        <w:rPr>
-          <w:rFonts w:eastAsia="SimSun"/>
-        </w:rPr>
-        <w:t>还要查看诱饵的质量误差：</w:t>
-      </w:r>
-    </w:p>
-    <w:p>
-      <w:pPr>
-        <w:pStyle w:val="ListParagraph"/>
-        <w:numPr>
-          <w:ilvl w:val="0"/>
-          <w:numId w:val="19"/>
-        </w:numPr>
-        <w:rPr>
-          <w:rFonts w:eastAsia="SimSun"/>
-        </w:rPr>
-      </w:pPr>
-      <w:r>
-        <w:rPr>
-          <w:rFonts w:eastAsia="SimSun"/>
-        </w:rPr>
-        <w:t>右键单击该图，选择</w:t>
-      </w:r>
-      <w:r>
-        <w:rPr>
-          <w:rFonts w:eastAsia="SimSun"/>
-          <w:b/>
-        </w:rPr>
-        <w:t>点</w:t>
-      </w:r>
-      <w:r>
-        <w:rPr>
-          <w:rFonts w:eastAsia="SimSun"/>
-        </w:rPr>
-        <w:t>，然后单击</w:t>
-      </w:r>
-      <w:r>
-        <w:rPr>
-          <w:rFonts w:eastAsia="SimSun"/>
-          <w:b/>
-        </w:rPr>
-        <w:t>诱饵</w:t>
-      </w:r>
-      <w:r>
-        <w:rPr>
-          <w:rFonts w:eastAsia="SimSun"/>
-        </w:rPr>
-        <w:t>。</w:t>
-      </w:r>
-    </w:p>
-    <w:p>
-      <w:pPr>
-        <w:pStyle w:val="ListParagraph"/>
-        <w:numPr>
-          <w:ilvl w:val="0"/>
-          <w:numId w:val="19"/>
-        </w:numPr>
-        <w:rPr>
-          <w:rFonts w:eastAsia="SimSun"/>
-        </w:rPr>
-      </w:pPr>
-      <w:r>
-        <w:rPr>
-          <w:rFonts w:eastAsia="SimSun"/>
-        </w:rPr>
-        <w:lastRenderedPageBreak/>
-        <w:t>右键单击该图，选择</w:t>
-      </w:r>
-      <w:r>
-        <w:rPr>
-          <w:rFonts w:eastAsia="SimSun"/>
-          <w:b/>
-        </w:rPr>
-        <w:t>重复测定</w:t>
-      </w:r>
-      <w:r>
-        <w:rPr>
-          <w:rFonts w:eastAsia="SimSun"/>
-        </w:rPr>
-        <w:t>，然后单击</w:t>
-      </w:r>
-      <w:r>
-        <w:rPr>
-          <w:rFonts w:eastAsia="SimSun"/>
-          <w:b/>
-        </w:rPr>
-        <w:t>全部</w:t>
-      </w:r>
-      <w:r>
-        <w:rPr>
-          <w:rFonts w:eastAsia="SimSun"/>
-        </w:rPr>
-        <w:t>。</w:t>
-      </w:r>
-      <w:r>
-        <w:rPr>
-          <w:rFonts w:eastAsia="SimSun"/>
-        </w:rPr>
-        <w:br/>
-      </w:r>
-      <w:r>
-        <w:rPr>
-          <w:rFonts w:eastAsia="SimSun"/>
-        </w:rPr>
-        <w:t>（然后切换回</w:t>
-      </w:r>
-      <w:r>
-        <w:rPr>
-          <w:rFonts w:eastAsia="SimSun"/>
-          <w:b/>
-        </w:rPr>
-        <w:t>目标</w:t>
-      </w:r>
-      <w:r>
-        <w:rPr>
-          <w:rFonts w:eastAsia="SimSun"/>
-        </w:rPr>
-        <w:t>）</w:t>
-      </w:r>
-    </w:p>
-    <w:p>
-      <w:pPr>
-        <w:rPr>
-          <w:rFonts w:eastAsia="SimSun"/>
-        </w:rPr>
-      </w:pPr>
-      <w:r>
-        <w:rPr>
-          <w:rFonts w:eastAsia="SimSun"/>
-        </w:rPr>
-        <w:t>要查看基于</w:t>
-      </w:r>
-      <w:r>
-        <w:rPr>
-          <w:rFonts w:eastAsia="SimSun"/>
-        </w:rPr>
-        <w:t xml:space="preserve"> </w:t>
-      </w:r>
-      <w:proofErr w:type="spellStart"/>
-      <w:r>
-        <w:rPr>
-          <w:rFonts w:eastAsia="SimSun"/>
-        </w:rPr>
-        <w:t>iRT</w:t>
-      </w:r>
-      <w:proofErr w:type="spellEnd"/>
-      <w:r>
-        <w:rPr>
-          <w:rFonts w:eastAsia="SimSun"/>
-        </w:rPr>
-        <w:t xml:space="preserve"> </w:t>
-      </w:r>
-      <w:r>
-        <w:rPr>
-          <w:rFonts w:eastAsia="SimSun"/>
-        </w:rPr>
-        <w:t>肽段和目标肽段库</w:t>
-      </w:r>
-      <w:r>
-        <w:rPr>
-          <w:rFonts w:eastAsia="SimSun"/>
-        </w:rPr>
-        <w:t xml:space="preserve"> </w:t>
-      </w:r>
-      <w:proofErr w:type="spellStart"/>
-      <w:r>
-        <w:rPr>
-          <w:rFonts w:eastAsia="SimSun"/>
-        </w:rPr>
-        <w:t>iRT</w:t>
-      </w:r>
-      <w:proofErr w:type="spellEnd"/>
-      <w:r>
-        <w:rPr>
-          <w:rFonts w:eastAsia="SimSun"/>
-        </w:rPr>
-        <w:t xml:space="preserve"> </w:t>
-      </w:r>
-      <w:r>
-        <w:rPr>
-          <w:rFonts w:eastAsia="SimSun"/>
-        </w:rPr>
-        <w:t>值预测目标肽段保留时间而使用的线性回归：</w:t>
-      </w:r>
-    </w:p>
-    <w:p>
-      <w:pPr>
-        <w:pStyle w:val="ListParagraph"/>
-        <w:numPr>
-          <w:ilvl w:val="0"/>
-          <w:numId w:val="19"/>
-        </w:numPr>
-        <w:rPr>
-          <w:rFonts w:eastAsia="SimSun"/>
-        </w:rPr>
-      </w:pPr>
-      <w:bookmarkStart w:id="5" w:name="_Hlk23864603"/>
-      <w:r>
-        <w:rPr>
-          <w:rFonts w:eastAsia="SimSun"/>
-        </w:rPr>
-        <w:t>在</w:t>
-      </w:r>
-      <w:r>
-        <w:rPr>
-          <w:rFonts w:eastAsia="SimSun"/>
-          <w:b/>
-        </w:rPr>
-        <w:t>视图</w:t>
-      </w:r>
-      <w:r>
-        <w:rPr>
-          <w:rFonts w:eastAsia="SimSun"/>
-        </w:rPr>
-        <w:t>菜单中选择</w:t>
-      </w:r>
-      <w:r>
-        <w:rPr>
-          <w:rFonts w:eastAsia="SimSun"/>
-          <w:b/>
-        </w:rPr>
-        <w:t>保留时间</w:t>
-      </w:r>
-      <w:r>
-        <w:rPr>
-          <w:rFonts w:eastAsia="SimSun"/>
-        </w:rPr>
-        <w:t>，然后单击</w:t>
-      </w:r>
-      <w:r>
-        <w:rPr>
-          <w:rFonts w:eastAsia="SimSun"/>
-          <w:b/>
-          <w:bCs/>
-        </w:rPr>
-        <w:t>回归</w:t>
-      </w:r>
-      <w:r>
-        <w:rPr>
-          <w:rFonts w:eastAsia="SimSun"/>
-        </w:rPr>
-        <w:t>，最后单击</w:t>
-      </w:r>
-      <w:r>
-        <w:rPr>
-          <w:rFonts w:eastAsia="SimSun"/>
-          <w:b/>
-        </w:rPr>
-        <w:t>运行分数</w:t>
-      </w:r>
-      <w:r>
-        <w:rPr>
-          <w:rFonts w:eastAsia="SimSun"/>
-        </w:rPr>
-        <w:t>。</w:t>
-      </w:r>
-      <w:r>
-        <w:rPr>
-          <w:rFonts w:eastAsia="SimSun"/>
-        </w:rPr>
-        <w:t xml:space="preserve"> </w:t>
-      </w:r>
     </w:p>
     <w:p>
       <w:pPr>
@@ -10388,10 +9356,10 @@
           <w:noProof/>
         </w:rPr>
         <w:drawing>
-          <wp:inline distT="0" distB="0" distL="0" distR="0" wp14:anchorId="7FD6086E" wp14:editId="510E53C1">
+          <wp:inline distT="0" distB="0" distL="0" distR="0" wp14:anchorId="1DC599C4" wp14:editId="40A8A355">
             <wp:extent cx="5619750" cy="4114800"/>
             <wp:effectExtent l="0" t="0" r="0" b="0"/>
-            <wp:docPr id="31" name="Picture 31" descr="Chart, line chart&#10;&#10;Description automatically generated"/>
+            <wp:docPr id="72" name="Picture 72" descr="Chart, histogram&#10;&#10;Description automatically generated"/>
             <wp:cNvGraphicFramePr>
               <a:graphicFrameLocks xmlns:a="http://schemas.openxmlformats.org/drawingml/2006/main" noChangeAspect="1"/>
             </wp:cNvGraphicFramePr>
@@ -10399,7 +9367,7 @@
               <a:graphicData uri="http://schemas.openxmlformats.org/drawingml/2006/picture">
                 <pic:pic xmlns:pic="http://schemas.openxmlformats.org/drawingml/2006/picture">
                   <pic:nvPicPr>
-                    <pic:cNvPr id="73" name="Picture 73" descr="Chart, line chart&#10;&#10;Description automatically generated"/>
+                    <pic:cNvPr id="72" name="Picture 72" descr="Chart, histogram&#10;&#10;Description automatically generated"/>
                     <pic:cNvPicPr/>
                   </pic:nvPicPr>
                   <pic:blipFill>
@@ -10424,7 +9392,31 @@
         </w:drawing>
       </w:r>
     </w:p>
-    <w:bookmarkEnd w:id="5"/>
+    <w:p>
+      <w:pPr>
+        <w:rPr>
+          <w:rFonts w:eastAsia="SimSun"/>
+        </w:rPr>
+      </w:pPr>
+      <w:r>
+        <w:rPr>
+          <w:rFonts w:eastAsia="SimSun"/>
+        </w:rPr>
+        <w:t>请注意，此分布涵盖全部</w:t>
+      </w:r>
+      <w:r>
+        <w:rPr>
+          <w:rFonts w:eastAsia="SimSun"/>
+        </w:rPr>
+        <w:t xml:space="preserve"> 6 </w:t>
+      </w:r>
+      <w:r>
+        <w:rPr>
+          <w:rFonts w:eastAsia="SimSun"/>
+        </w:rPr>
+        <w:t>次运行。为进一步理解每次运行的代表性，请执行以下操作：</w:t>
+      </w:r>
+    </w:p>
     <w:p>
       <w:pPr>
         <w:pStyle w:val="ListParagraph"/>
@@ -10440,14 +9432,14 @@
         <w:rPr>
           <w:rFonts w:eastAsia="SimSun"/>
         </w:rPr>
-        <w:t>右键单击此图，选择</w:t>
-      </w:r>
-      <w:r>
-        <w:rPr>
-          <w:rFonts w:eastAsia="SimSun"/>
-          <w:b/>
-        </w:rPr>
-        <w:t>绘图</w:t>
+        <w:t>右键单击该图，选择</w:t>
+      </w:r>
+      <w:r>
+        <w:rPr>
+          <w:rFonts w:eastAsia="SimSun"/>
+          <w:b/>
+        </w:rPr>
+        <w:t>重复测定</w:t>
       </w:r>
       <w:r>
         <w:rPr>
@@ -10460,7 +9452,7 @@
           <w:rFonts w:eastAsia="SimSun"/>
           <w:b/>
         </w:rPr>
-        <w:t>残差</w:t>
+        <w:t>单一</w:t>
       </w:r>
       <w:r>
         <w:rPr>
@@ -10471,46 +9463,533 @@
     </w:p>
     <w:p>
       <w:pPr>
-        <w:pStyle w:val="CommentText"/>
-        <w:rPr>
-          <w:rFonts w:eastAsia="SimSun"/>
-        </w:rPr>
-      </w:pPr>
-      <w:r>
-        <w:rPr>
-          <w:rFonts w:eastAsia="SimSun"/>
-        </w:rPr>
-        <w:t>随即显示该数据集中与预计保留时间的偏差。能否针对此分析进一步优化提取窗口（</w:t>
-      </w:r>
-      <w:r>
-        <w:rPr>
-          <w:rFonts w:eastAsia="SimSun"/>
-        </w:rPr>
-        <w:t xml:space="preserve">±5 </w:t>
-      </w:r>
-      <w:r>
-        <w:rPr>
-          <w:rFonts w:eastAsia="SimSun"/>
-        </w:rPr>
-        <w:t>分钟）？这时请进一步检查诱饵。</w:t>
-      </w:r>
-    </w:p>
-    <w:p>
-      <w:pPr>
-        <w:rPr>
-          <w:rFonts w:ascii="Arial" w:eastAsia="SimSun" w:hAnsi="Arial" w:cs="Arial"/>
+        <w:pStyle w:val="ListParagraph"/>
+        <w:numPr>
+          <w:ilvl w:val="0"/>
+          <w:numId w:val="19"/>
+        </w:numPr>
+        <w:rPr>
+          <w:rFonts w:eastAsia="SimSun"/>
+        </w:rPr>
+      </w:pPr>
+      <w:r>
+        <w:rPr>
+          <w:rFonts w:eastAsia="SimSun"/>
+        </w:rPr>
+        <w:t>单击</w:t>
+      </w:r>
+      <w:r>
+        <w:rPr>
+          <w:rFonts w:eastAsia="SimSun"/>
+          <w:b/>
+        </w:rPr>
+        <w:t>目标</w:t>
+      </w:r>
+      <w:r>
+        <w:rPr>
+          <w:rFonts w:eastAsia="SimSun"/>
+        </w:rPr>
+        <w:t>视图顶部的</w:t>
+      </w:r>
+      <w:r>
+        <w:rPr>
+          <w:rFonts w:eastAsia="SimSun"/>
+          <w:b/>
+        </w:rPr>
+        <w:t>重复测定</w:t>
+      </w:r>
+      <w:r>
+        <w:rPr>
+          <w:rFonts w:eastAsia="SimSun"/>
+        </w:rPr>
+        <w:t>下拉列表。</w:t>
+      </w:r>
+    </w:p>
+    <w:p>
+      <w:pPr>
+        <w:pStyle w:val="ListParagraph"/>
+        <w:numPr>
+          <w:ilvl w:val="0"/>
+          <w:numId w:val="19"/>
+        </w:numPr>
+        <w:rPr>
+          <w:rFonts w:eastAsia="SimSun"/>
+        </w:rPr>
+      </w:pPr>
+      <w:r>
+        <w:rPr>
+          <w:rFonts w:eastAsia="SimSun"/>
+        </w:rPr>
+        <w:t>使用键盘上的向上和向下箭头键查看所有</w:t>
+      </w:r>
+      <w:r>
+        <w:rPr>
+          <w:rFonts w:eastAsia="SimSun"/>
+        </w:rPr>
+        <w:t xml:space="preserve"> 6 </w:t>
+      </w:r>
+      <w:r>
+        <w:rPr>
+          <w:rFonts w:eastAsia="SimSun"/>
+        </w:rPr>
+        <w:t>个重复测定中的质量误差值。</w:t>
+      </w:r>
+    </w:p>
+    <w:p>
+      <w:pPr>
+        <w:rPr>
+          <w:rFonts w:eastAsia="SimSun"/>
+        </w:rPr>
+      </w:pPr>
+      <w:r>
+        <w:rPr>
+          <w:rFonts w:eastAsia="SimSun"/>
+        </w:rPr>
+        <w:t>您会看到平均值介于</w:t>
+      </w:r>
+      <w:r>
+        <w:rPr>
+          <w:rFonts w:eastAsia="SimSun"/>
+        </w:rPr>
+        <w:t xml:space="preserve"> 1.</w:t>
+      </w:r>
+      <w:r>
+        <w:rPr>
+          <w:rFonts w:eastAsia="SimSun"/>
+        </w:rPr>
+        <w:t>3</w:t>
+      </w:r>
+      <w:r>
+        <w:rPr>
+          <w:rFonts w:eastAsia="SimSun"/>
+        </w:rPr>
+        <w:t xml:space="preserve"> </w:t>
+      </w:r>
+      <w:r>
+        <w:rPr>
+          <w:rFonts w:eastAsia="SimSun"/>
+        </w:rPr>
+        <w:t>到</w:t>
+      </w:r>
+      <w:r>
+        <w:rPr>
+          <w:rFonts w:eastAsia="SimSun"/>
+        </w:rPr>
+        <w:t xml:space="preserve"> </w:t>
+      </w:r>
+      <w:r>
+        <w:rPr>
+          <w:rFonts w:eastAsia="SimSun"/>
+        </w:rPr>
+        <w:t xml:space="preserve">1.8 </w:t>
+      </w:r>
+      <w:r>
+        <w:rPr>
+          <w:rFonts w:eastAsia="SimSun"/>
+        </w:rPr>
+        <w:t xml:space="preserve"> </w:t>
+      </w:r>
+      <w:r>
+        <w:rPr>
+          <w:rFonts w:eastAsia="SimSun"/>
+        </w:rPr>
+        <w:t>之间，而标准偏差值介于</w:t>
+      </w:r>
+      <w:r>
+        <w:rPr>
+          <w:rFonts w:eastAsia="SimSun"/>
+        </w:rPr>
+        <w:t xml:space="preserve"> </w:t>
+      </w:r>
+      <w:r>
+        <w:rPr>
+          <w:rFonts w:eastAsia="SimSun"/>
+        </w:rPr>
+        <w:t>3</w:t>
+      </w:r>
+      <w:r>
+        <w:rPr>
+          <w:rFonts w:eastAsia="SimSun"/>
+        </w:rPr>
+        <w:t>.</w:t>
+      </w:r>
+      <w:r>
+        <w:rPr>
+          <w:rFonts w:eastAsia="SimSun"/>
+        </w:rPr>
+        <w:t>7</w:t>
+      </w:r>
+      <w:r>
+        <w:rPr>
+          <w:rFonts w:eastAsia="SimSun"/>
+        </w:rPr>
+        <w:t xml:space="preserve"> </w:t>
+      </w:r>
+      <w:r>
+        <w:rPr>
+          <w:rFonts w:eastAsia="SimSun"/>
+        </w:rPr>
+        <w:t>到</w:t>
+      </w:r>
+      <w:r>
+        <w:rPr>
+          <w:rFonts w:eastAsia="SimSun"/>
+        </w:rPr>
+        <w:t xml:space="preserve"> </w:t>
+      </w:r>
+      <w:r>
+        <w:rPr>
+          <w:rFonts w:eastAsia="SimSun"/>
+        </w:rPr>
+        <w:t>4.4</w:t>
+      </w:r>
+      <w:r>
+        <w:rPr>
+          <w:rFonts w:eastAsia="SimSun"/>
+        </w:rPr>
+        <w:t xml:space="preserve"> </w:t>
+      </w:r>
+      <w:r>
+        <w:rPr>
+          <w:rFonts w:eastAsia="SimSun"/>
+        </w:rPr>
+        <w:t>之间。在最极端的情况下使用简单的计算方式，即平均值</w:t>
+      </w:r>
+      <w:r>
+        <w:rPr>
+          <w:rFonts w:eastAsia="SimSun"/>
+        </w:rPr>
+        <w:t xml:space="preserve"> + 3 * SD = </w:t>
+      </w:r>
+      <w:r>
+        <w:rPr>
+          <w:rFonts w:eastAsia="SimSun"/>
+        </w:rPr>
+        <w:t>1.8</w:t>
+      </w:r>
+      <w:r>
+        <w:rPr>
+          <w:rFonts w:eastAsia="SimSun"/>
+        </w:rPr>
+        <w:t xml:space="preserve"> + 3</w:t>
+      </w:r>
+      <w:r>
+        <w:rPr>
+          <w:rFonts w:eastAsia="SimSun"/>
+        </w:rPr>
+        <w:t xml:space="preserve"> </w:t>
+      </w:r>
+      <w:r>
+        <w:rPr>
+          <w:rFonts w:eastAsia="SimSun"/>
+        </w:rPr>
+        <w:t>*</w:t>
+      </w:r>
+      <w:r>
+        <w:rPr>
+          <w:rFonts w:eastAsia="SimSun"/>
+        </w:rPr>
+        <w:t xml:space="preserve"> </w:t>
+      </w:r>
+      <w:r>
+        <w:rPr>
+          <w:rFonts w:eastAsia="SimSun"/>
+        </w:rPr>
+        <w:t>4.4</w:t>
+      </w:r>
+      <w:r>
+        <w:rPr>
+          <w:rFonts w:eastAsia="SimSun"/>
+        </w:rPr>
+        <w:t xml:space="preserve"> = 1</w:t>
+      </w:r>
+      <w:r>
+        <w:rPr>
+          <w:rFonts w:eastAsia="SimSun"/>
+        </w:rPr>
+        <w:t>5</w:t>
+      </w:r>
+      <w:r>
+        <w:rPr>
+          <w:rFonts w:eastAsia="SimSun"/>
+        </w:rPr>
+        <w:t xml:space="preserve"> PPM</w:t>
+      </w:r>
+      <w:r>
+        <w:rPr>
+          <w:rFonts w:eastAsia="SimSun"/>
+        </w:rPr>
+        <w:t>，这似乎表明</w:t>
+      </w:r>
+      <w:r>
+        <w:rPr>
+          <w:rFonts w:eastAsia="SimSun"/>
+        </w:rPr>
+        <w:t xml:space="preserve"> 15 PPM </w:t>
+      </w:r>
+      <w:r>
+        <w:rPr>
+          <w:rFonts w:eastAsia="SimSun"/>
+        </w:rPr>
+        <w:t>的公差足以用于这些数据。</w:t>
+      </w:r>
+    </w:p>
+    <w:p>
+      <w:pPr>
+        <w:rPr>
+          <w:rFonts w:eastAsia="SimSun"/>
+        </w:rPr>
+      </w:pPr>
+      <w:r>
+        <w:rPr>
+          <w:rFonts w:eastAsia="SimSun"/>
+        </w:rPr>
+        <w:t>还要查看诱饵的质量误差：</w:t>
+      </w:r>
+    </w:p>
+    <w:p>
+      <w:pPr>
+        <w:pStyle w:val="ListParagraph"/>
+        <w:numPr>
+          <w:ilvl w:val="0"/>
+          <w:numId w:val="19"/>
+        </w:numPr>
+        <w:rPr>
+          <w:rFonts w:eastAsia="SimSun"/>
+        </w:rPr>
+      </w:pPr>
+      <w:r>
+        <w:rPr>
+          <w:rFonts w:eastAsia="SimSun"/>
+        </w:rPr>
+        <w:t>右键单击该图，选择</w:t>
+      </w:r>
+      <w:r>
+        <w:rPr>
+          <w:rFonts w:eastAsia="SimSun"/>
+          <w:b/>
+        </w:rPr>
+        <w:t>点</w:t>
+      </w:r>
+      <w:r>
+        <w:rPr>
+          <w:rFonts w:eastAsia="SimSun"/>
+        </w:rPr>
+        <w:t>，然后单击</w:t>
+      </w:r>
+      <w:r>
+        <w:rPr>
+          <w:rFonts w:eastAsia="SimSun"/>
+          <w:b/>
+        </w:rPr>
+        <w:t>诱饵</w:t>
+      </w:r>
+      <w:r>
+        <w:rPr>
+          <w:rFonts w:eastAsia="SimSun"/>
+        </w:rPr>
+        <w:t>。</w:t>
+      </w:r>
+    </w:p>
+    <w:p>
+      <w:pPr>
+        <w:pStyle w:val="ListParagraph"/>
+        <w:numPr>
+          <w:ilvl w:val="0"/>
+          <w:numId w:val="19"/>
+        </w:numPr>
+        <w:rPr>
+          <w:rFonts w:eastAsia="SimSun"/>
+        </w:rPr>
+      </w:pPr>
+      <w:r>
+        <w:rPr>
+          <w:rFonts w:eastAsia="SimSun"/>
+        </w:rPr>
+        <w:lastRenderedPageBreak/>
+        <w:t>右键单击该图，选择</w:t>
+      </w:r>
+      <w:r>
+        <w:rPr>
+          <w:rFonts w:eastAsia="SimSun"/>
+          <w:b/>
+        </w:rPr>
+        <w:t>重复测定</w:t>
+      </w:r>
+      <w:r>
+        <w:rPr>
+          <w:rFonts w:eastAsia="SimSun"/>
+        </w:rPr>
+        <w:t>，然后单击</w:t>
+      </w:r>
+      <w:r>
+        <w:rPr>
+          <w:rFonts w:eastAsia="SimSun"/>
+          <w:b/>
+        </w:rPr>
+        <w:t>全部</w:t>
+      </w:r>
+      <w:r>
+        <w:rPr>
+          <w:rFonts w:eastAsia="SimSun"/>
+        </w:rPr>
+        <w:t>。</w:t>
+      </w:r>
+      <w:r>
+        <w:rPr>
+          <w:rFonts w:eastAsia="SimSun"/>
+        </w:rPr>
+        <w:br/>
+      </w:r>
+      <w:r>
+        <w:rPr>
+          <w:rFonts w:eastAsia="SimSun"/>
+        </w:rPr>
+        <w:t>（然后切换回</w:t>
+      </w:r>
+      <w:r>
+        <w:rPr>
+          <w:rFonts w:eastAsia="SimSun"/>
+          <w:b/>
+        </w:rPr>
+        <w:t>目标</w:t>
+      </w:r>
+      <w:r>
+        <w:rPr>
+          <w:rFonts w:eastAsia="SimSun"/>
+        </w:rPr>
+        <w:t>）</w:t>
+      </w:r>
+    </w:p>
+    <w:p>
+      <w:pPr>
+        <w:rPr>
+          <w:rFonts w:eastAsia="SimSun"/>
+        </w:rPr>
+      </w:pPr>
+      <w:r>
+        <w:rPr>
+          <w:rFonts w:eastAsia="SimSun"/>
+        </w:rPr>
+        <w:t>要查看基于</w:t>
+      </w:r>
+      <w:r>
+        <w:rPr>
+          <w:rFonts w:eastAsia="SimSun"/>
+        </w:rPr>
+        <w:t xml:space="preserve"> iRT </w:t>
+      </w:r>
+      <w:r>
+        <w:rPr>
+          <w:rFonts w:eastAsia="SimSun"/>
+        </w:rPr>
+        <w:t>肽段和目标肽段库</w:t>
+      </w:r>
+      <w:r>
+        <w:rPr>
+          <w:rFonts w:eastAsia="SimSun"/>
+        </w:rPr>
+        <w:t xml:space="preserve"> iRT </w:t>
+      </w:r>
+      <w:r>
+        <w:rPr>
+          <w:rFonts w:eastAsia="SimSun"/>
+        </w:rPr>
+        <w:t>值预测目标肽段保留时间而使用的线性回归：</w:t>
+      </w:r>
+    </w:p>
+    <w:p>
+      <w:pPr>
+        <w:pStyle w:val="ListParagraph"/>
+        <w:numPr>
+          <w:ilvl w:val="0"/>
+          <w:numId w:val="19"/>
+        </w:numPr>
+        <w:rPr>
+          <w:rFonts w:eastAsia="SimSun"/>
+        </w:rPr>
+      </w:pPr>
+      <w:r>
+        <w:rPr>
+          <w:rFonts w:eastAsia="SimSun"/>
+        </w:rPr>
+        <w:t>在</w:t>
+      </w:r>
+      <w:r>
+        <w:rPr>
+          <w:rFonts w:eastAsia="SimSun"/>
+          <w:b/>
+        </w:rPr>
+        <w:t>视图</w:t>
+      </w:r>
+      <w:r>
+        <w:rPr>
+          <w:rFonts w:eastAsia="SimSun"/>
+        </w:rPr>
+        <w:t>菜单中选择</w:t>
+      </w:r>
+      <w:r>
+        <w:rPr>
+          <w:rFonts w:eastAsia="SimSun"/>
+          <w:b/>
+        </w:rPr>
+        <w:t>保留时间</w:t>
+      </w:r>
+      <w:r>
+        <w:rPr>
+          <w:rFonts w:eastAsia="SimSun"/>
+        </w:rPr>
+        <w:t>，然后单击</w:t>
+      </w:r>
+      <w:r>
+        <w:rPr>
+          <w:rFonts w:eastAsia="SimSun"/>
+          <w:b/>
+          <w:bCs/>
+        </w:rPr>
+        <w:t>回归</w:t>
+      </w:r>
+      <w:r>
+        <w:rPr>
+          <w:rFonts w:eastAsia="SimSun"/>
+        </w:rPr>
+        <w:t>，最后单击</w:t>
+      </w:r>
+      <w:r>
+        <w:rPr>
+          <w:rFonts w:eastAsia="SimSun"/>
+          <w:b/>
+        </w:rPr>
+        <w:t>运行分数</w:t>
+      </w:r>
+      <w:r>
+        <w:rPr>
+          <w:rFonts w:eastAsia="SimSun"/>
+        </w:rPr>
+        <w:t>。</w:t>
+      </w:r>
+      <w:r>
+        <w:rPr>
+          <w:rFonts w:eastAsia="SimSun"/>
+        </w:rPr>
+        <w:t xml:space="preserve"> </w:t>
+      </w:r>
+    </w:p>
+    <w:p>
+      <w:pPr>
+        <w:rPr>
+          <w:rFonts w:eastAsia="SimSun"/>
         </w:rPr>
       </w:pPr>
       <w:r>
         <w:rPr>
           <w:noProof/>
         </w:rPr>
-        <w:lastRenderedPageBreak/>
         <w:drawing>
-          <wp:inline distT="0" distB="0" distL="0" distR="0" wp14:anchorId="6B365103" wp14:editId="1DCEC4DF">
+          <wp:inline distT="0" distB="0" distL="0" distR="0" wp14:anchorId="7FD6086E" wp14:editId="510E53C1">
             <wp:extent cx="5619750" cy="4114800"/>
             <wp:effectExtent l="0" t="0" r="0" b="0"/>
-            <wp:docPr id="74" name="Picture 74" descr="Chart, scatter chart&#10;&#10;Description automatically generated"/>
+            <wp:docPr id="31" name="Picture 31" descr="Chart, line chart&#10;&#10;Description automatically generated"/>
             <wp:cNvGraphicFramePr>
               <a:graphicFrameLocks xmlns:a="http://schemas.openxmlformats.org/drawingml/2006/main" noChangeAspect="1"/>
             </wp:cNvGraphicFramePr>
@@ -10518,7 +9997,7 @@
               <a:graphicData uri="http://schemas.openxmlformats.org/drawingml/2006/picture">
                 <pic:pic xmlns:pic="http://schemas.openxmlformats.org/drawingml/2006/picture">
                   <pic:nvPicPr>
-                    <pic:cNvPr id="74" name="Picture 74" descr="Chart, scatter chart&#10;&#10;Description automatically generated"/>
+                    <pic:cNvPr id="73" name="Picture 73" descr="Chart, line chart&#10;&#10;Description automatically generated"/>
                     <pic:cNvPicPr/>
                   </pic:nvPicPr>
                   <pic:blipFill>
@@ -10546,6 +10025,124 @@
     <w:p>
       <w:pPr>
         <w:pStyle w:val="ListParagraph"/>
+        <w:numPr>
+          <w:ilvl w:val="0"/>
+          <w:numId w:val="19"/>
+        </w:numPr>
+        <w:rPr>
+          <w:rFonts w:eastAsia="SimSun"/>
+        </w:rPr>
+      </w:pPr>
+      <w:r>
+        <w:rPr>
+          <w:rFonts w:eastAsia="SimSun"/>
+        </w:rPr>
+        <w:t>右键单击此图，选择</w:t>
+      </w:r>
+      <w:r>
+        <w:rPr>
+          <w:rFonts w:eastAsia="SimSun"/>
+          <w:b/>
+        </w:rPr>
+        <w:t>绘图</w:t>
+      </w:r>
+      <w:r>
+        <w:rPr>
+          <w:rFonts w:eastAsia="SimSun"/>
+        </w:rPr>
+        <w:t>，然后单击</w:t>
+      </w:r>
+      <w:r>
+        <w:rPr>
+          <w:rFonts w:eastAsia="SimSun"/>
+          <w:b/>
+        </w:rPr>
+        <w:t>残差</w:t>
+      </w:r>
+      <w:r>
+        <w:rPr>
+          <w:rFonts w:eastAsia="SimSun"/>
+        </w:rPr>
+        <w:t>。</w:t>
+      </w:r>
+    </w:p>
+    <w:p>
+      <w:pPr>
+        <w:pStyle w:val="CommentText"/>
+        <w:rPr>
+          <w:rFonts w:eastAsia="SimSun"/>
+        </w:rPr>
+      </w:pPr>
+      <w:r>
+        <w:rPr>
+          <w:rFonts w:eastAsia="SimSun"/>
+        </w:rPr>
+        <w:t>随即显示该数据集中与预计保留时间的偏差。能否针对此分析进一步优化提取窗口（</w:t>
+      </w:r>
+      <w:r>
+        <w:rPr>
+          <w:rFonts w:eastAsia="SimSun"/>
+        </w:rPr>
+        <w:t xml:space="preserve">±5 </w:t>
+      </w:r>
+      <w:r>
+        <w:rPr>
+          <w:rFonts w:eastAsia="SimSun"/>
+        </w:rPr>
+        <w:t>分钟）？这时请进一步检查诱饵。</w:t>
+      </w:r>
+    </w:p>
+    <w:p>
+      <w:pPr>
+        <w:rPr>
+          <w:rFonts w:ascii="Arial" w:eastAsia="SimSun" w:hAnsi="Arial" w:cs="Arial"/>
+        </w:rPr>
+      </w:pPr>
+      <w:r>
+        <w:rPr>
+          <w:noProof/>
+        </w:rPr>
+        <w:lastRenderedPageBreak/>
+        <w:drawing>
+          <wp:inline distT="0" distB="0" distL="0" distR="0" wp14:anchorId="6B365103" wp14:editId="1DCEC4DF">
+            <wp:extent cx="5619750" cy="4114800"/>
+            <wp:effectExtent l="0" t="0" r="0" b="0"/>
+            <wp:docPr id="74" name="Picture 74" descr="Chart, scatter chart&#10;&#10;Description automatically generated"/>
+            <wp:cNvGraphicFramePr>
+              <a:graphicFrameLocks xmlns:a="http://schemas.openxmlformats.org/drawingml/2006/main" noChangeAspect="1"/>
+            </wp:cNvGraphicFramePr>
+            <a:graphic xmlns:a="http://schemas.openxmlformats.org/drawingml/2006/main">
+              <a:graphicData uri="http://schemas.openxmlformats.org/drawingml/2006/picture">
+                <pic:pic xmlns:pic="http://schemas.openxmlformats.org/drawingml/2006/picture">
+                  <pic:nvPicPr>
+                    <pic:cNvPr id="74" name="Picture 74" descr="Chart, scatter chart&#10;&#10;Description automatically generated"/>
+                    <pic:cNvPicPr/>
+                  </pic:nvPicPr>
+                  <pic:blipFill>
+                    <a:blip r:embed="rId41"/>
+                    <a:stretch>
+                      <a:fillRect/>
+                    </a:stretch>
+                  </pic:blipFill>
+                  <pic:spPr>
+                    <a:xfrm>
+                      <a:off x="0" y="0"/>
+                      <a:ext cx="5619750" cy="4114800"/>
+                    </a:xfrm>
+                    <a:prstGeom prst="rect">
+                      <a:avLst/>
+                    </a:prstGeom>
+                  </pic:spPr>
+                </pic:pic>
+              </a:graphicData>
+            </a:graphic>
+          </wp:inline>
+        </w:drawing>
+      </w:r>
+    </w:p>
+    <w:p>
+      <w:pPr>
+        <w:pStyle w:val="ListParagraph"/>
         <w:ind w:left="0"/>
         <w:jc w:val="both"/>
         <w:rPr>
@@ -10664,19 +10261,11 @@
         </w:rPr>
         <w:t>进行的数据处理没有严重缺陷。</w:t>
       </w:r>
-      <w:proofErr w:type="spellStart"/>
-      <w:r>
-        <w:rPr>
-          <w:rFonts w:eastAsia="SimSun"/>
-        </w:rPr>
-        <w:t>mProphet</w:t>
-      </w:r>
-      <w:proofErr w:type="spellEnd"/>
-      <w:r>
-        <w:rPr>
-          <w:rFonts w:eastAsia="SimSun"/>
-        </w:rPr>
-        <w:t xml:space="preserve"> </w:t>
+      <w:r>
+        <w:rPr>
+          <w:rFonts w:eastAsia="SimSun"/>
+        </w:rPr>
+        <w:t xml:space="preserve">mProphet </w:t>
       </w:r>
       <w:r>
         <w:rPr>
@@ -10736,21 +10325,7 @@
         <w:rPr>
           <w:rFonts w:eastAsia="SimSun"/>
         </w:rPr>
-        <w:t xml:space="preserve"> </w:t>
-      </w:r>
-      <w:proofErr w:type="spellStart"/>
-      <w:r>
-        <w:rPr>
-          <w:rFonts w:eastAsia="SimSun"/>
-        </w:rPr>
-        <w:t>mProphet</w:t>
-      </w:r>
-      <w:proofErr w:type="spellEnd"/>
-      <w:r>
-        <w:rPr>
-          <w:rFonts w:eastAsia="SimSun"/>
-        </w:rPr>
-        <w:t xml:space="preserve"> </w:t>
+        <w:t xml:space="preserve"> mProphet </w:t>
       </w:r>
       <w:r>
         <w:rPr>
@@ -11263,7 +10838,7 @@
                     <pic:cNvPicPr/>
                   </pic:nvPicPr>
                   <pic:blipFill>
-                    <a:blip r:embed="rId41"/>
+                    <a:blip r:embed="rId42"/>
                     <a:stretch>
                       <a:fillRect/>
                     </a:stretch>
@@ -11671,7 +11246,7 @@
                     <pic:cNvPicPr/>
                   </pic:nvPicPr>
                   <pic:blipFill>
-                    <a:blip r:embed="rId42"/>
+                    <a:blip r:embed="rId43"/>
                     <a:stretch>
                       <a:fillRect/>
                     </a:stretch>
@@ -11749,7 +11324,7 @@
                     <pic:cNvPicPr/>
                   </pic:nvPicPr>
                   <pic:blipFill>
-                    <a:blip r:embed="rId43"/>
+                    <a:blip r:embed="rId44"/>
                     <a:stretch>
                       <a:fillRect/>
                     </a:stretch>
@@ -12045,7 +11620,7 @@
                     <pic:cNvPicPr/>
                   </pic:nvPicPr>
                   <pic:blipFill>
-                    <a:blip r:embed="rId44"/>
+                    <a:blip r:embed="rId45"/>
                     <a:stretch>
                       <a:fillRect/>
                     </a:stretch>
@@ -12289,7 +11864,7 @@
                     <pic:cNvPicPr/>
                   </pic:nvPicPr>
                   <pic:blipFill>
-                    <a:blip r:embed="rId45"/>
+                    <a:blip r:embed="rId46"/>
                     <a:stretch>
                       <a:fillRect/>
                     </a:stretch>
@@ -12383,7 +11958,7 @@
                     </pic:cNvPicPr>
                   </pic:nvPicPr>
                   <pic:blipFill>
-                    <a:blip r:embed="rId46">
+                    <a:blip r:embed="rId47">
                       <a:extLst>
                         <a:ext uri="{28A0092B-C50C-407E-A947-70E740481C1C}">
                           <a14:useLocalDpi xmlns:a14="http://schemas.microsoft.com/office/drawing/2010/main" val="0"/>
@@ -12444,21 +12019,7 @@
         <w:rPr>
           <w:rFonts w:eastAsia="SimSun"/>
         </w:rPr>
-        <w:t xml:space="preserve"> </w:t>
-      </w:r>
-      <w:proofErr w:type="spellStart"/>
-      <w:r>
-        <w:rPr>
-          <w:rFonts w:eastAsia="SimSun"/>
-        </w:rPr>
-        <w:t>iRT</w:t>
-      </w:r>
-      <w:proofErr w:type="spellEnd"/>
-      <w:r>
-        <w:rPr>
-          <w:rFonts w:eastAsia="SimSun"/>
-        </w:rPr>
-        <w:t xml:space="preserve"> </w:t>
+        <w:t xml:space="preserve"> iRT </w:t>
       </w:r>
       <w:r>
         <w:rPr>
@@ -12933,7 +12494,7 @@
                     <pic:cNvPicPr/>
                   </pic:nvPicPr>
                   <pic:blipFill>
-                    <a:blip r:embed="rId47"/>
+                    <a:blip r:embed="rId48"/>
                     <a:stretch>
                       <a:fillRect/>
                     </a:stretch>
@@ -13014,23 +12575,7 @@
           <w:rFonts w:ascii="Arial" w:eastAsia="SimSun" w:hAnsi="Arial"/>
           <w:sz w:val="20"/>
         </w:rPr>
-        <w:t xml:space="preserve"> </w:t>
-      </w:r>
-      <w:proofErr w:type="spellStart"/>
-      <w:r>
-        <w:rPr>
-          <w:rFonts w:ascii="Arial" w:eastAsia="SimSun" w:hAnsi="Arial"/>
-          <w:sz w:val="20"/>
-        </w:rPr>
-        <w:t>iRT</w:t>
-      </w:r>
-      <w:proofErr w:type="spellEnd"/>
-      <w:r>
-        <w:rPr>
-          <w:rFonts w:ascii="Arial" w:eastAsia="SimSun" w:hAnsi="Arial"/>
-          <w:sz w:val="20"/>
-        </w:rPr>
-        <w:t xml:space="preserve"> </w:t>
+        <w:t xml:space="preserve"> iRT </w:t>
       </w:r>
       <w:r>
         <w:rPr>
@@ -13407,7 +12952,7 @@
                     </pic:cNvPicPr>
                   </pic:nvPicPr>
                   <pic:blipFill>
-                    <a:blip r:embed="rId48">
+                    <a:blip r:embed="rId49">
                       <a:extLst>
                         <a:ext uri="{28A0092B-C50C-407E-A947-70E740481C1C}">
                           <a14:useLocalDpi xmlns:a14="http://schemas.microsoft.com/office/drawing/2010/main" val="0"/>
@@ -13525,16 +13070,8 @@
         <w:rPr>
           <w:rFonts w:eastAsia="SimSun"/>
         </w:rPr>
-        <w:t xml:space="preserve"> </w:t>
-      </w:r>
-      <w:proofErr w:type="spellStart"/>
-      <w:r>
-        <w:rPr>
-          <w:rFonts w:eastAsia="SimSun"/>
-        </w:rPr>
-        <w:t>MSstats</w:t>
-      </w:r>
-      <w:proofErr w:type="spellEnd"/>
+        <w:t xml:space="preserve"> MSstats</w:t>
+      </w:r>
       <w:r>
         <w:rPr>
           <w:rFonts w:eastAsia="SimSun"/>
@@ -13557,16 +13094,8 @@
         <w:rPr>
           <w:rFonts w:eastAsia="SimSun"/>
         </w:rPr>
-        <w:t xml:space="preserve"> </w:t>
-      </w:r>
-      <w:proofErr w:type="spellStart"/>
-      <w:r>
-        <w:rPr>
-          <w:rFonts w:eastAsia="SimSun"/>
-        </w:rPr>
-        <w:t>MSstats</w:t>
-      </w:r>
-      <w:proofErr w:type="spellEnd"/>
+        <w:t xml:space="preserve"> MSstats</w:t>
+      </w:r>
       <w:r>
         <w:rPr>
           <w:rFonts w:eastAsia="SimSun"/>
@@ -13670,16 +13199,8 @@
         <w:rPr>
           <w:rFonts w:eastAsia="SimSun"/>
         </w:rPr>
-        <w:t xml:space="preserve"> </w:t>
-      </w:r>
-      <w:proofErr w:type="spellStart"/>
-      <w:r>
-        <w:rPr>
-          <w:rFonts w:eastAsia="SimSun"/>
-        </w:rPr>
-        <w:t>MSstats</w:t>
-      </w:r>
-      <w:proofErr w:type="spellEnd"/>
+        <w:t xml:space="preserve"> MSstats</w:t>
+      </w:r>
       <w:r>
         <w:rPr>
           <w:rFonts w:eastAsia="SimSun"/>
@@ -13714,16 +13235,8 @@
         <w:rPr>
           <w:rFonts w:eastAsia="SimSun"/>
         </w:rPr>
-        <w:t xml:space="preserve"> </w:t>
-      </w:r>
-      <w:proofErr w:type="spellStart"/>
-      <w:r>
-        <w:rPr>
-          <w:rFonts w:eastAsia="SimSun"/>
-        </w:rPr>
-        <w:t>MSstats</w:t>
-      </w:r>
-      <w:proofErr w:type="spellEnd"/>
+        <w:t xml:space="preserve"> MSstats</w:t>
+      </w:r>
       <w:r>
         <w:rPr>
           <w:rFonts w:eastAsia="SimSun"/>
@@ -13834,21 +13347,12 @@
         </w:rPr>
         <w:t xml:space="preserve"> </w:t>
       </w:r>
-      <w:proofErr w:type="spellStart"/>
-      <w:r>
-        <w:rPr>
-          <w:rFonts w:eastAsia="SimSun"/>
-          <w:b/>
-        </w:rPr>
-        <w:t>MSstats</w:t>
-      </w:r>
-      <w:proofErr w:type="spellEnd"/>
-      <w:r>
-        <w:rPr>
-          <w:rFonts w:eastAsia="SimSun"/>
-          <w:b/>
-        </w:rPr>
-        <w:t xml:space="preserve"> </w:t>
+      <w:r>
+        <w:rPr>
+          <w:rFonts w:eastAsia="SimSun"/>
+          <w:b/>
+        </w:rPr>
+        <w:t xml:space="preserve">MSstats </w:t>
       </w:r>
       <w:r>
         <w:rPr>
@@ -13998,21 +13502,7 @@
         <w:rPr>
           <w:rFonts w:eastAsia="SimSun"/>
         </w:rPr>
-        <w:t xml:space="preserve"> </w:t>
-      </w:r>
-      <w:proofErr w:type="spellStart"/>
-      <w:r>
-        <w:rPr>
-          <w:rFonts w:eastAsia="SimSun"/>
-        </w:rPr>
-        <w:t>mProphet</w:t>
-      </w:r>
-      <w:proofErr w:type="spellEnd"/>
-      <w:r>
-        <w:rPr>
-          <w:rFonts w:eastAsia="SimSun"/>
-        </w:rPr>
-        <w:t xml:space="preserve"> </w:t>
+        <w:t xml:space="preserve"> mProphet </w:t>
       </w:r>
       <w:r>
         <w:rPr>
@@ -14072,21 +13562,7 @@
         <w:rPr>
           <w:rFonts w:eastAsia="SimSun"/>
         </w:rPr>
-        <w:t xml:space="preserve"> </w:t>
-      </w:r>
-      <w:proofErr w:type="spellStart"/>
-      <w:r>
-        <w:rPr>
-          <w:rFonts w:eastAsia="SimSun"/>
-        </w:rPr>
-        <w:t>MSstats</w:t>
-      </w:r>
-      <w:proofErr w:type="spellEnd"/>
-      <w:r>
-        <w:rPr>
-          <w:rFonts w:eastAsia="SimSun"/>
-        </w:rPr>
-        <w:t xml:space="preserve"> </w:t>
+        <w:t xml:space="preserve"> MSstats </w:t>
       </w:r>
       <w:r>
         <w:rPr>
@@ -14098,21 +13574,7 @@
         <w:rPr>
           <w:rFonts w:eastAsia="SimSun"/>
         </w:rPr>
-        <w:t xml:space="preserve"> </w:t>
-      </w:r>
-      <w:proofErr w:type="spellStart"/>
-      <w:r>
-        <w:rPr>
-          <w:rFonts w:eastAsia="SimSun"/>
-        </w:rPr>
-        <w:t>MSstats</w:t>
-      </w:r>
-      <w:proofErr w:type="spellEnd"/>
-      <w:r>
-        <w:rPr>
-          <w:rFonts w:eastAsia="SimSun"/>
-        </w:rPr>
-        <w:t xml:space="preserve"> </w:t>
+        <w:t xml:space="preserve"> MSstats </w:t>
       </w:r>
       <w:r>
         <w:rPr>
@@ -14231,8 +13693,8 @@
       </w:r>
     </w:p>
     <w:sectPr>
-      <w:footerReference w:type="even" r:id="rId49"/>
-      <w:footerReference w:type="default" r:id="rId50"/>
+      <w:footerReference w:type="even" r:id="rId50"/>
+      <w:footerReference w:type="default" r:id="rId51"/>
       <w:pgSz w:w="11900" w:h="16840"/>
       <w:pgMar w:top="1417" w:right="1417" w:bottom="1134" w:left="1417" w:header="850" w:footer="850" w:gutter="0"/>
       <w:cols w:space="708"/>
